--- a/public/template/formulir_keabsahan.docx
+++ b/public/template/formulir_keabsahan.docx
@@ -9,9 +9,12 @@
         <w:ind w:left="142"/>
         <w:rPr>
           <w:rFonts w:ascii="Bookman Old Style" w:hAnsi="Bookman Old Style" w:cs="Arial"/>
-          <w:lang w:val="id-ID"/>
+          <w:lang w:val="fi-FI"/>
         </w:rPr>
       </w:pPr>
+      <w:bookmarkStart w:id="0" w:name="_Hlk94188341"/>
+      <w:bookmarkStart w:id="1" w:name="_Hlk94188352"/>
+      <w:bookmarkStart w:id="2" w:name="_Hlk94188240"/>
       <w:r>
         <w:rPr>
           <w:rFonts w:ascii="Bookman Old Style" w:hAnsi="Bookman Old Style" w:cs="Arial"/>
@@ -22,1728 +25,2521 @@
     </w:p>
     <w:p>
       <w:pPr>
-        <w:spacing w:line="360" w:lineRule="auto"/>
+        <w:rPr>
+          <w:lang w:val="fi-FI"/>
+        </w:rPr>
       </w:pPr>
     </w:p>
-    <w:p>
-      <w:pPr>
-        <w:pStyle w:val="Heading6"/>
-        <w:numPr>
-          <w:ilvl w:val="0"/>
-          <w:numId w:val="7"/>
-        </w:numPr>
-        <w:tabs>
-          <w:tab w:val="clear" w:pos="3060"/>
-          <w:tab w:val="clear" w:pos="3420"/>
-          <w:tab w:val="left" w:pos="450"/>
-          <w:tab w:val="left" w:pos="5220"/>
-        </w:tabs>
-        <w:spacing w:after="120" w:line="360" w:lineRule="auto"/>
-        <w:rPr>
-          <w:rFonts w:ascii="Arial" w:hAnsi="Arial" w:cs="Arial"/>
-          <w:sz w:val="24"/>
-        </w:rPr>
-      </w:pPr>
-      <w:r>
-        <w:rPr>
-          <w:rFonts w:ascii="Arial" w:hAnsi="Arial" w:cs="Arial"/>
-          <w:sz w:val="24"/>
-          <w:lang w:val="id-ID"/>
-        </w:rPr>
-        <w:t>Nama Organisasi</w:t>
-      </w:r>
-      <w:r>
-        <w:rPr>
-          <w:rFonts w:ascii="Arial" w:hAnsi="Arial" w:cs="Arial"/>
-          <w:sz w:val="24"/>
-          <w:lang w:val="id-ID"/>
-        </w:rPr>
-        <w:tab/>
-        <w:t>:</w:t>
-      </w:r>
-      <w:r>
-        <w:rPr>
-          <w:rFonts w:ascii="Arial" w:hAnsi="Arial" w:cs="Arial"/>
-          <w:sz w:val="24"/>
-        </w:rPr>
-        <w:t xml:space="preserve"> ${nama_organisasi}</w:t>
-      </w:r>
-    </w:p>
-    <w:p>
-      <w:pPr>
-        <w:pStyle w:val="ListParagraph"/>
-        <w:numPr>
-          <w:ilvl w:val="0"/>
-          <w:numId w:val="7"/>
-        </w:numPr>
-        <w:tabs>
-          <w:tab w:val="left" w:pos="450"/>
-          <w:tab w:val="left" w:pos="5220"/>
-        </w:tabs>
-        <w:rPr>
-          <w:rFonts w:ascii="Arial" w:hAnsi="Arial" w:cs="Arial"/>
-          <w:sz w:val="24"/>
-          <w:szCs w:val="24"/>
-        </w:rPr>
-      </w:pPr>
-      <w:r>
-        <w:rPr>
-          <w:rFonts w:ascii="Arial" w:hAnsi="Arial" w:cs="Arial"/>
-          <w:sz w:val="24"/>
-          <w:szCs w:val="24"/>
-        </w:rPr>
-        <w:t>Nama Notaris</w:t>
-      </w:r>
-      <w:r>
-        <w:rPr>
-          <w:rFonts w:ascii="Arial" w:hAnsi="Arial" w:cs="Arial"/>
-          <w:sz w:val="24"/>
-          <w:szCs w:val="24"/>
-        </w:rPr>
-        <w:tab/>
-        <w:t>:</w:t>
-      </w:r>
-      <w:r>
-        <w:rPr>
-          <w:rFonts w:ascii="Arial" w:hAnsi="Arial" w:cs="Arial"/>
-          <w:sz w:val="24"/>
-          <w:szCs w:val="24"/>
-        </w:rPr>
-        <w:t xml:space="preserve"> </w:t>
-      </w:r>
-      <w:r>
-        <w:rPr>
-          <w:rFonts w:ascii="Arial" w:hAnsi="Arial" w:cs="Arial"/>
-          <w:sz w:val="24"/>
-        </w:rPr>
-        <w:t>${</w:t>
-      </w:r>
-      <w:r>
-        <w:rPr>
-          <w:rFonts w:ascii="Arial" w:hAnsi="Arial" w:cs="Arial"/>
-          <w:sz w:val="24"/>
-        </w:rPr>
-        <w:t>nama_notaris</w:t>
-      </w:r>
-      <w:r>
-        <w:rPr>
-          <w:rFonts w:ascii="Arial" w:hAnsi="Arial" w:cs="Arial"/>
-          <w:sz w:val="24"/>
-        </w:rPr>
-        <w:t>}</w:t>
-      </w:r>
-    </w:p>
-    <w:p>
-      <w:pPr>
-        <w:pStyle w:val="Heading6"/>
-        <w:numPr>
-          <w:ilvl w:val="0"/>
-          <w:numId w:val="7"/>
-        </w:numPr>
-        <w:tabs>
-          <w:tab w:val="clear" w:pos="3060"/>
-          <w:tab w:val="clear" w:pos="3420"/>
-          <w:tab w:val="left" w:pos="450"/>
-          <w:tab w:val="left" w:pos="5220"/>
-        </w:tabs>
-        <w:spacing w:after="120" w:line="360" w:lineRule="auto"/>
-        <w:rPr>
-          <w:rFonts w:ascii="Arial" w:hAnsi="Arial" w:cs="Arial"/>
-          <w:sz w:val="24"/>
-          <w:lang w:val="id-ID"/>
-        </w:rPr>
-      </w:pPr>
-      <w:r>
-        <w:rPr>
-          <w:rFonts w:ascii="Arial" w:hAnsi="Arial" w:cs="Arial"/>
-          <w:sz w:val="24"/>
-        </w:rPr>
-        <w:t>Nomor dan Tanggal Akta Notaris</w:t>
-      </w:r>
-      <w:r>
-        <w:rPr>
-          <w:rFonts w:ascii="Arial" w:hAnsi="Arial" w:cs="Arial"/>
-          <w:sz w:val="24"/>
-          <w:lang w:val="id-ID"/>
-        </w:rPr>
-        <w:tab/>
-        <w:t>:</w:t>
-      </w:r>
-      <w:r>
-        <w:rPr>
-          <w:rFonts w:ascii="Arial" w:hAnsi="Arial" w:cs="Arial"/>
-          <w:sz w:val="24"/>
-        </w:rPr>
-        <w:t xml:space="preserve"> </w:t>
-      </w:r>
-      <w:r>
-        <w:rPr>
-          <w:rFonts w:ascii="Arial" w:hAnsi="Arial" w:cs="Arial"/>
-          <w:sz w:val="24"/>
-        </w:rPr>
-        <w:t>${</w:t>
-      </w:r>
-      <w:r>
-        <w:rPr>
-          <w:rFonts w:ascii="Arial" w:hAnsi="Arial" w:cs="Arial"/>
-          <w:sz w:val="24"/>
-        </w:rPr>
-        <w:t>nomor_tgl_notaris</w:t>
-      </w:r>
-      <w:r>
-        <w:rPr>
-          <w:rFonts w:ascii="Arial" w:hAnsi="Arial" w:cs="Arial"/>
-          <w:sz w:val="24"/>
-        </w:rPr>
-        <w:t>}</w:t>
-      </w:r>
-      <w:r>
-        <w:rPr>
-          <w:rFonts w:ascii="Arial" w:hAnsi="Arial" w:cs="Arial"/>
-          <w:sz w:val="24"/>
-        </w:rPr>
-        <w:tab/>
-      </w:r>
-    </w:p>
-    <w:p>
-      <w:pPr>
-        <w:pStyle w:val="Heading6"/>
-        <w:numPr>
-          <w:ilvl w:val="0"/>
-          <w:numId w:val="7"/>
-        </w:numPr>
-        <w:tabs>
-          <w:tab w:val="clear" w:pos="3060"/>
-          <w:tab w:val="clear" w:pos="3420"/>
-          <w:tab w:val="left" w:pos="450"/>
-          <w:tab w:val="left" w:pos="5220"/>
-        </w:tabs>
-        <w:spacing w:after="120" w:line="360" w:lineRule="auto"/>
-        <w:rPr>
-          <w:rFonts w:ascii="Arial" w:hAnsi="Arial" w:cs="Arial"/>
-          <w:sz w:val="24"/>
-        </w:rPr>
-      </w:pPr>
-      <w:r>
-        <w:rPr>
-          <w:rFonts w:ascii="Arial" w:hAnsi="Arial" w:cs="Arial"/>
-          <w:sz w:val="24"/>
-        </w:rPr>
-        <w:t xml:space="preserve">Nomor dan tanggal surat permohonan </w:t>
-      </w:r>
-      <w:r>
-        <w:rPr>
-          <w:rFonts w:ascii="Arial" w:hAnsi="Arial" w:cs="Arial"/>
-          <w:sz w:val="24"/>
-        </w:rPr>
-        <w:tab/>
-        <w:t>:</w:t>
-      </w:r>
-      <w:r>
-        <w:rPr>
-          <w:rFonts w:ascii="Arial" w:hAnsi="Arial" w:cs="Arial"/>
-          <w:sz w:val="24"/>
-        </w:rPr>
-        <w:t xml:space="preserve"> </w:t>
-      </w:r>
-      <w:r>
-        <w:rPr>
-          <w:rFonts w:ascii="Arial" w:hAnsi="Arial" w:cs="Arial"/>
-          <w:sz w:val="24"/>
-        </w:rPr>
-        <w:t>${</w:t>
-      </w:r>
-      <w:r>
-        <w:rPr>
-          <w:rFonts w:ascii="Arial" w:hAnsi="Arial" w:cs="Arial"/>
-          <w:sz w:val="24"/>
-        </w:rPr>
-        <w:t>nomor_tgl_permohonan</w:t>
-      </w:r>
-      <w:r>
-        <w:rPr>
-          <w:rFonts w:ascii="Arial" w:hAnsi="Arial" w:cs="Arial"/>
-          <w:sz w:val="24"/>
-        </w:rPr>
-        <w:t>}</w:t>
-      </w:r>
-    </w:p>
-    <w:p>
-      <w:pPr>
-        <w:pStyle w:val="Heading6"/>
-        <w:numPr>
-          <w:ilvl w:val="0"/>
-          <w:numId w:val="7"/>
-        </w:numPr>
-        <w:tabs>
-          <w:tab w:val="clear" w:pos="3060"/>
-          <w:tab w:val="clear" w:pos="3420"/>
-          <w:tab w:val="left" w:pos="450"/>
-          <w:tab w:val="left" w:pos="5220"/>
-        </w:tabs>
-        <w:spacing w:after="120" w:line="360" w:lineRule="auto"/>
-        <w:rPr>
-          <w:rFonts w:ascii="Arial" w:hAnsi="Arial" w:cs="Arial"/>
-          <w:sz w:val="24"/>
-        </w:rPr>
-      </w:pPr>
-      <w:r>
-        <w:rPr>
-          <w:rFonts w:ascii="Arial" w:hAnsi="Arial" w:cs="Arial"/>
-          <w:sz w:val="24"/>
-        </w:rPr>
-        <w:t xml:space="preserve">Bidang Kegiatan </w:t>
-      </w:r>
-      <w:r>
-        <w:rPr>
-          <w:rFonts w:ascii="Arial" w:hAnsi="Arial" w:cs="Arial"/>
-          <w:sz w:val="24"/>
-        </w:rPr>
-        <w:tab/>
-        <w:t>:</w:t>
-      </w:r>
-      <w:r>
-        <w:rPr>
-          <w:rFonts w:ascii="Arial" w:hAnsi="Arial" w:cs="Arial"/>
-          <w:sz w:val="24"/>
-        </w:rPr>
-        <w:t xml:space="preserve"> </w:t>
-      </w:r>
-      <w:r>
-        <w:rPr>
-          <w:rFonts w:ascii="Arial" w:hAnsi="Arial" w:cs="Arial"/>
-          <w:sz w:val="24"/>
-        </w:rPr>
-        <w:t>${</w:t>
-      </w:r>
-      <w:r>
-        <w:rPr>
-          <w:rFonts w:ascii="Bookman Old Style" w:hAnsi="Bookman Old Style" w:cs="Arial"/>
-          <w:sz w:val="24"/>
-        </w:rPr>
-        <w:t>bidang</w:t>
-      </w:r>
-      <w:r>
-        <w:rPr>
-          <w:rFonts w:ascii="Arial" w:hAnsi="Arial" w:cs="Arial"/>
-          <w:sz w:val="24"/>
-        </w:rPr>
-        <w:t>}</w:t>
-      </w:r>
-    </w:p>
-    <w:p>
-      <w:pPr>
-        <w:pStyle w:val="Heading6"/>
-        <w:numPr>
-          <w:ilvl w:val="0"/>
-          <w:numId w:val="7"/>
-        </w:numPr>
-        <w:tabs>
-          <w:tab w:val="clear" w:pos="3060"/>
-          <w:tab w:val="clear" w:pos="3420"/>
-          <w:tab w:val="left" w:pos="450"/>
-          <w:tab w:val="left" w:pos="5220"/>
-        </w:tabs>
-        <w:spacing w:after="120" w:line="360" w:lineRule="auto"/>
-        <w:rPr>
-          <w:rFonts w:ascii="Arial" w:hAnsi="Arial" w:cs="Arial"/>
-          <w:sz w:val="24"/>
-        </w:rPr>
-      </w:pPr>
-      <w:r>
-        <w:rPr>
-          <w:rFonts w:ascii="Arial" w:hAnsi="Arial" w:cs="Arial"/>
-          <w:sz w:val="24"/>
-        </w:rPr>
-        <w:t>Program Kerja Ormas</w:t>
-      </w:r>
-      <w:r>
-        <w:rPr>
-          <w:rFonts w:ascii="Arial" w:hAnsi="Arial" w:cs="Arial"/>
-          <w:sz w:val="24"/>
-        </w:rPr>
-        <w:tab/>
-        <w:t>:</w:t>
-      </w:r>
-      <w:r>
-        <w:rPr>
-          <w:rFonts w:ascii="Arial" w:hAnsi="Arial" w:cs="Arial"/>
-          <w:sz w:val="24"/>
-        </w:rPr>
-        <w:t xml:space="preserve"> </w:t>
-      </w:r>
-      <w:r>
-        <w:rPr>
-          <w:rFonts w:ascii="Arial" w:hAnsi="Arial" w:cs="Arial"/>
-          <w:sz w:val="24"/>
-        </w:rPr>
-        <w:t>${</w:t>
-      </w:r>
-      <w:r>
-        <w:rPr>
-          <w:rFonts w:ascii="Arial" w:hAnsi="Arial" w:cs="Arial"/>
-          <w:sz w:val="24"/>
-        </w:rPr>
-        <w:t>program</w:t>
-      </w:r>
-      <w:r>
-        <w:rPr>
-          <w:rFonts w:ascii="Arial" w:hAnsi="Arial" w:cs="Arial"/>
-          <w:sz w:val="24"/>
-        </w:rPr>
-        <w:t>}</w:t>
-      </w:r>
-    </w:p>
-    <w:p>
-      <w:pPr>
-        <w:pStyle w:val="Heading6"/>
-        <w:numPr>
-          <w:ilvl w:val="0"/>
-          <w:numId w:val="7"/>
-        </w:numPr>
-        <w:tabs>
-          <w:tab w:val="clear" w:pos="3060"/>
-          <w:tab w:val="clear" w:pos="3420"/>
-          <w:tab w:val="left" w:pos="450"/>
-          <w:tab w:val="left" w:pos="5220"/>
-        </w:tabs>
-        <w:spacing w:after="120" w:line="360" w:lineRule="auto"/>
-        <w:rPr>
-          <w:rFonts w:ascii="Arial" w:hAnsi="Arial" w:cs="Arial"/>
-          <w:sz w:val="24"/>
-        </w:rPr>
-      </w:pPr>
-      <w:r>
-        <w:rPr>
-          <w:rFonts w:ascii="Arial" w:hAnsi="Arial" w:cs="Arial"/>
-          <w:sz w:val="24"/>
-          <w:lang w:val="id-ID"/>
-        </w:rPr>
-        <w:t>Alamat Kantor/Sekretariat</w:t>
-      </w:r>
-      <w:r>
-        <w:rPr>
-          <w:rFonts w:ascii="Arial" w:hAnsi="Arial" w:cs="Arial"/>
-          <w:sz w:val="24"/>
-          <w:lang w:val="id-ID"/>
-        </w:rPr>
-        <w:tab/>
-        <w:t>:</w:t>
-      </w:r>
-      <w:r>
-        <w:rPr>
-          <w:rFonts w:ascii="Arial" w:hAnsi="Arial" w:cs="Arial"/>
-          <w:sz w:val="24"/>
-        </w:rPr>
-        <w:t xml:space="preserve"> </w:t>
-      </w:r>
-      <w:r>
-        <w:rPr>
-          <w:rFonts w:ascii="Arial" w:hAnsi="Arial" w:cs="Arial"/>
-          <w:sz w:val="24"/>
-        </w:rPr>
-        <w:t>${</w:t>
-      </w:r>
-      <w:r>
-        <w:rPr>
-          <w:rFonts w:ascii="Arial" w:hAnsi="Arial" w:cs="Arial"/>
-          <w:sz w:val="24"/>
-        </w:rPr>
-        <w:t>alamat</w:t>
-      </w:r>
-      <w:r>
-        <w:rPr>
-          <w:rFonts w:ascii="Arial" w:hAnsi="Arial" w:cs="Arial"/>
-          <w:sz w:val="24"/>
-        </w:rPr>
-        <w:t>}</w:t>
-      </w:r>
-      <w:r>
-        <w:rPr>
-          <w:rFonts w:ascii="Arial" w:hAnsi="Arial" w:cs="Arial"/>
-          <w:sz w:val="24"/>
-        </w:rPr>
-        <w:tab/>
-      </w:r>
-    </w:p>
-    <w:p>
-      <w:pPr>
-        <w:pStyle w:val="Heading6"/>
-        <w:numPr>
-          <w:ilvl w:val="0"/>
-          <w:numId w:val="7"/>
-        </w:numPr>
-        <w:tabs>
-          <w:tab w:val="clear" w:pos="3060"/>
-          <w:tab w:val="clear" w:pos="3420"/>
-          <w:tab w:val="left" w:pos="450"/>
-          <w:tab w:val="left" w:pos="5220"/>
-        </w:tabs>
-        <w:spacing w:after="120" w:line="360" w:lineRule="auto"/>
-        <w:rPr>
-          <w:rFonts w:ascii="Arial" w:hAnsi="Arial" w:cs="Arial"/>
-          <w:sz w:val="24"/>
-          <w:lang w:val="id-ID"/>
-        </w:rPr>
-      </w:pPr>
-      <w:r>
-        <w:rPr>
-          <w:rFonts w:ascii="Arial" w:hAnsi="Arial" w:cs="Arial"/>
-          <w:sz w:val="24"/>
-          <w:lang w:val="id-ID"/>
-        </w:rPr>
-        <w:t>Tempat dan Waktu Pendirian</w:t>
-      </w:r>
-      <w:r>
-        <w:rPr>
-          <w:rFonts w:ascii="Arial" w:hAnsi="Arial" w:cs="Arial"/>
-          <w:sz w:val="24"/>
-          <w:lang w:val="id-ID"/>
-        </w:rPr>
-        <w:tab/>
-        <w:t>:</w:t>
-      </w:r>
-      <w:r>
-        <w:rPr>
-          <w:rFonts w:ascii="Arial" w:hAnsi="Arial" w:cs="Arial"/>
-          <w:sz w:val="24"/>
-        </w:rPr>
-        <w:t xml:space="preserve"> </w:t>
-      </w:r>
-      <w:r>
-        <w:rPr>
-          <w:rFonts w:ascii="Arial" w:hAnsi="Arial" w:cs="Arial"/>
-          <w:sz w:val="24"/>
-        </w:rPr>
-        <w:t>${</w:t>
-      </w:r>
-      <w:r>
-        <w:rPr>
-          <w:rFonts w:ascii="Arial" w:hAnsi="Arial" w:cs="Arial"/>
-          <w:sz w:val="24"/>
-        </w:rPr>
-        <w:t>tempat_dan_waktu</w:t>
-      </w:r>
-      <w:r>
-        <w:rPr>
-          <w:rFonts w:ascii="Arial" w:hAnsi="Arial" w:cs="Arial"/>
-          <w:sz w:val="24"/>
-        </w:rPr>
-        <w:t>}</w:t>
-      </w:r>
-      <w:r>
-        <w:rPr>
-          <w:rFonts w:ascii="Arial" w:hAnsi="Arial" w:cs="Arial"/>
-          <w:sz w:val="24"/>
-        </w:rPr>
-        <w:tab/>
-      </w:r>
-      <w:r>
-        <w:rPr>
-          <w:rFonts w:ascii="Arial" w:hAnsi="Arial" w:cs="Arial"/>
-          <w:sz w:val="24"/>
-          <w:lang w:val="id-ID"/>
-        </w:rPr>
-        <w:tab/>
-      </w:r>
-    </w:p>
-    <w:p>
-      <w:pPr>
-        <w:pStyle w:val="Heading6"/>
-        <w:numPr>
-          <w:ilvl w:val="0"/>
-          <w:numId w:val="7"/>
-        </w:numPr>
-        <w:tabs>
-          <w:tab w:val="clear" w:pos="3060"/>
-          <w:tab w:val="clear" w:pos="3420"/>
-          <w:tab w:val="left" w:pos="450"/>
-          <w:tab w:val="left" w:pos="5220"/>
-        </w:tabs>
-        <w:spacing w:after="120" w:line="360" w:lineRule="auto"/>
-        <w:rPr>
-          <w:rFonts w:ascii="Arial" w:hAnsi="Arial" w:cs="Arial"/>
-          <w:sz w:val="24"/>
-          <w:lang w:val="id-ID"/>
-        </w:rPr>
-      </w:pPr>
-      <w:r>
-        <w:rPr>
-          <w:rFonts w:ascii="Arial" w:hAnsi="Arial" w:cs="Arial"/>
-          <w:sz w:val="24"/>
-          <w:lang w:val="id-ID"/>
-        </w:rPr>
-        <w:t>Asas Ciri Organisasi</w:t>
-      </w:r>
-      <w:r>
-        <w:rPr>
-          <w:rFonts w:ascii="Arial" w:hAnsi="Arial" w:cs="Arial"/>
-          <w:sz w:val="24"/>
-          <w:lang w:val="id-ID"/>
-        </w:rPr>
-        <w:tab/>
-        <w:t>:</w:t>
-      </w:r>
-      <w:r>
-        <w:rPr>
-          <w:rFonts w:ascii="Arial" w:hAnsi="Arial" w:cs="Arial"/>
-          <w:sz w:val="24"/>
-        </w:rPr>
-        <w:t xml:space="preserve"> </w:t>
-      </w:r>
-      <w:r>
-        <w:rPr>
-          <w:rFonts w:ascii="Arial" w:hAnsi="Arial" w:cs="Arial"/>
-          <w:sz w:val="24"/>
-        </w:rPr>
-        <w:t>$</w:t>
-      </w:r>
-      <w:r>
-        <w:rPr>
-          <w:rFonts w:ascii="Arial" w:hAnsi="Arial" w:cs="Arial"/>
-          <w:sz w:val="24"/>
-        </w:rPr>
-        <w:t>{asas</w:t>
-      </w:r>
-      <w:r>
-        <w:rPr>
-          <w:rFonts w:ascii="Arial" w:hAnsi="Arial" w:cs="Arial"/>
-          <w:sz w:val="24"/>
-        </w:rPr>
-        <w:t>}</w:t>
-      </w:r>
-      <w:r>
-        <w:rPr>
-          <w:rFonts w:ascii="Arial" w:hAnsi="Arial" w:cs="Arial"/>
-          <w:sz w:val="24"/>
-          <w:lang w:val="id-ID"/>
-        </w:rPr>
-        <w:tab/>
-      </w:r>
-    </w:p>
-    <w:p>
-      <w:pPr>
-        <w:pStyle w:val="Heading6"/>
-        <w:numPr>
-          <w:ilvl w:val="0"/>
-          <w:numId w:val="7"/>
-        </w:numPr>
-        <w:tabs>
-          <w:tab w:val="clear" w:pos="3060"/>
-          <w:tab w:val="clear" w:pos="3420"/>
-          <w:tab w:val="left" w:pos="450"/>
-          <w:tab w:val="left" w:pos="5220"/>
-        </w:tabs>
-        <w:spacing w:after="120" w:line="360" w:lineRule="auto"/>
-        <w:rPr>
-          <w:rFonts w:ascii="Arial" w:hAnsi="Arial" w:cs="Arial"/>
-          <w:sz w:val="24"/>
-          <w:lang w:val="id-ID"/>
-        </w:rPr>
-      </w:pPr>
-      <w:r>
-        <w:rPr>
-          <w:rFonts w:ascii="Arial" w:hAnsi="Arial" w:cs="Arial"/>
-          <w:sz w:val="24"/>
-          <w:lang w:val="id-ID"/>
-        </w:rPr>
-        <w:t>Tujuan Organisasi</w:t>
-      </w:r>
-      <w:r>
-        <w:rPr>
-          <w:rFonts w:ascii="Arial" w:hAnsi="Arial" w:cs="Arial"/>
-          <w:sz w:val="24"/>
-          <w:lang w:val="id-ID"/>
-        </w:rPr>
-        <w:tab/>
-        <w:t>:</w:t>
-      </w:r>
-      <w:r>
-        <w:rPr>
-          <w:rFonts w:ascii="Arial" w:hAnsi="Arial" w:cs="Arial"/>
-          <w:sz w:val="24"/>
-        </w:rPr>
-        <w:t xml:space="preserve"> </w:t>
-      </w:r>
-      <w:r>
-        <w:rPr>
-          <w:rFonts w:ascii="Arial" w:hAnsi="Arial" w:cs="Arial"/>
-          <w:sz w:val="24"/>
-        </w:rPr>
-        <w:t>${</w:t>
-      </w:r>
-      <w:r>
-        <w:rPr>
-          <w:rFonts w:ascii="Arial" w:hAnsi="Arial" w:cs="Arial"/>
-          <w:sz w:val="24"/>
-        </w:rPr>
-        <w:t>tujuan</w:t>
-      </w:r>
-      <w:r>
-        <w:rPr>
-          <w:rFonts w:ascii="Arial" w:hAnsi="Arial" w:cs="Arial"/>
-          <w:sz w:val="24"/>
-        </w:rPr>
-        <w:t>}</w:t>
-      </w:r>
-      <w:r>
-        <w:rPr>
-          <w:rFonts w:ascii="Arial" w:hAnsi="Arial" w:cs="Arial"/>
-          <w:sz w:val="24"/>
-          <w:lang w:val="id-ID"/>
-        </w:rPr>
-        <w:tab/>
-      </w:r>
-    </w:p>
-    <w:p>
-      <w:pPr>
-        <w:pStyle w:val="Heading6"/>
-        <w:numPr>
-          <w:ilvl w:val="0"/>
-          <w:numId w:val="7"/>
-        </w:numPr>
-        <w:tabs>
-          <w:tab w:val="clear" w:pos="3060"/>
-          <w:tab w:val="clear" w:pos="3420"/>
-          <w:tab w:val="left" w:pos="450"/>
-          <w:tab w:val="left" w:pos="5220"/>
-        </w:tabs>
-        <w:spacing w:after="120" w:line="360" w:lineRule="auto"/>
-        <w:rPr>
-          <w:rFonts w:ascii="Arial" w:hAnsi="Arial" w:cs="Arial"/>
-          <w:sz w:val="24"/>
-          <w:lang w:val="id-ID"/>
-        </w:rPr>
-      </w:pPr>
-      <w:r>
-        <w:rPr>
-          <w:rFonts w:ascii="Arial" w:hAnsi="Arial" w:cs="Arial"/>
-          <w:sz w:val="24"/>
-          <w:lang w:val="id-ID"/>
-        </w:rPr>
-        <w:t>Nama Pendiri</w:t>
-      </w:r>
-      <w:r>
-        <w:rPr>
-          <w:rFonts w:ascii="Arial" w:hAnsi="Arial" w:cs="Arial"/>
-          <w:sz w:val="24"/>
-          <w:lang w:val="id-ID"/>
-        </w:rPr>
-        <w:tab/>
-        <w:t>:</w:t>
-      </w:r>
-      <w:r>
-        <w:rPr>
-          <w:rFonts w:ascii="Arial" w:hAnsi="Arial" w:cs="Arial"/>
-          <w:sz w:val="24"/>
-        </w:rPr>
-        <w:t xml:space="preserve"> ${pendiri}</w:t>
-      </w:r>
-      <w:r>
-        <w:rPr>
-          <w:rFonts w:ascii="Arial" w:hAnsi="Arial" w:cs="Arial"/>
-          <w:sz w:val="24"/>
-          <w:lang w:val="id-ID"/>
-        </w:rPr>
-        <w:tab/>
-      </w:r>
-    </w:p>
-    <w:p>
-      <w:pPr>
-        <w:pStyle w:val="Heading6"/>
-        <w:numPr>
-          <w:ilvl w:val="0"/>
-          <w:numId w:val="7"/>
-        </w:numPr>
-        <w:tabs>
-          <w:tab w:val="clear" w:pos="3060"/>
-          <w:tab w:val="clear" w:pos="3420"/>
-          <w:tab w:val="left" w:pos="450"/>
-          <w:tab w:val="left" w:pos="5220"/>
-        </w:tabs>
-        <w:spacing w:after="120" w:line="360" w:lineRule="auto"/>
-        <w:rPr>
-          <w:rFonts w:ascii="Arial" w:hAnsi="Arial" w:cs="Arial"/>
-          <w:sz w:val="24"/>
-          <w:lang w:val="id-ID"/>
-        </w:rPr>
-      </w:pPr>
-      <w:r>
-        <w:rPr>
-          <w:rFonts w:ascii="Arial" w:hAnsi="Arial" w:cs="Arial"/>
-          <w:sz w:val="24"/>
-          <w:lang w:val="id-ID"/>
-        </w:rPr>
-        <w:t>Nama Pembina</w:t>
-      </w:r>
-      <w:r>
-        <w:rPr>
-          <w:rFonts w:ascii="Arial" w:hAnsi="Arial" w:cs="Arial"/>
-          <w:sz w:val="24"/>
-          <w:lang w:val="id-ID"/>
-        </w:rPr>
-        <w:tab/>
-        <w:t>:</w:t>
-      </w:r>
-      <w:r>
-        <w:rPr>
-          <w:rFonts w:ascii="Arial" w:hAnsi="Arial" w:cs="Arial"/>
-          <w:sz w:val="24"/>
-        </w:rPr>
-        <w:t xml:space="preserve"> </w:t>
-      </w:r>
-      <w:r>
-        <w:rPr>
-          <w:rFonts w:ascii="Arial" w:hAnsi="Arial" w:cs="Arial"/>
-          <w:sz w:val="24"/>
-        </w:rPr>
-        <w:t>${</w:t>
-      </w:r>
-      <w:r>
-        <w:rPr>
-          <w:rFonts w:ascii="Arial" w:hAnsi="Arial" w:cs="Arial"/>
-          <w:sz w:val="24"/>
-        </w:rPr>
-        <w:t>pembina</w:t>
-      </w:r>
-      <w:r>
-        <w:rPr>
-          <w:rFonts w:ascii="Arial" w:hAnsi="Arial" w:cs="Arial"/>
-          <w:sz w:val="24"/>
-        </w:rPr>
-        <w:t>}</w:t>
-      </w:r>
-      <w:r>
-        <w:rPr>
-          <w:rFonts w:ascii="Arial" w:hAnsi="Arial" w:cs="Arial"/>
-          <w:sz w:val="24"/>
-          <w:lang w:val="id-ID"/>
-        </w:rPr>
-        <w:tab/>
-      </w:r>
-      <w:r>
-        <w:rPr>
-          <w:rFonts w:ascii="Arial" w:hAnsi="Arial" w:cs="Arial"/>
-          <w:sz w:val="24"/>
-          <w:lang w:val="id-ID"/>
-        </w:rPr>
-        <w:tab/>
-      </w:r>
-    </w:p>
-    <w:p>
-      <w:pPr>
-        <w:pStyle w:val="Heading6"/>
-        <w:numPr>
-          <w:ilvl w:val="0"/>
-          <w:numId w:val="7"/>
-        </w:numPr>
-        <w:tabs>
-          <w:tab w:val="clear" w:pos="3060"/>
-          <w:tab w:val="clear" w:pos="3420"/>
-          <w:tab w:val="left" w:pos="450"/>
-          <w:tab w:val="left" w:pos="5220"/>
-        </w:tabs>
-        <w:spacing w:after="120" w:line="360" w:lineRule="auto"/>
-        <w:rPr>
-          <w:rFonts w:ascii="Arial" w:hAnsi="Arial" w:cs="Arial"/>
-          <w:sz w:val="24"/>
-          <w:lang w:val="id-ID"/>
-        </w:rPr>
-      </w:pPr>
-      <w:r>
-        <w:rPr>
-          <w:rFonts w:ascii="Arial" w:hAnsi="Arial" w:cs="Arial"/>
-          <w:sz w:val="24"/>
-          <w:lang w:val="id-ID"/>
-        </w:rPr>
-        <w:t>Nama Penasehat</w:t>
-      </w:r>
-      <w:r>
-        <w:rPr>
-          <w:rFonts w:ascii="Arial" w:hAnsi="Arial" w:cs="Arial"/>
-          <w:sz w:val="24"/>
-          <w:lang w:val="id-ID"/>
-        </w:rPr>
-        <w:tab/>
-        <w:t>:</w:t>
-      </w:r>
-      <w:r>
-        <w:rPr>
-          <w:rFonts w:ascii="Arial" w:hAnsi="Arial" w:cs="Arial"/>
-          <w:sz w:val="24"/>
-        </w:rPr>
-        <w:t xml:space="preserve"> </w:t>
-      </w:r>
-      <w:r>
-        <w:rPr>
-          <w:rFonts w:ascii="Arial" w:hAnsi="Arial" w:cs="Arial"/>
-          <w:sz w:val="24"/>
-        </w:rPr>
-        <w:t>${</w:t>
-      </w:r>
-      <w:r>
-        <w:rPr>
-          <w:rFonts w:ascii="Arial" w:hAnsi="Arial" w:cs="Arial"/>
-          <w:sz w:val="24"/>
-        </w:rPr>
-        <w:t>penasehat</w:t>
-      </w:r>
-      <w:r>
-        <w:rPr>
-          <w:rFonts w:ascii="Arial" w:hAnsi="Arial" w:cs="Arial"/>
-          <w:sz w:val="24"/>
-        </w:rPr>
-        <w:t>}</w:t>
-      </w:r>
-      <w:r>
-        <w:rPr>
-          <w:rFonts w:ascii="Arial" w:hAnsi="Arial" w:cs="Arial"/>
-          <w:sz w:val="24"/>
-          <w:lang w:val="id-ID"/>
-        </w:rPr>
-        <w:tab/>
-      </w:r>
-      <w:r>
-        <w:rPr>
-          <w:rFonts w:ascii="Arial" w:hAnsi="Arial" w:cs="Arial"/>
-          <w:sz w:val="24"/>
-          <w:lang w:val="id-ID"/>
-        </w:rPr>
-        <w:tab/>
-      </w:r>
-    </w:p>
-    <w:p>
-      <w:pPr>
-        <w:pStyle w:val="Heading6"/>
-        <w:numPr>
-          <w:ilvl w:val="0"/>
-          <w:numId w:val="7"/>
-        </w:numPr>
-        <w:tabs>
-          <w:tab w:val="clear" w:pos="3060"/>
-          <w:tab w:val="clear" w:pos="3420"/>
-          <w:tab w:val="left" w:pos="450"/>
-          <w:tab w:val="left" w:pos="5220"/>
-        </w:tabs>
-        <w:spacing w:after="120" w:line="360" w:lineRule="auto"/>
-        <w:rPr>
-          <w:rFonts w:ascii="Arial" w:hAnsi="Arial" w:cs="Arial"/>
-          <w:sz w:val="24"/>
-          <w:lang w:val="id-ID"/>
-        </w:rPr>
-      </w:pPr>
-      <w:r>
-        <w:rPr>
-          <w:rFonts w:ascii="Arial" w:hAnsi="Arial" w:cs="Arial"/>
-          <w:sz w:val="24"/>
-          <w:lang w:val="id-ID"/>
-        </w:rPr>
-        <w:t>Nama Pengurus</w:t>
-      </w:r>
-      <w:r>
-        <w:rPr>
-          <w:rFonts w:ascii="Arial" w:hAnsi="Arial" w:cs="Arial"/>
-          <w:sz w:val="24"/>
-        </w:rPr>
-        <w:tab/>
-      </w:r>
-      <w:r>
-        <w:rPr>
-          <w:rFonts w:ascii="Arial" w:hAnsi="Arial" w:cs="Arial"/>
-          <w:sz w:val="24"/>
-          <w:lang w:val="id-ID"/>
-        </w:rPr>
-        <w:t>:</w:t>
-      </w:r>
-    </w:p>
-    <w:p>
-      <w:pPr>
-        <w:pStyle w:val="ListParagraph"/>
-        <w:numPr>
-          <w:ilvl w:val="3"/>
-          <w:numId w:val="8"/>
-        </w:numPr>
-        <w:tabs>
-          <w:tab w:val="left" w:pos="900"/>
-          <w:tab w:val="left" w:pos="1170"/>
-          <w:tab w:val="left" w:pos="5220"/>
-        </w:tabs>
-        <w:spacing w:after="120" w:line="360" w:lineRule="auto"/>
-        <w:ind w:hanging="2160"/>
-        <w:rPr>
-          <w:rFonts w:ascii="Arial" w:hAnsi="Arial" w:cs="Arial"/>
-          <w:sz w:val="24"/>
-          <w:szCs w:val="24"/>
-          <w:lang w:val="id-ID"/>
-        </w:rPr>
-      </w:pPr>
-      <w:r>
-        <w:rPr>
-          <w:rFonts w:ascii="Arial" w:hAnsi="Arial" w:cs="Arial"/>
-          <w:sz w:val="24"/>
-          <w:szCs w:val="24"/>
-          <w:lang w:val="id-ID"/>
-        </w:rPr>
-        <w:t>Ketua</w:t>
-      </w:r>
-      <w:r>
-        <w:rPr>
-          <w:rFonts w:ascii="Arial" w:hAnsi="Arial" w:cs="Arial"/>
-          <w:sz w:val="24"/>
-          <w:szCs w:val="24"/>
-          <w:lang w:val="id-ID"/>
-        </w:rPr>
-        <w:tab/>
-      </w:r>
-      <w:r>
-        <w:rPr>
-          <w:rFonts w:ascii="Arial" w:hAnsi="Arial" w:cs="Arial"/>
-          <w:sz w:val="24"/>
-          <w:szCs w:val="24"/>
-        </w:rPr>
-        <w:tab/>
-      </w:r>
-      <w:r>
-        <w:rPr>
-          <w:rFonts w:ascii="Arial" w:hAnsi="Arial" w:cs="Arial"/>
-          <w:sz w:val="24"/>
-          <w:szCs w:val="24"/>
-          <w:lang w:val="id-ID"/>
-        </w:rPr>
-        <w:t>:</w:t>
-      </w:r>
-      <w:r>
-        <w:rPr>
-          <w:rFonts w:ascii="Arial" w:hAnsi="Arial" w:cs="Arial"/>
-          <w:sz w:val="24"/>
-          <w:szCs w:val="24"/>
-        </w:rPr>
-        <w:t xml:space="preserve"> </w:t>
-      </w:r>
-      <w:r>
-        <w:rPr>
-          <w:rFonts w:ascii="Arial" w:hAnsi="Arial" w:cs="Arial"/>
-          <w:sz w:val="24"/>
-        </w:rPr>
-        <w:t>${</w:t>
-      </w:r>
-      <w:r>
-        <w:rPr>
-          <w:rFonts w:ascii="Arial" w:hAnsi="Arial" w:cs="Arial"/>
-          <w:sz w:val="24"/>
-        </w:rPr>
-        <w:t>ketua</w:t>
-      </w:r>
-      <w:r>
-        <w:rPr>
-          <w:rFonts w:ascii="Arial" w:hAnsi="Arial" w:cs="Arial"/>
-          <w:sz w:val="24"/>
-        </w:rPr>
-        <w:t>}</w:t>
-      </w:r>
-      <w:r>
-        <w:rPr>
-          <w:rFonts w:ascii="Arial" w:hAnsi="Arial" w:cs="Arial"/>
-          <w:sz w:val="24"/>
-          <w:lang w:val="id-ID"/>
-        </w:rPr>
-        <w:tab/>
-      </w:r>
-      <w:r>
-        <w:rPr>
-          <w:rFonts w:ascii="Arial" w:hAnsi="Arial" w:cs="Arial"/>
-          <w:sz w:val="24"/>
-          <w:szCs w:val="24"/>
-          <w:lang w:val="id-ID"/>
-        </w:rPr>
-        <w:tab/>
-      </w:r>
-    </w:p>
-    <w:p>
-      <w:pPr>
-        <w:pStyle w:val="ListParagraph"/>
-        <w:numPr>
-          <w:ilvl w:val="3"/>
-          <w:numId w:val="8"/>
-        </w:numPr>
-        <w:tabs>
-          <w:tab w:val="left" w:pos="900"/>
-          <w:tab w:val="left" w:pos="1170"/>
-          <w:tab w:val="left" w:pos="5220"/>
-        </w:tabs>
-        <w:spacing w:after="120" w:line="360" w:lineRule="auto"/>
-        <w:ind w:hanging="2160"/>
-        <w:rPr>
-          <w:rFonts w:ascii="Arial" w:hAnsi="Arial" w:cs="Arial"/>
-          <w:sz w:val="24"/>
-          <w:szCs w:val="24"/>
-          <w:lang w:val="id-ID"/>
-        </w:rPr>
-      </w:pPr>
-      <w:r>
-        <w:rPr>
-          <w:rFonts w:ascii="Arial" w:hAnsi="Arial" w:cs="Arial"/>
-          <w:sz w:val="24"/>
-          <w:szCs w:val="24"/>
-          <w:lang w:val="id-ID"/>
-        </w:rPr>
-        <w:t>Sekretaris</w:t>
-      </w:r>
-      <w:r>
-        <w:rPr>
-          <w:rFonts w:ascii="Arial" w:hAnsi="Arial" w:cs="Arial"/>
-          <w:sz w:val="24"/>
-          <w:szCs w:val="24"/>
-          <w:lang w:val="id-ID"/>
-        </w:rPr>
-        <w:tab/>
-      </w:r>
-      <w:r>
-        <w:rPr>
-          <w:rFonts w:ascii="Arial" w:hAnsi="Arial" w:cs="Arial"/>
-          <w:sz w:val="24"/>
-          <w:szCs w:val="24"/>
-        </w:rPr>
-        <w:tab/>
-      </w:r>
-      <w:r>
-        <w:rPr>
-          <w:rFonts w:ascii="Arial" w:hAnsi="Arial" w:cs="Arial"/>
-          <w:sz w:val="24"/>
-          <w:szCs w:val="24"/>
-          <w:lang w:val="id-ID"/>
-        </w:rPr>
-        <w:t>:</w:t>
-      </w:r>
-      <w:r>
-        <w:rPr>
-          <w:rFonts w:ascii="Arial" w:hAnsi="Arial" w:cs="Arial"/>
-          <w:sz w:val="24"/>
-          <w:szCs w:val="24"/>
-        </w:rPr>
-        <w:t xml:space="preserve"> </w:t>
-      </w:r>
-      <w:r>
-        <w:rPr>
-          <w:rFonts w:ascii="Arial" w:hAnsi="Arial" w:cs="Arial"/>
-          <w:sz w:val="24"/>
-        </w:rPr>
-        <w:t>${</w:t>
-      </w:r>
-      <w:r>
-        <w:rPr>
-          <w:rFonts w:ascii="Arial" w:hAnsi="Arial" w:cs="Arial"/>
-          <w:sz w:val="24"/>
-        </w:rPr>
-        <w:t>sekretaris</w:t>
-      </w:r>
-      <w:r>
-        <w:rPr>
-          <w:rFonts w:ascii="Arial" w:hAnsi="Arial" w:cs="Arial"/>
-          <w:sz w:val="24"/>
-        </w:rPr>
-        <w:t>}</w:t>
-      </w:r>
-      <w:r>
-        <w:rPr>
-          <w:rFonts w:ascii="Arial" w:hAnsi="Arial" w:cs="Arial"/>
-          <w:sz w:val="24"/>
-          <w:lang w:val="id-ID"/>
-        </w:rPr>
-        <w:tab/>
-      </w:r>
-    </w:p>
-    <w:p>
-      <w:pPr>
-        <w:pStyle w:val="ListParagraph"/>
-        <w:numPr>
-          <w:ilvl w:val="3"/>
-          <w:numId w:val="8"/>
-        </w:numPr>
-        <w:tabs>
-          <w:tab w:val="left" w:pos="900"/>
-          <w:tab w:val="left" w:pos="1170"/>
-          <w:tab w:val="left" w:pos="5220"/>
-        </w:tabs>
-        <w:spacing w:after="120" w:line="360" w:lineRule="auto"/>
-        <w:ind w:hanging="2160"/>
-        <w:rPr>
-          <w:rFonts w:ascii="Arial" w:hAnsi="Arial" w:cs="Arial"/>
-          <w:sz w:val="24"/>
-          <w:szCs w:val="24"/>
-          <w:lang w:val="id-ID"/>
-        </w:rPr>
-      </w:pPr>
-      <w:r>
-        <w:rPr>
-          <w:rFonts w:ascii="Arial" w:hAnsi="Arial" w:cs="Arial"/>
-          <w:sz w:val="24"/>
-          <w:szCs w:val="24"/>
-          <w:lang w:val="id-ID"/>
-        </w:rPr>
-        <w:t>Bendahara</w:t>
-      </w:r>
-      <w:r>
-        <w:rPr>
-          <w:rFonts w:ascii="Arial" w:hAnsi="Arial" w:cs="Arial"/>
-          <w:sz w:val="24"/>
-          <w:szCs w:val="24"/>
-          <w:lang w:val="id-ID"/>
-        </w:rPr>
-        <w:tab/>
-      </w:r>
-      <w:r>
-        <w:rPr>
-          <w:rFonts w:ascii="Arial" w:hAnsi="Arial" w:cs="Arial"/>
-          <w:sz w:val="24"/>
-          <w:szCs w:val="24"/>
-        </w:rPr>
-        <w:tab/>
-      </w:r>
-      <w:r>
-        <w:rPr>
-          <w:rFonts w:ascii="Arial" w:hAnsi="Arial" w:cs="Arial"/>
-          <w:sz w:val="24"/>
-          <w:szCs w:val="24"/>
-          <w:lang w:val="id-ID"/>
-        </w:rPr>
-        <w:t>:</w:t>
-      </w:r>
-      <w:r>
-        <w:rPr>
-          <w:rFonts w:ascii="Arial" w:hAnsi="Arial" w:cs="Arial"/>
-          <w:sz w:val="24"/>
-          <w:szCs w:val="24"/>
-        </w:rPr>
-        <w:t xml:space="preserve"> </w:t>
-      </w:r>
-      <w:r>
-        <w:rPr>
-          <w:rFonts w:ascii="Arial" w:hAnsi="Arial" w:cs="Arial"/>
-          <w:sz w:val="24"/>
-        </w:rPr>
-        <w:t>${</w:t>
-      </w:r>
-      <w:r>
-        <w:rPr>
-          <w:rFonts w:ascii="Arial" w:hAnsi="Arial" w:cs="Arial"/>
-          <w:sz w:val="24"/>
-        </w:rPr>
-        <w:t>bendahara</w:t>
-      </w:r>
-      <w:r>
-        <w:rPr>
-          <w:rFonts w:ascii="Arial" w:hAnsi="Arial" w:cs="Arial"/>
-          <w:sz w:val="24"/>
-        </w:rPr>
-        <w:t>}</w:t>
-      </w:r>
-      <w:r>
-        <w:rPr>
-          <w:rFonts w:ascii="Arial" w:hAnsi="Arial" w:cs="Arial"/>
-          <w:sz w:val="24"/>
-          <w:lang w:val="id-ID"/>
-        </w:rPr>
-        <w:tab/>
-      </w:r>
-      <w:r>
-        <w:rPr>
-          <w:rFonts w:ascii="Arial" w:hAnsi="Arial" w:cs="Arial"/>
-          <w:sz w:val="24"/>
-          <w:szCs w:val="24"/>
-          <w:lang w:val="id-ID"/>
-        </w:rPr>
-        <w:tab/>
-      </w:r>
-    </w:p>
-    <w:p>
-      <w:pPr>
-        <w:pStyle w:val="Heading6"/>
-        <w:numPr>
-          <w:ilvl w:val="0"/>
-          <w:numId w:val="7"/>
-        </w:numPr>
-        <w:tabs>
-          <w:tab w:val="clear" w:pos="3060"/>
-          <w:tab w:val="clear" w:pos="3420"/>
-          <w:tab w:val="left" w:pos="450"/>
-          <w:tab w:val="left" w:pos="5220"/>
-        </w:tabs>
-        <w:spacing w:after="120" w:line="360" w:lineRule="auto"/>
-        <w:rPr>
-          <w:rFonts w:ascii="Arial" w:hAnsi="Arial" w:cs="Arial"/>
-          <w:sz w:val="24"/>
-          <w:lang w:val="id-ID"/>
-        </w:rPr>
-      </w:pPr>
-      <w:r>
-        <w:rPr>
-          <w:rFonts w:ascii="Arial" w:hAnsi="Arial" w:cs="Arial"/>
-          <w:sz w:val="24"/>
-          <w:lang w:val="id-ID"/>
-        </w:rPr>
-        <w:t>Masa Bhakti Kepengurusan</w:t>
-      </w:r>
-      <w:r>
-        <w:rPr>
-          <w:rFonts w:ascii="Arial" w:hAnsi="Arial" w:cs="Arial"/>
-          <w:sz w:val="24"/>
-          <w:lang w:val="id-ID"/>
-        </w:rPr>
-        <w:tab/>
-        <w:t>:</w:t>
-      </w:r>
-      <w:r>
-        <w:rPr>
-          <w:rFonts w:ascii="Arial" w:hAnsi="Arial" w:cs="Arial"/>
-          <w:sz w:val="24"/>
-        </w:rPr>
-        <w:t xml:space="preserve"> </w:t>
-      </w:r>
-      <w:r>
-        <w:rPr>
-          <w:rFonts w:ascii="Arial" w:hAnsi="Arial" w:cs="Arial"/>
-          <w:sz w:val="24"/>
-        </w:rPr>
-        <w:t>${</w:t>
-      </w:r>
-      <w:r>
-        <w:rPr>
-          <w:rFonts w:ascii="Arial" w:hAnsi="Arial" w:cs="Arial"/>
-          <w:sz w:val="24"/>
-        </w:rPr>
-        <w:t>masa_bakti</w:t>
-      </w:r>
-      <w:r>
-        <w:rPr>
-          <w:rFonts w:ascii="Arial" w:hAnsi="Arial" w:cs="Arial"/>
-          <w:sz w:val="24"/>
-        </w:rPr>
-        <w:t>}</w:t>
-      </w:r>
-      <w:r>
-        <w:rPr>
-          <w:rFonts w:ascii="Arial" w:hAnsi="Arial" w:cs="Arial"/>
-          <w:sz w:val="24"/>
-          <w:lang w:val="id-ID"/>
-        </w:rPr>
-        <w:tab/>
-      </w:r>
-      <w:r>
-        <w:rPr>
-          <w:rFonts w:ascii="Arial" w:hAnsi="Arial" w:cs="Arial"/>
-          <w:sz w:val="24"/>
-          <w:lang w:val="id-ID"/>
-        </w:rPr>
-        <w:tab/>
-      </w:r>
-    </w:p>
-    <w:p>
-      <w:pPr>
-        <w:pStyle w:val="Heading6"/>
-        <w:numPr>
-          <w:ilvl w:val="0"/>
-          <w:numId w:val="7"/>
-        </w:numPr>
-        <w:tabs>
-          <w:tab w:val="clear" w:pos="3060"/>
-          <w:tab w:val="clear" w:pos="3420"/>
-          <w:tab w:val="left" w:pos="450"/>
-          <w:tab w:val="left" w:pos="709"/>
-          <w:tab w:val="left" w:pos="5220"/>
-        </w:tabs>
-        <w:spacing w:after="120" w:line="360" w:lineRule="auto"/>
-        <w:ind w:left="4824" w:hanging="4464"/>
-        <w:rPr>
-          <w:rFonts w:ascii="Arial" w:hAnsi="Arial" w:cs="Arial"/>
-          <w:sz w:val="24"/>
-          <w:lang w:val="id-ID"/>
-        </w:rPr>
-      </w:pPr>
-      <w:r>
-        <w:rPr>
-          <w:rFonts w:ascii="Arial" w:hAnsi="Arial" w:cs="Arial"/>
-          <w:sz w:val="24"/>
-          <w:lang w:val="id-ID"/>
-        </w:rPr>
-        <w:t>Keputusan Tertinggi Organisasi</w:t>
-      </w:r>
-      <w:r>
-        <w:rPr>
-          <w:rFonts w:ascii="Arial" w:hAnsi="Arial" w:cs="Arial"/>
-          <w:sz w:val="24"/>
-          <w:lang w:val="id-ID"/>
-        </w:rPr>
-        <w:tab/>
-      </w:r>
-      <w:r>
-        <w:rPr>
-          <w:rFonts w:ascii="Arial" w:hAnsi="Arial" w:cs="Arial"/>
-          <w:sz w:val="24"/>
-        </w:rPr>
-        <w:tab/>
-      </w:r>
-      <w:r>
-        <w:rPr>
-          <w:rFonts w:ascii="Arial" w:hAnsi="Arial" w:cs="Arial"/>
-          <w:sz w:val="24"/>
-          <w:lang w:val="id-ID"/>
-        </w:rPr>
-        <w:t>:</w:t>
-      </w:r>
-      <w:r>
-        <w:rPr>
-          <w:rFonts w:ascii="Arial" w:hAnsi="Arial" w:cs="Arial"/>
-          <w:sz w:val="24"/>
-        </w:rPr>
-        <w:t xml:space="preserve"> </w:t>
-      </w:r>
-      <w:r>
-        <w:rPr>
-          <w:rFonts w:ascii="Arial" w:hAnsi="Arial" w:cs="Arial"/>
-          <w:sz w:val="24"/>
-        </w:rPr>
-        <w:t>${</w:t>
-      </w:r>
-      <w:r>
-        <w:rPr>
-          <w:rFonts w:ascii="Arial" w:hAnsi="Arial" w:cs="Arial"/>
-          <w:sz w:val="24"/>
-        </w:rPr>
-        <w:t>keputusan</w:t>
-      </w:r>
-      <w:r>
-        <w:rPr>
-          <w:rFonts w:ascii="Arial" w:hAnsi="Arial" w:cs="Arial"/>
-          <w:sz w:val="24"/>
-        </w:rPr>
-        <w:t>}</w:t>
-      </w:r>
-    </w:p>
-    <w:p>
-      <w:pPr>
-        <w:pStyle w:val="Heading6"/>
-        <w:numPr>
-          <w:ilvl w:val="0"/>
-          <w:numId w:val="7"/>
-        </w:numPr>
-        <w:tabs>
-          <w:tab w:val="clear" w:pos="3060"/>
-          <w:tab w:val="clear" w:pos="3420"/>
-          <w:tab w:val="left" w:pos="450"/>
-          <w:tab w:val="left" w:pos="709"/>
-          <w:tab w:val="left" w:pos="5220"/>
-        </w:tabs>
-        <w:spacing w:after="120" w:line="360" w:lineRule="auto"/>
-        <w:ind w:left="4824" w:hanging="4464"/>
-        <w:rPr>
-          <w:rFonts w:ascii="Arial" w:hAnsi="Arial" w:cs="Arial"/>
-          <w:sz w:val="24"/>
-          <w:lang w:val="id-ID"/>
-        </w:rPr>
-      </w:pPr>
-      <w:r>
-        <w:rPr>
-          <w:rFonts w:ascii="Arial" w:hAnsi="Arial" w:cs="Arial"/>
-          <w:sz w:val="24"/>
-        </w:rPr>
-        <w:t>Unit/cabang</w:t>
-      </w:r>
-      <w:r>
-        <w:rPr>
-          <w:rFonts w:ascii="Arial" w:hAnsi="Arial" w:cs="Arial"/>
-          <w:sz w:val="24"/>
-        </w:rPr>
-        <w:tab/>
-      </w:r>
-      <w:r>
-        <w:rPr>
-          <w:rFonts w:ascii="Arial" w:hAnsi="Arial" w:cs="Arial"/>
-          <w:sz w:val="24"/>
-        </w:rPr>
-        <w:tab/>
-        <w:t>:</w:t>
-      </w:r>
-      <w:r>
-        <w:rPr>
-          <w:rFonts w:ascii="Arial" w:hAnsi="Arial" w:cs="Arial"/>
-          <w:sz w:val="24"/>
-        </w:rPr>
-        <w:t xml:space="preserve"> </w:t>
-      </w:r>
-      <w:r>
-        <w:rPr>
-          <w:rFonts w:ascii="Arial" w:hAnsi="Arial" w:cs="Arial"/>
-          <w:sz w:val="24"/>
-        </w:rPr>
-        <w:t>${</w:t>
-      </w:r>
-      <w:r>
-        <w:rPr>
-          <w:rFonts w:ascii="Arial" w:hAnsi="Arial" w:cs="Arial"/>
-          <w:sz w:val="24"/>
-        </w:rPr>
-        <w:t>unit</w:t>
-      </w:r>
-      <w:r>
-        <w:rPr>
-          <w:rFonts w:ascii="Arial" w:hAnsi="Arial" w:cs="Arial"/>
-          <w:sz w:val="24"/>
-        </w:rPr>
-        <w:t>}</w:t>
-      </w:r>
-    </w:p>
-    <w:p>
-      <w:pPr>
-        <w:pStyle w:val="Heading6"/>
-        <w:numPr>
-          <w:ilvl w:val="0"/>
-          <w:numId w:val="7"/>
-        </w:numPr>
-        <w:tabs>
-          <w:tab w:val="clear" w:pos="3060"/>
-          <w:tab w:val="clear" w:pos="3420"/>
-          <w:tab w:val="left" w:pos="450"/>
-          <w:tab w:val="left" w:pos="709"/>
-          <w:tab w:val="left" w:pos="5220"/>
-        </w:tabs>
-        <w:spacing w:after="120" w:line="360" w:lineRule="auto"/>
-        <w:ind w:left="4824" w:hanging="4464"/>
-        <w:rPr>
-          <w:rFonts w:ascii="Arial" w:hAnsi="Arial" w:cs="Arial"/>
-          <w:sz w:val="24"/>
-          <w:lang w:val="id-ID"/>
-        </w:rPr>
-      </w:pPr>
-      <w:r>
-        <w:rPr>
-          <w:rFonts w:ascii="Arial" w:hAnsi="Arial" w:cs="Arial"/>
-          <w:sz w:val="24"/>
-        </w:rPr>
-        <w:t>NPWP</w:t>
-      </w:r>
-      <w:r>
-        <w:rPr>
-          <w:rFonts w:ascii="Arial" w:hAnsi="Arial" w:cs="Arial"/>
-          <w:sz w:val="24"/>
-        </w:rPr>
-        <w:tab/>
-      </w:r>
-      <w:r>
-        <w:rPr>
-          <w:rFonts w:ascii="Arial" w:hAnsi="Arial" w:cs="Arial"/>
-          <w:sz w:val="24"/>
-        </w:rPr>
-        <w:tab/>
-        <w:t>:</w:t>
-      </w:r>
-      <w:r>
-        <w:rPr>
-          <w:rFonts w:ascii="Arial" w:hAnsi="Arial" w:cs="Arial"/>
-          <w:sz w:val="24"/>
-        </w:rPr>
-        <w:t xml:space="preserve"> </w:t>
-      </w:r>
-      <w:r>
-        <w:rPr>
-          <w:rFonts w:ascii="Arial" w:hAnsi="Arial" w:cs="Arial"/>
-          <w:sz w:val="24"/>
-        </w:rPr>
-        <w:t>${</w:t>
-      </w:r>
-      <w:r>
-        <w:rPr>
-          <w:rFonts w:ascii="Arial" w:hAnsi="Arial" w:cs="Arial"/>
-          <w:sz w:val="24"/>
-        </w:rPr>
-        <w:t>npwp</w:t>
-      </w:r>
-      <w:r>
-        <w:rPr>
-          <w:rFonts w:ascii="Arial" w:hAnsi="Arial" w:cs="Arial"/>
-          <w:sz w:val="24"/>
-        </w:rPr>
-        <w:t>}</w:t>
-      </w:r>
-    </w:p>
-    <w:p>
-      <w:pPr>
-        <w:pStyle w:val="Heading6"/>
-        <w:numPr>
-          <w:ilvl w:val="0"/>
-          <w:numId w:val="7"/>
-        </w:numPr>
-        <w:tabs>
-          <w:tab w:val="clear" w:pos="3060"/>
-          <w:tab w:val="clear" w:pos="3420"/>
-          <w:tab w:val="left" w:pos="450"/>
-          <w:tab w:val="left" w:pos="709"/>
-          <w:tab w:val="left" w:pos="5220"/>
-        </w:tabs>
-        <w:spacing w:after="120" w:line="360" w:lineRule="auto"/>
-        <w:ind w:left="4824" w:hanging="4464"/>
-        <w:rPr>
-          <w:rFonts w:ascii="Arial" w:hAnsi="Arial" w:cs="Arial"/>
-          <w:sz w:val="24"/>
-          <w:lang w:val="id-ID"/>
-        </w:rPr>
-      </w:pPr>
-      <w:r>
-        <w:rPr>
-          <w:rFonts w:ascii="Arial" w:hAnsi="Arial" w:cs="Arial"/>
-          <w:sz w:val="24"/>
-        </w:rPr>
-        <w:t>Sumber Keuangan</w:t>
-      </w:r>
-      <w:r>
-        <w:rPr>
-          <w:rFonts w:ascii="Arial" w:hAnsi="Arial" w:cs="Arial"/>
-          <w:sz w:val="24"/>
-        </w:rPr>
-        <w:tab/>
-      </w:r>
-      <w:r>
-        <w:rPr>
-          <w:rFonts w:ascii="Arial" w:hAnsi="Arial" w:cs="Arial"/>
-          <w:sz w:val="24"/>
-        </w:rPr>
-        <w:tab/>
-        <w:t>:</w:t>
-      </w:r>
-      <w:r>
-        <w:rPr>
-          <w:rFonts w:ascii="Arial" w:hAnsi="Arial" w:cs="Arial"/>
-          <w:sz w:val="24"/>
-        </w:rPr>
-        <w:t xml:space="preserve"> </w:t>
-      </w:r>
-      <w:r>
-        <w:rPr>
-          <w:rFonts w:ascii="Arial" w:hAnsi="Arial" w:cs="Arial"/>
-          <w:sz w:val="24"/>
-        </w:rPr>
-        <w:t>${</w:t>
-      </w:r>
-      <w:r>
-        <w:rPr>
-          <w:rFonts w:ascii="Arial" w:hAnsi="Arial" w:cs="Arial"/>
-          <w:sz w:val="24"/>
-        </w:rPr>
-        <w:t>sumber_keuangan</w:t>
-      </w:r>
-      <w:r>
-        <w:rPr>
-          <w:rFonts w:ascii="Arial" w:hAnsi="Arial" w:cs="Arial"/>
-          <w:sz w:val="24"/>
-        </w:rPr>
-        <w:t>}</w:t>
-      </w:r>
-    </w:p>
-    <w:p>
-      <w:pPr>
-        <w:pStyle w:val="Heading6"/>
-        <w:numPr>
-          <w:ilvl w:val="0"/>
-          <w:numId w:val="7"/>
-        </w:numPr>
-        <w:tabs>
-          <w:tab w:val="clear" w:pos="3060"/>
-          <w:tab w:val="clear" w:pos="3420"/>
-          <w:tab w:val="left" w:pos="450"/>
-          <w:tab w:val="left" w:pos="709"/>
-          <w:tab w:val="left" w:pos="5220"/>
-        </w:tabs>
-        <w:spacing w:after="120" w:line="360" w:lineRule="auto"/>
-        <w:ind w:left="4824" w:hanging="4464"/>
-        <w:rPr>
-          <w:rFonts w:ascii="Arial" w:hAnsi="Arial" w:cs="Arial"/>
-          <w:sz w:val="24"/>
-          <w:lang w:val="id-ID"/>
-        </w:rPr>
-      </w:pPr>
-      <w:r>
-        <w:rPr>
-          <w:rFonts w:ascii="Arial" w:hAnsi="Arial" w:cs="Arial"/>
-          <w:sz w:val="24"/>
-        </w:rPr>
-        <w:t>Lambang / Logo Organisasi</w:t>
-      </w:r>
-      <w:r>
-        <w:rPr>
-          <w:rFonts w:ascii="Arial" w:hAnsi="Arial" w:cs="Arial"/>
-          <w:sz w:val="24"/>
-        </w:rPr>
-        <w:tab/>
-      </w:r>
-      <w:r>
-        <w:rPr>
-          <w:rFonts w:ascii="Arial" w:hAnsi="Arial" w:cs="Arial"/>
-          <w:sz w:val="24"/>
-        </w:rPr>
-        <w:tab/>
-        <w:t>:</w:t>
-      </w:r>
-      <w:r>
-        <w:rPr>
-          <w:rFonts w:ascii="Arial" w:hAnsi="Arial" w:cs="Arial"/>
-          <w:sz w:val="24"/>
-        </w:rPr>
-        <w:t xml:space="preserve"> </w:t>
-      </w:r>
-    </w:p>
-    <w:p>
-      <w:pPr>
-        <w:pStyle w:val="Heading6"/>
-        <w:numPr>
-          <w:ilvl w:val="0"/>
-          <w:numId w:val="7"/>
-        </w:numPr>
-        <w:tabs>
-          <w:tab w:val="clear" w:pos="3060"/>
-          <w:tab w:val="clear" w:pos="3420"/>
-          <w:tab w:val="left" w:pos="450"/>
-          <w:tab w:val="left" w:pos="709"/>
-          <w:tab w:val="left" w:pos="5220"/>
-        </w:tabs>
-        <w:spacing w:after="120" w:line="360" w:lineRule="auto"/>
-        <w:ind w:left="4824" w:hanging="4464"/>
-        <w:rPr>
-          <w:rFonts w:ascii="Arial" w:hAnsi="Arial" w:cs="Arial"/>
-          <w:sz w:val="24"/>
-          <w:lang w:val="id-ID"/>
-        </w:rPr>
-      </w:pPr>
-      <w:r>
-        <w:rPr>
-          <w:rFonts w:ascii="Arial" w:hAnsi="Arial" w:cs="Arial"/>
-          <w:sz w:val="24"/>
-        </w:rPr>
-        <w:t>Bendera Organisasi</w:t>
-      </w:r>
-      <w:r>
-        <w:rPr>
-          <w:rFonts w:ascii="Arial" w:hAnsi="Arial" w:cs="Arial"/>
-          <w:sz w:val="24"/>
-        </w:rPr>
-        <w:tab/>
-      </w:r>
-      <w:r>
-        <w:rPr>
-          <w:rFonts w:ascii="Arial" w:hAnsi="Arial" w:cs="Arial"/>
-          <w:sz w:val="24"/>
-        </w:rPr>
-        <w:tab/>
-        <w:t xml:space="preserve">: </w:t>
-      </w:r>
-      <w:r>
-        <w:rPr>
-          <w:rFonts w:ascii="Arial" w:hAnsi="Arial" w:cs="Arial"/>
-          <w:sz w:val="24"/>
-          <w:lang w:val="id-ID"/>
-        </w:rPr>
-        <w:tab/>
-      </w:r>
-    </w:p>
+    <w:tbl>
+      <w:tblPr>
+        <w:tblStyle w:val="TableGrid"/>
+        <w:tblW w:w="0" w:type="auto"/>
+        <w:tblBorders>
+          <w:top w:val="none" w:sz="0" w:space="0" w:color="auto"/>
+          <w:left w:val="none" w:sz="0" w:space="0" w:color="auto"/>
+          <w:bottom w:val="none" w:sz="0" w:space="0" w:color="auto"/>
+          <w:right w:val="none" w:sz="0" w:space="0" w:color="auto"/>
+          <w:insideH w:val="none" w:sz="0" w:space="0" w:color="auto"/>
+          <w:insideV w:val="none" w:sz="0" w:space="0" w:color="auto"/>
+        </w:tblBorders>
+        <w:tblLook w:val="04A0" w:firstRow="1" w:lastRow="0" w:firstColumn="1" w:lastColumn="0" w:noHBand="0" w:noVBand="1"/>
+      </w:tblPr>
+      <w:tblGrid>
+        <w:gridCol w:w="591"/>
+        <w:gridCol w:w="4791"/>
+        <w:gridCol w:w="293"/>
+        <w:gridCol w:w="4956"/>
+      </w:tblGrid>
+      <w:tr>
+        <w:tc>
+          <w:tcPr>
+            <w:tcW w:w="591" w:type="dxa"/>
+          </w:tcPr>
+          <w:p>
+            <w:pPr>
+              <w:spacing w:line="360" w:lineRule="auto"/>
+              <w:rPr>
+                <w:rFonts w:ascii="Bookman Old Style" w:hAnsi="Bookman Old Style" w:cs="Arial"/>
+              </w:rPr>
+            </w:pPr>
+            <w:r>
+              <w:rPr>
+                <w:rFonts w:ascii="Bookman Old Style" w:hAnsi="Bookman Old Style" w:cs="Arial"/>
+              </w:rPr>
+              <w:t>1</w:t>
+            </w:r>
+            <w:r>
+              <w:rPr>
+                <w:rFonts w:ascii="Bookman Old Style" w:hAnsi="Bookman Old Style" w:cs="Arial"/>
+              </w:rPr>
+              <w:t>.</w:t>
+            </w:r>
+          </w:p>
+        </w:tc>
+        <w:tc>
+          <w:tcPr>
+            <w:tcW w:w="4791" w:type="dxa"/>
+          </w:tcPr>
+          <w:p>
+            <w:pPr>
+              <w:spacing w:line="360" w:lineRule="auto"/>
+              <w:rPr>
+                <w:rFonts w:ascii="Bookman Old Style" w:hAnsi="Bookman Old Style"/>
+                <w:lang w:val="fi-FI"/>
+              </w:rPr>
+            </w:pPr>
+            <w:r>
+              <w:rPr>
+                <w:rFonts w:ascii="Bookman Old Style" w:hAnsi="Bookman Old Style" w:cs="Arial"/>
+                <w:lang w:val="id-ID"/>
+              </w:rPr>
+              <w:t>Nama Organisasi</w:t>
+            </w:r>
+          </w:p>
+        </w:tc>
+        <w:tc>
+          <w:tcPr>
+            <w:tcW w:w="283" w:type="dxa"/>
+          </w:tcPr>
+          <w:p>
+            <w:pPr>
+              <w:spacing w:line="360" w:lineRule="auto"/>
+              <w:rPr>
+                <w:rFonts w:ascii="Bookman Old Style" w:hAnsi="Bookman Old Style" w:cs="Arial"/>
+              </w:rPr>
+            </w:pPr>
+            <w:r>
+              <w:rPr>
+                <w:rFonts w:ascii="Bookman Old Style" w:hAnsi="Bookman Old Style" w:cs="Arial"/>
+              </w:rPr>
+              <w:t>:</w:t>
+            </w:r>
+          </w:p>
+        </w:tc>
+        <w:tc>
+          <w:tcPr>
+            <w:tcW w:w="4956" w:type="dxa"/>
+          </w:tcPr>
+          <w:p>
+            <w:pPr>
+              <w:spacing w:line="360" w:lineRule="auto"/>
+              <w:rPr>
+                <w:rFonts w:ascii="Bookman Old Style" w:hAnsi="Bookman Old Style"/>
+                <w:lang w:val="fi-FI"/>
+              </w:rPr>
+            </w:pPr>
+            <w:r>
+              <w:rPr>
+                <w:rFonts w:ascii="Bookman Old Style" w:hAnsi="Bookman Old Style" w:cs="Arial"/>
+              </w:rPr>
+              <w:t>${</w:t>
+            </w:r>
+            <w:proofErr w:type="spellStart"/>
+            <w:r>
+              <w:rPr>
+                <w:rFonts w:ascii="Bookman Old Style" w:hAnsi="Bookman Old Style" w:cs="Arial"/>
+              </w:rPr>
+              <w:t>nama_organisasi</w:t>
+            </w:r>
+            <w:proofErr w:type="spellEnd"/>
+            <w:r>
+              <w:rPr>
+                <w:rFonts w:ascii="Bookman Old Style" w:hAnsi="Bookman Old Style" w:cs="Arial"/>
+              </w:rPr>
+              <w:t xml:space="preserve">} </w:t>
+            </w:r>
+          </w:p>
+        </w:tc>
+      </w:tr>
+      <w:tr>
+        <w:tc>
+          <w:tcPr>
+            <w:tcW w:w="591" w:type="dxa"/>
+          </w:tcPr>
+          <w:p>
+            <w:pPr>
+              <w:spacing w:line="360" w:lineRule="auto"/>
+              <w:rPr>
+                <w:rFonts w:ascii="Bookman Old Style" w:hAnsi="Bookman Old Style" w:cs="Arial"/>
+              </w:rPr>
+            </w:pPr>
+            <w:r>
+              <w:rPr>
+                <w:rFonts w:ascii="Bookman Old Style" w:hAnsi="Bookman Old Style" w:cs="Arial"/>
+              </w:rPr>
+              <w:t>2</w:t>
+            </w:r>
+            <w:r>
+              <w:rPr>
+                <w:rFonts w:ascii="Bookman Old Style" w:hAnsi="Bookman Old Style" w:cs="Arial"/>
+              </w:rPr>
+              <w:t>.</w:t>
+            </w:r>
+          </w:p>
+        </w:tc>
+        <w:tc>
+          <w:tcPr>
+            <w:tcW w:w="4791" w:type="dxa"/>
+          </w:tcPr>
+          <w:p>
+            <w:pPr>
+              <w:spacing w:line="360" w:lineRule="auto"/>
+              <w:rPr>
+                <w:rFonts w:ascii="Bookman Old Style" w:hAnsi="Bookman Old Style"/>
+                <w:lang w:val="fi-FI"/>
+              </w:rPr>
+            </w:pPr>
+            <w:r>
+              <w:rPr>
+                <w:rFonts w:ascii="Bookman Old Style" w:hAnsi="Bookman Old Style" w:cs="Arial"/>
+              </w:rPr>
+              <w:t xml:space="preserve">Nama </w:t>
+            </w:r>
+            <w:proofErr w:type="spellStart"/>
+            <w:r>
+              <w:rPr>
+                <w:rFonts w:ascii="Bookman Old Style" w:hAnsi="Bookman Old Style" w:cs="Arial"/>
+              </w:rPr>
+              <w:t>Notaris</w:t>
+            </w:r>
+            <w:proofErr w:type="spellEnd"/>
+          </w:p>
+        </w:tc>
+        <w:tc>
+          <w:tcPr>
+            <w:tcW w:w="283" w:type="dxa"/>
+          </w:tcPr>
+          <w:p>
+            <w:pPr>
+              <w:spacing w:line="360" w:lineRule="auto"/>
+              <w:rPr>
+                <w:rFonts w:ascii="Bookman Old Style" w:hAnsi="Bookman Old Style" w:cs="Arial"/>
+              </w:rPr>
+            </w:pPr>
+            <w:r>
+              <w:rPr>
+                <w:rFonts w:ascii="Bookman Old Style" w:hAnsi="Bookman Old Style" w:cs="Arial"/>
+              </w:rPr>
+              <w:t>:</w:t>
+            </w:r>
+          </w:p>
+        </w:tc>
+        <w:tc>
+          <w:tcPr>
+            <w:tcW w:w="4956" w:type="dxa"/>
+          </w:tcPr>
+          <w:p>
+            <w:pPr>
+              <w:spacing w:line="360" w:lineRule="auto"/>
+              <w:rPr>
+                <w:rFonts w:ascii="Bookman Old Style" w:hAnsi="Bookman Old Style"/>
+                <w:lang w:val="fi-FI"/>
+              </w:rPr>
+            </w:pPr>
+            <w:r>
+              <w:rPr>
+                <w:rFonts w:ascii="Bookman Old Style" w:hAnsi="Bookman Old Style" w:cs="Arial"/>
+              </w:rPr>
+              <w:t>${</w:t>
+            </w:r>
+            <w:proofErr w:type="spellStart"/>
+            <w:r>
+              <w:rPr>
+                <w:rFonts w:ascii="Bookman Old Style" w:hAnsi="Bookman Old Style" w:cs="Arial"/>
+              </w:rPr>
+              <w:t>nama_notaris</w:t>
+            </w:r>
+            <w:proofErr w:type="spellEnd"/>
+            <w:r>
+              <w:rPr>
+                <w:rFonts w:ascii="Bookman Old Style" w:hAnsi="Bookman Old Style" w:cs="Arial"/>
+              </w:rPr>
+              <w:t>}</w:t>
+            </w:r>
+          </w:p>
+        </w:tc>
+      </w:tr>
+      <w:tr>
+        <w:tc>
+          <w:tcPr>
+            <w:tcW w:w="591" w:type="dxa"/>
+          </w:tcPr>
+          <w:p>
+            <w:pPr>
+              <w:spacing w:line="360" w:lineRule="auto"/>
+              <w:rPr>
+                <w:rFonts w:ascii="Bookman Old Style" w:hAnsi="Bookman Old Style" w:cs="Arial"/>
+              </w:rPr>
+            </w:pPr>
+            <w:r>
+              <w:rPr>
+                <w:rFonts w:ascii="Bookman Old Style" w:hAnsi="Bookman Old Style" w:cs="Arial"/>
+              </w:rPr>
+              <w:t>3</w:t>
+            </w:r>
+            <w:r>
+              <w:rPr>
+                <w:rFonts w:ascii="Bookman Old Style" w:hAnsi="Bookman Old Style" w:cs="Arial"/>
+              </w:rPr>
+              <w:t>.</w:t>
+            </w:r>
+          </w:p>
+        </w:tc>
+        <w:tc>
+          <w:tcPr>
+            <w:tcW w:w="4791" w:type="dxa"/>
+          </w:tcPr>
+          <w:p>
+            <w:pPr>
+              <w:spacing w:line="360" w:lineRule="auto"/>
+              <w:rPr>
+                <w:rFonts w:ascii="Bookman Old Style" w:hAnsi="Bookman Old Style"/>
+                <w:lang w:val="fi-FI"/>
+              </w:rPr>
+            </w:pPr>
+            <w:proofErr w:type="spellStart"/>
+            <w:r>
+              <w:rPr>
+                <w:rFonts w:ascii="Bookman Old Style" w:hAnsi="Bookman Old Style" w:cs="Arial"/>
+              </w:rPr>
+              <w:t>Nomor</w:t>
+            </w:r>
+            <w:proofErr w:type="spellEnd"/>
+            <w:r>
+              <w:rPr>
+                <w:rFonts w:ascii="Bookman Old Style" w:hAnsi="Bookman Old Style" w:cs="Arial"/>
+              </w:rPr>
+              <w:t xml:space="preserve"> dan </w:t>
+            </w:r>
+            <w:proofErr w:type="spellStart"/>
+            <w:r>
+              <w:rPr>
+                <w:rFonts w:ascii="Bookman Old Style" w:hAnsi="Bookman Old Style" w:cs="Arial"/>
+              </w:rPr>
+              <w:t>Tanggal</w:t>
+            </w:r>
+            <w:proofErr w:type="spellEnd"/>
+            <w:r>
+              <w:rPr>
+                <w:rFonts w:ascii="Bookman Old Style" w:hAnsi="Bookman Old Style" w:cs="Arial"/>
+              </w:rPr>
+              <w:t xml:space="preserve"> </w:t>
+            </w:r>
+            <w:proofErr w:type="spellStart"/>
+            <w:r>
+              <w:rPr>
+                <w:rFonts w:ascii="Bookman Old Style" w:hAnsi="Bookman Old Style" w:cs="Arial"/>
+              </w:rPr>
+              <w:t>Akta</w:t>
+            </w:r>
+            <w:proofErr w:type="spellEnd"/>
+            <w:r>
+              <w:rPr>
+                <w:rFonts w:ascii="Bookman Old Style" w:hAnsi="Bookman Old Style" w:cs="Arial"/>
+              </w:rPr>
+              <w:t xml:space="preserve"> </w:t>
+            </w:r>
+            <w:proofErr w:type="spellStart"/>
+            <w:r>
+              <w:rPr>
+                <w:rFonts w:ascii="Bookman Old Style" w:hAnsi="Bookman Old Style" w:cs="Arial"/>
+              </w:rPr>
+              <w:t>Notaris</w:t>
+            </w:r>
+            <w:proofErr w:type="spellEnd"/>
+          </w:p>
+        </w:tc>
+        <w:tc>
+          <w:tcPr>
+            <w:tcW w:w="283" w:type="dxa"/>
+          </w:tcPr>
+          <w:p>
+            <w:pPr>
+              <w:spacing w:line="360" w:lineRule="auto"/>
+              <w:rPr>
+                <w:rFonts w:ascii="Bookman Old Style" w:hAnsi="Bookman Old Style" w:cs="Arial"/>
+              </w:rPr>
+            </w:pPr>
+            <w:r>
+              <w:rPr>
+                <w:rFonts w:ascii="Bookman Old Style" w:hAnsi="Bookman Old Style" w:cs="Arial"/>
+              </w:rPr>
+              <w:t>:</w:t>
+            </w:r>
+          </w:p>
+        </w:tc>
+        <w:tc>
+          <w:tcPr>
+            <w:tcW w:w="4956" w:type="dxa"/>
+          </w:tcPr>
+          <w:p>
+            <w:pPr>
+              <w:spacing w:line="360" w:lineRule="auto"/>
+              <w:rPr>
+                <w:rFonts w:ascii="Bookman Old Style" w:hAnsi="Bookman Old Style"/>
+                <w:lang w:val="fi-FI"/>
+              </w:rPr>
+            </w:pPr>
+            <w:r>
+              <w:rPr>
+                <w:rFonts w:ascii="Bookman Old Style" w:hAnsi="Bookman Old Style" w:cs="Arial"/>
+              </w:rPr>
+              <w:t>${</w:t>
+            </w:r>
+            <w:proofErr w:type="spellStart"/>
+            <w:r>
+              <w:rPr>
+                <w:rFonts w:ascii="Bookman Old Style" w:hAnsi="Bookman Old Style" w:cs="Arial"/>
+              </w:rPr>
+              <w:t>nomor_tgl_notaris</w:t>
+            </w:r>
+            <w:proofErr w:type="spellEnd"/>
+            <w:r>
+              <w:rPr>
+                <w:rFonts w:ascii="Bookman Old Style" w:hAnsi="Bookman Old Style" w:cs="Arial"/>
+              </w:rPr>
+              <w:t>}</w:t>
+            </w:r>
+          </w:p>
+        </w:tc>
+      </w:tr>
+      <w:tr>
+        <w:tc>
+          <w:tcPr>
+            <w:tcW w:w="591" w:type="dxa"/>
+          </w:tcPr>
+          <w:p>
+            <w:pPr>
+              <w:spacing w:line="360" w:lineRule="auto"/>
+              <w:rPr>
+                <w:rFonts w:ascii="Bookman Old Style" w:hAnsi="Bookman Old Style" w:cs="Arial"/>
+              </w:rPr>
+            </w:pPr>
+            <w:r>
+              <w:rPr>
+                <w:rFonts w:ascii="Bookman Old Style" w:hAnsi="Bookman Old Style" w:cs="Arial"/>
+              </w:rPr>
+              <w:t>4</w:t>
+            </w:r>
+            <w:r>
+              <w:rPr>
+                <w:rFonts w:ascii="Bookman Old Style" w:hAnsi="Bookman Old Style" w:cs="Arial"/>
+              </w:rPr>
+              <w:t>.</w:t>
+            </w:r>
+          </w:p>
+        </w:tc>
+        <w:tc>
+          <w:tcPr>
+            <w:tcW w:w="4791" w:type="dxa"/>
+          </w:tcPr>
+          <w:p>
+            <w:pPr>
+              <w:spacing w:line="360" w:lineRule="auto"/>
+              <w:rPr>
+                <w:rFonts w:ascii="Bookman Old Style" w:hAnsi="Bookman Old Style"/>
+                <w:lang w:val="fi-FI"/>
+              </w:rPr>
+            </w:pPr>
+            <w:proofErr w:type="spellStart"/>
+            <w:r>
+              <w:rPr>
+                <w:rFonts w:ascii="Bookman Old Style" w:hAnsi="Bookman Old Style" w:cs="Arial"/>
+              </w:rPr>
+              <w:t>Nomor</w:t>
+            </w:r>
+            <w:proofErr w:type="spellEnd"/>
+            <w:r>
+              <w:rPr>
+                <w:rFonts w:ascii="Bookman Old Style" w:hAnsi="Bookman Old Style" w:cs="Arial"/>
+              </w:rPr>
+              <w:t xml:space="preserve"> dan </w:t>
+            </w:r>
+            <w:proofErr w:type="spellStart"/>
+            <w:r>
+              <w:rPr>
+                <w:rFonts w:ascii="Bookman Old Style" w:hAnsi="Bookman Old Style" w:cs="Arial"/>
+              </w:rPr>
+              <w:t>tanggal</w:t>
+            </w:r>
+            <w:proofErr w:type="spellEnd"/>
+            <w:r>
+              <w:rPr>
+                <w:rFonts w:ascii="Bookman Old Style" w:hAnsi="Bookman Old Style" w:cs="Arial"/>
+              </w:rPr>
+              <w:t xml:space="preserve"> </w:t>
+            </w:r>
+            <w:proofErr w:type="spellStart"/>
+            <w:r>
+              <w:rPr>
+                <w:rFonts w:ascii="Bookman Old Style" w:hAnsi="Bookman Old Style" w:cs="Arial"/>
+              </w:rPr>
+              <w:t>surat</w:t>
+            </w:r>
+            <w:proofErr w:type="spellEnd"/>
+            <w:r>
+              <w:rPr>
+                <w:rFonts w:ascii="Bookman Old Style" w:hAnsi="Bookman Old Style" w:cs="Arial"/>
+              </w:rPr>
+              <w:t xml:space="preserve"> </w:t>
+            </w:r>
+            <w:proofErr w:type="spellStart"/>
+            <w:r>
+              <w:rPr>
+                <w:rFonts w:ascii="Bookman Old Style" w:hAnsi="Bookman Old Style" w:cs="Arial"/>
+              </w:rPr>
+              <w:t>permohonan</w:t>
+            </w:r>
+            <w:proofErr w:type="spellEnd"/>
+            <w:r>
+              <w:rPr>
+                <w:rFonts w:ascii="Bookman Old Style" w:hAnsi="Bookman Old Style" w:cs="Arial"/>
+              </w:rPr>
+              <w:t xml:space="preserve"> </w:t>
+            </w:r>
+          </w:p>
+        </w:tc>
+        <w:tc>
+          <w:tcPr>
+            <w:tcW w:w="283" w:type="dxa"/>
+          </w:tcPr>
+          <w:p>
+            <w:pPr>
+              <w:spacing w:line="360" w:lineRule="auto"/>
+              <w:rPr>
+                <w:rFonts w:ascii="Bookman Old Style" w:hAnsi="Bookman Old Style" w:cs="Arial"/>
+              </w:rPr>
+            </w:pPr>
+            <w:r>
+              <w:rPr>
+                <w:rFonts w:ascii="Bookman Old Style" w:hAnsi="Bookman Old Style" w:cs="Arial"/>
+              </w:rPr>
+              <w:t>:</w:t>
+            </w:r>
+          </w:p>
+        </w:tc>
+        <w:tc>
+          <w:tcPr>
+            <w:tcW w:w="4956" w:type="dxa"/>
+          </w:tcPr>
+          <w:p>
+            <w:pPr>
+              <w:spacing w:line="360" w:lineRule="auto"/>
+              <w:rPr>
+                <w:rFonts w:ascii="Bookman Old Style" w:hAnsi="Bookman Old Style"/>
+                <w:lang w:val="fi-FI"/>
+              </w:rPr>
+            </w:pPr>
+            <w:r>
+              <w:rPr>
+                <w:rFonts w:ascii="Bookman Old Style" w:hAnsi="Bookman Old Style" w:cs="Arial"/>
+              </w:rPr>
+              <w:t>${</w:t>
+            </w:r>
+            <w:proofErr w:type="spellStart"/>
+            <w:r>
+              <w:rPr>
+                <w:rFonts w:ascii="Bookman Old Style" w:hAnsi="Bookman Old Style" w:cs="Arial"/>
+              </w:rPr>
+              <w:t>nomor_tgl_permohonan</w:t>
+            </w:r>
+            <w:proofErr w:type="spellEnd"/>
+            <w:r>
+              <w:rPr>
+                <w:rFonts w:ascii="Bookman Old Style" w:hAnsi="Bookman Old Style" w:cs="Arial"/>
+              </w:rPr>
+              <w:t>}</w:t>
+            </w:r>
+          </w:p>
+        </w:tc>
+      </w:tr>
+      <w:tr>
+        <w:tc>
+          <w:tcPr>
+            <w:tcW w:w="591" w:type="dxa"/>
+          </w:tcPr>
+          <w:p>
+            <w:pPr>
+              <w:spacing w:line="360" w:lineRule="auto"/>
+              <w:rPr>
+                <w:rFonts w:ascii="Bookman Old Style" w:hAnsi="Bookman Old Style" w:cs="Arial"/>
+              </w:rPr>
+            </w:pPr>
+            <w:r>
+              <w:rPr>
+                <w:rFonts w:ascii="Bookman Old Style" w:hAnsi="Bookman Old Style" w:cs="Arial"/>
+              </w:rPr>
+              <w:t>5</w:t>
+            </w:r>
+            <w:r>
+              <w:rPr>
+                <w:rFonts w:ascii="Bookman Old Style" w:hAnsi="Bookman Old Style" w:cs="Arial"/>
+              </w:rPr>
+              <w:t>.</w:t>
+            </w:r>
+          </w:p>
+        </w:tc>
+        <w:tc>
+          <w:tcPr>
+            <w:tcW w:w="4791" w:type="dxa"/>
+          </w:tcPr>
+          <w:p>
+            <w:pPr>
+              <w:spacing w:line="360" w:lineRule="auto"/>
+              <w:rPr>
+                <w:rFonts w:ascii="Bookman Old Style" w:hAnsi="Bookman Old Style"/>
+                <w:lang w:val="fi-FI"/>
+              </w:rPr>
+            </w:pPr>
+            <w:proofErr w:type="spellStart"/>
+            <w:r>
+              <w:rPr>
+                <w:rFonts w:ascii="Bookman Old Style" w:hAnsi="Bookman Old Style" w:cs="Arial"/>
+              </w:rPr>
+              <w:t>Bidang</w:t>
+            </w:r>
+            <w:proofErr w:type="spellEnd"/>
+            <w:r>
+              <w:rPr>
+                <w:rFonts w:ascii="Bookman Old Style" w:hAnsi="Bookman Old Style" w:cs="Arial"/>
+              </w:rPr>
+              <w:t xml:space="preserve"> </w:t>
+            </w:r>
+            <w:proofErr w:type="spellStart"/>
+            <w:r>
+              <w:rPr>
+                <w:rFonts w:ascii="Bookman Old Style" w:hAnsi="Bookman Old Style" w:cs="Arial"/>
+              </w:rPr>
+              <w:t>Kegiatan</w:t>
+            </w:r>
+            <w:proofErr w:type="spellEnd"/>
+            <w:r>
+              <w:rPr>
+                <w:rFonts w:ascii="Bookman Old Style" w:hAnsi="Bookman Old Style" w:cs="Arial"/>
+              </w:rPr>
+              <w:t xml:space="preserve"> </w:t>
+            </w:r>
+          </w:p>
+        </w:tc>
+        <w:tc>
+          <w:tcPr>
+            <w:tcW w:w="283" w:type="dxa"/>
+          </w:tcPr>
+          <w:p>
+            <w:pPr>
+              <w:spacing w:line="360" w:lineRule="auto"/>
+              <w:rPr>
+                <w:rFonts w:ascii="Bookman Old Style" w:hAnsi="Bookman Old Style" w:cs="Arial"/>
+              </w:rPr>
+            </w:pPr>
+            <w:r>
+              <w:rPr>
+                <w:rFonts w:ascii="Bookman Old Style" w:hAnsi="Bookman Old Style" w:cs="Arial"/>
+              </w:rPr>
+              <w:t>:</w:t>
+            </w:r>
+          </w:p>
+        </w:tc>
+        <w:tc>
+          <w:tcPr>
+            <w:tcW w:w="4956" w:type="dxa"/>
+          </w:tcPr>
+          <w:p>
+            <w:pPr>
+              <w:spacing w:line="360" w:lineRule="auto"/>
+              <w:rPr>
+                <w:rFonts w:ascii="Bookman Old Style" w:hAnsi="Bookman Old Style"/>
+                <w:lang w:val="fi-FI"/>
+              </w:rPr>
+            </w:pPr>
+            <w:r>
+              <w:rPr>
+                <w:rFonts w:ascii="Bookman Old Style" w:hAnsi="Bookman Old Style" w:cs="Arial"/>
+              </w:rPr>
+              <w:t>${</w:t>
+            </w:r>
+            <w:proofErr w:type="spellStart"/>
+            <w:r>
+              <w:rPr>
+                <w:rFonts w:ascii="Bookman Old Style" w:hAnsi="Bookman Old Style" w:cs="Arial"/>
+              </w:rPr>
+              <w:t>bidang</w:t>
+            </w:r>
+            <w:proofErr w:type="spellEnd"/>
+            <w:r>
+              <w:rPr>
+                <w:rFonts w:ascii="Bookman Old Style" w:hAnsi="Bookman Old Style" w:cs="Arial"/>
+              </w:rPr>
+              <w:t>}</w:t>
+            </w:r>
+          </w:p>
+        </w:tc>
+      </w:tr>
+      <w:tr>
+        <w:tc>
+          <w:tcPr>
+            <w:tcW w:w="591" w:type="dxa"/>
+          </w:tcPr>
+          <w:p>
+            <w:pPr>
+              <w:spacing w:line="360" w:lineRule="auto"/>
+              <w:rPr>
+                <w:rFonts w:ascii="Bookman Old Style" w:hAnsi="Bookman Old Style" w:cs="Arial"/>
+              </w:rPr>
+            </w:pPr>
+            <w:r>
+              <w:rPr>
+                <w:rFonts w:ascii="Bookman Old Style" w:hAnsi="Bookman Old Style" w:cs="Arial"/>
+              </w:rPr>
+              <w:t>6</w:t>
+            </w:r>
+            <w:r>
+              <w:rPr>
+                <w:rFonts w:ascii="Bookman Old Style" w:hAnsi="Bookman Old Style" w:cs="Arial"/>
+              </w:rPr>
+              <w:t>.</w:t>
+            </w:r>
+          </w:p>
+        </w:tc>
+        <w:tc>
+          <w:tcPr>
+            <w:tcW w:w="4791" w:type="dxa"/>
+          </w:tcPr>
+          <w:p>
+            <w:pPr>
+              <w:spacing w:line="360" w:lineRule="auto"/>
+              <w:rPr>
+                <w:rFonts w:ascii="Bookman Old Style" w:hAnsi="Bookman Old Style"/>
+                <w:lang w:val="fi-FI"/>
+              </w:rPr>
+            </w:pPr>
+            <w:r>
+              <w:rPr>
+                <w:rFonts w:ascii="Bookman Old Style" w:hAnsi="Bookman Old Style" w:cs="Arial"/>
+              </w:rPr>
+              <w:t xml:space="preserve">Program </w:t>
+            </w:r>
+            <w:proofErr w:type="spellStart"/>
+            <w:r>
+              <w:rPr>
+                <w:rFonts w:ascii="Bookman Old Style" w:hAnsi="Bookman Old Style" w:cs="Arial"/>
+              </w:rPr>
+              <w:t>Kerja</w:t>
+            </w:r>
+            <w:proofErr w:type="spellEnd"/>
+            <w:r>
+              <w:rPr>
+                <w:rFonts w:ascii="Bookman Old Style" w:hAnsi="Bookman Old Style" w:cs="Arial"/>
+              </w:rPr>
+              <w:t xml:space="preserve"> </w:t>
+            </w:r>
+            <w:proofErr w:type="spellStart"/>
+            <w:r>
+              <w:rPr>
+                <w:rFonts w:ascii="Bookman Old Style" w:hAnsi="Bookman Old Style" w:cs="Arial"/>
+              </w:rPr>
+              <w:t>Ormas</w:t>
+            </w:r>
+            <w:proofErr w:type="spellEnd"/>
+          </w:p>
+        </w:tc>
+        <w:tc>
+          <w:tcPr>
+            <w:tcW w:w="283" w:type="dxa"/>
+          </w:tcPr>
+          <w:p>
+            <w:pPr>
+              <w:spacing w:line="360" w:lineRule="auto"/>
+              <w:rPr>
+                <w:rFonts w:ascii="Bookman Old Style" w:hAnsi="Bookman Old Style" w:cs="Arial"/>
+              </w:rPr>
+            </w:pPr>
+            <w:r>
+              <w:rPr>
+                <w:rFonts w:ascii="Bookman Old Style" w:hAnsi="Bookman Old Style" w:cs="Arial"/>
+              </w:rPr>
+              <w:t>:</w:t>
+            </w:r>
+          </w:p>
+        </w:tc>
+        <w:tc>
+          <w:tcPr>
+            <w:tcW w:w="4956" w:type="dxa"/>
+          </w:tcPr>
+          <w:p>
+            <w:pPr>
+              <w:spacing w:line="360" w:lineRule="auto"/>
+              <w:rPr>
+                <w:rFonts w:ascii="Bookman Old Style" w:hAnsi="Bookman Old Style"/>
+                <w:lang w:val="fi-FI"/>
+              </w:rPr>
+            </w:pPr>
+            <w:r>
+              <w:rPr>
+                <w:rFonts w:ascii="Bookman Old Style" w:hAnsi="Bookman Old Style" w:cs="Arial"/>
+              </w:rPr>
+              <w:t>${program}</w:t>
+            </w:r>
+          </w:p>
+        </w:tc>
+      </w:tr>
+      <w:tr>
+        <w:tc>
+          <w:tcPr>
+            <w:tcW w:w="591" w:type="dxa"/>
+          </w:tcPr>
+          <w:p>
+            <w:pPr>
+              <w:spacing w:line="360" w:lineRule="auto"/>
+              <w:rPr>
+                <w:rFonts w:ascii="Bookman Old Style" w:hAnsi="Bookman Old Style" w:cs="Arial"/>
+              </w:rPr>
+            </w:pPr>
+            <w:r>
+              <w:rPr>
+                <w:rFonts w:ascii="Bookman Old Style" w:hAnsi="Bookman Old Style" w:cs="Arial"/>
+              </w:rPr>
+              <w:t>7</w:t>
+            </w:r>
+            <w:r>
+              <w:rPr>
+                <w:rFonts w:ascii="Bookman Old Style" w:hAnsi="Bookman Old Style" w:cs="Arial"/>
+              </w:rPr>
+              <w:t>.</w:t>
+            </w:r>
+          </w:p>
+        </w:tc>
+        <w:tc>
+          <w:tcPr>
+            <w:tcW w:w="4791" w:type="dxa"/>
+          </w:tcPr>
+          <w:p>
+            <w:pPr>
+              <w:spacing w:line="360" w:lineRule="auto"/>
+              <w:rPr>
+                <w:rFonts w:ascii="Bookman Old Style" w:hAnsi="Bookman Old Style"/>
+                <w:lang w:val="fi-FI"/>
+              </w:rPr>
+            </w:pPr>
+            <w:r>
+              <w:rPr>
+                <w:rFonts w:ascii="Bookman Old Style" w:hAnsi="Bookman Old Style" w:cs="Arial"/>
+                <w:lang w:val="id-ID"/>
+              </w:rPr>
+              <w:t>Alamat Kantor/Sekretariat</w:t>
+            </w:r>
+          </w:p>
+        </w:tc>
+        <w:tc>
+          <w:tcPr>
+            <w:tcW w:w="283" w:type="dxa"/>
+          </w:tcPr>
+          <w:p>
+            <w:pPr>
+              <w:spacing w:line="360" w:lineRule="auto"/>
+              <w:rPr>
+                <w:rFonts w:ascii="Bookman Old Style" w:hAnsi="Bookman Old Style" w:cs="Arial"/>
+              </w:rPr>
+            </w:pPr>
+            <w:r>
+              <w:rPr>
+                <w:rFonts w:ascii="Bookman Old Style" w:hAnsi="Bookman Old Style" w:cs="Arial"/>
+              </w:rPr>
+              <w:t>:</w:t>
+            </w:r>
+          </w:p>
+        </w:tc>
+        <w:tc>
+          <w:tcPr>
+            <w:tcW w:w="4956" w:type="dxa"/>
+          </w:tcPr>
+          <w:p>
+            <w:pPr>
+              <w:spacing w:line="360" w:lineRule="auto"/>
+              <w:rPr>
+                <w:rFonts w:ascii="Bookman Old Style" w:hAnsi="Bookman Old Style"/>
+                <w:lang w:val="fi-FI"/>
+              </w:rPr>
+            </w:pPr>
+            <w:r>
+              <w:rPr>
+                <w:rFonts w:ascii="Bookman Old Style" w:hAnsi="Bookman Old Style" w:cs="Arial"/>
+              </w:rPr>
+              <w:t>${</w:t>
+            </w:r>
+            <w:proofErr w:type="spellStart"/>
+            <w:r>
+              <w:rPr>
+                <w:rFonts w:ascii="Bookman Old Style" w:hAnsi="Bookman Old Style" w:cs="Arial"/>
+              </w:rPr>
+              <w:t>alamat</w:t>
+            </w:r>
+            <w:proofErr w:type="spellEnd"/>
+            <w:r>
+              <w:rPr>
+                <w:rFonts w:ascii="Bookman Old Style" w:hAnsi="Bookman Old Style" w:cs="Arial"/>
+              </w:rPr>
+              <w:t>}</w:t>
+            </w:r>
+          </w:p>
+        </w:tc>
+      </w:tr>
+      <w:tr>
+        <w:tc>
+          <w:tcPr>
+            <w:tcW w:w="591" w:type="dxa"/>
+          </w:tcPr>
+          <w:p>
+            <w:pPr>
+              <w:spacing w:line="360" w:lineRule="auto"/>
+              <w:rPr>
+                <w:rFonts w:ascii="Bookman Old Style" w:hAnsi="Bookman Old Style" w:cs="Arial"/>
+              </w:rPr>
+            </w:pPr>
+            <w:r>
+              <w:rPr>
+                <w:rFonts w:ascii="Bookman Old Style" w:hAnsi="Bookman Old Style" w:cs="Arial"/>
+              </w:rPr>
+              <w:t>8</w:t>
+            </w:r>
+            <w:r>
+              <w:rPr>
+                <w:rFonts w:ascii="Bookman Old Style" w:hAnsi="Bookman Old Style" w:cs="Arial"/>
+              </w:rPr>
+              <w:t>.</w:t>
+            </w:r>
+          </w:p>
+        </w:tc>
+        <w:tc>
+          <w:tcPr>
+            <w:tcW w:w="4791" w:type="dxa"/>
+          </w:tcPr>
+          <w:p>
+            <w:pPr>
+              <w:spacing w:line="360" w:lineRule="auto"/>
+              <w:rPr>
+                <w:rFonts w:ascii="Bookman Old Style" w:hAnsi="Bookman Old Style"/>
+                <w:lang w:val="fi-FI"/>
+              </w:rPr>
+            </w:pPr>
+            <w:r>
+              <w:rPr>
+                <w:rFonts w:ascii="Bookman Old Style" w:hAnsi="Bookman Old Style" w:cs="Arial"/>
+                <w:lang w:val="id-ID"/>
+              </w:rPr>
+              <w:t>Tempat dan Waktu Pendirian</w:t>
+            </w:r>
+          </w:p>
+        </w:tc>
+        <w:tc>
+          <w:tcPr>
+            <w:tcW w:w="283" w:type="dxa"/>
+          </w:tcPr>
+          <w:p>
+            <w:pPr>
+              <w:spacing w:line="360" w:lineRule="auto"/>
+              <w:rPr>
+                <w:rFonts w:ascii="Bookman Old Style" w:hAnsi="Bookman Old Style" w:cs="Arial"/>
+              </w:rPr>
+            </w:pPr>
+            <w:r>
+              <w:rPr>
+                <w:rFonts w:ascii="Bookman Old Style" w:hAnsi="Bookman Old Style" w:cs="Arial"/>
+              </w:rPr>
+              <w:t>:</w:t>
+            </w:r>
+          </w:p>
+        </w:tc>
+        <w:tc>
+          <w:tcPr>
+            <w:tcW w:w="4956" w:type="dxa"/>
+          </w:tcPr>
+          <w:p>
+            <w:pPr>
+              <w:spacing w:line="360" w:lineRule="auto"/>
+              <w:rPr>
+                <w:rFonts w:ascii="Bookman Old Style" w:hAnsi="Bookman Old Style"/>
+                <w:lang w:val="fi-FI"/>
+              </w:rPr>
+            </w:pPr>
+            <w:r>
+              <w:rPr>
+                <w:rFonts w:ascii="Bookman Old Style" w:hAnsi="Bookman Old Style" w:cs="Arial"/>
+              </w:rPr>
+              <w:t>${</w:t>
+            </w:r>
+            <w:proofErr w:type="spellStart"/>
+            <w:r>
+              <w:rPr>
+                <w:rFonts w:ascii="Bookman Old Style" w:hAnsi="Bookman Old Style" w:cs="Arial"/>
+              </w:rPr>
+              <w:t>tempat_dan_waktu</w:t>
+            </w:r>
+            <w:proofErr w:type="spellEnd"/>
+            <w:r>
+              <w:rPr>
+                <w:rFonts w:ascii="Bookman Old Style" w:hAnsi="Bookman Old Style" w:cs="Arial"/>
+              </w:rPr>
+              <w:t>}</w:t>
+            </w:r>
+          </w:p>
+        </w:tc>
+      </w:tr>
+      <w:tr>
+        <w:tc>
+          <w:tcPr>
+            <w:tcW w:w="591" w:type="dxa"/>
+          </w:tcPr>
+          <w:p>
+            <w:pPr>
+              <w:spacing w:line="360" w:lineRule="auto"/>
+              <w:rPr>
+                <w:rFonts w:ascii="Bookman Old Style" w:hAnsi="Bookman Old Style" w:cs="Arial"/>
+              </w:rPr>
+            </w:pPr>
+            <w:r>
+              <w:rPr>
+                <w:rFonts w:ascii="Bookman Old Style" w:hAnsi="Bookman Old Style" w:cs="Arial"/>
+              </w:rPr>
+              <w:t>9.</w:t>
+            </w:r>
+          </w:p>
+        </w:tc>
+        <w:tc>
+          <w:tcPr>
+            <w:tcW w:w="4791" w:type="dxa"/>
+          </w:tcPr>
+          <w:p>
+            <w:pPr>
+              <w:spacing w:line="360" w:lineRule="auto"/>
+              <w:rPr>
+                <w:rFonts w:ascii="Bookman Old Style" w:hAnsi="Bookman Old Style" w:cs="Arial"/>
+                <w:lang w:val="id-ID"/>
+              </w:rPr>
+            </w:pPr>
+            <w:r>
+              <w:rPr>
+                <w:rFonts w:ascii="Bookman Old Style" w:hAnsi="Bookman Old Style" w:cs="Arial"/>
+                <w:lang w:val="id-ID"/>
+              </w:rPr>
+              <w:t>Asas Ciri Organisasi</w:t>
+            </w:r>
+          </w:p>
+        </w:tc>
+        <w:tc>
+          <w:tcPr>
+            <w:tcW w:w="283" w:type="dxa"/>
+          </w:tcPr>
+          <w:p>
+            <w:pPr>
+              <w:spacing w:line="360" w:lineRule="auto"/>
+              <w:rPr>
+                <w:rFonts w:ascii="Bookman Old Style" w:hAnsi="Bookman Old Style" w:cs="Arial"/>
+              </w:rPr>
+            </w:pPr>
+            <w:r>
+              <w:rPr>
+                <w:rFonts w:ascii="Bookman Old Style" w:hAnsi="Bookman Old Style" w:cs="Arial"/>
+              </w:rPr>
+              <w:t>:</w:t>
+            </w:r>
+          </w:p>
+        </w:tc>
+        <w:tc>
+          <w:tcPr>
+            <w:tcW w:w="4956" w:type="dxa"/>
+          </w:tcPr>
+          <w:p>
+            <w:pPr>
+              <w:spacing w:line="360" w:lineRule="auto"/>
+              <w:rPr>
+                <w:rFonts w:ascii="Bookman Old Style" w:hAnsi="Bookman Old Style" w:cs="Arial"/>
+              </w:rPr>
+            </w:pPr>
+            <w:r>
+              <w:rPr>
+                <w:rFonts w:ascii="Bookman Old Style" w:hAnsi="Bookman Old Style" w:cs="Arial"/>
+              </w:rPr>
+              <w:t>${</w:t>
+            </w:r>
+            <w:proofErr w:type="spellStart"/>
+            <w:r>
+              <w:rPr>
+                <w:rFonts w:ascii="Bookman Old Style" w:hAnsi="Bookman Old Style" w:cs="Arial"/>
+              </w:rPr>
+              <w:t>asas</w:t>
+            </w:r>
+            <w:proofErr w:type="spellEnd"/>
+            <w:r>
+              <w:rPr>
+                <w:rFonts w:ascii="Bookman Old Style" w:hAnsi="Bookman Old Style" w:cs="Arial"/>
+              </w:rPr>
+              <w:t>}</w:t>
+            </w:r>
+          </w:p>
+        </w:tc>
+      </w:tr>
+      <w:tr>
+        <w:tc>
+          <w:tcPr>
+            <w:tcW w:w="591" w:type="dxa"/>
+          </w:tcPr>
+          <w:p>
+            <w:pPr>
+              <w:spacing w:line="360" w:lineRule="auto"/>
+              <w:rPr>
+                <w:rFonts w:ascii="Bookman Old Style" w:hAnsi="Bookman Old Style" w:cs="Arial"/>
+              </w:rPr>
+            </w:pPr>
+            <w:r>
+              <w:rPr>
+                <w:rFonts w:ascii="Bookman Old Style" w:hAnsi="Bookman Old Style" w:cs="Arial"/>
+              </w:rPr>
+              <w:t>10.</w:t>
+            </w:r>
+          </w:p>
+        </w:tc>
+        <w:tc>
+          <w:tcPr>
+            <w:tcW w:w="4791" w:type="dxa"/>
+          </w:tcPr>
+          <w:p>
+            <w:pPr>
+              <w:spacing w:line="360" w:lineRule="auto"/>
+              <w:rPr>
+                <w:rFonts w:ascii="Bookman Old Style" w:hAnsi="Bookman Old Style" w:cs="Arial"/>
+                <w:lang w:val="id-ID"/>
+              </w:rPr>
+            </w:pPr>
+            <w:r>
+              <w:rPr>
+                <w:rFonts w:ascii="Bookman Old Style" w:hAnsi="Bookman Old Style" w:cs="Arial"/>
+                <w:lang w:val="id-ID"/>
+              </w:rPr>
+              <w:t>Tujuan Organisasi</w:t>
+            </w:r>
+          </w:p>
+        </w:tc>
+        <w:tc>
+          <w:tcPr>
+            <w:tcW w:w="283" w:type="dxa"/>
+          </w:tcPr>
+          <w:p>
+            <w:pPr>
+              <w:spacing w:line="360" w:lineRule="auto"/>
+              <w:rPr>
+                <w:rFonts w:ascii="Bookman Old Style" w:hAnsi="Bookman Old Style" w:cs="Arial"/>
+              </w:rPr>
+            </w:pPr>
+            <w:r>
+              <w:rPr>
+                <w:rFonts w:ascii="Bookman Old Style" w:hAnsi="Bookman Old Style" w:cs="Arial"/>
+              </w:rPr>
+              <w:t>:</w:t>
+            </w:r>
+          </w:p>
+        </w:tc>
+        <w:tc>
+          <w:tcPr>
+            <w:tcW w:w="4956" w:type="dxa"/>
+          </w:tcPr>
+          <w:p>
+            <w:pPr>
+              <w:spacing w:line="360" w:lineRule="auto"/>
+              <w:rPr>
+                <w:rFonts w:ascii="Bookman Old Style" w:hAnsi="Bookman Old Style" w:cs="Arial"/>
+              </w:rPr>
+            </w:pPr>
+            <w:r>
+              <w:rPr>
+                <w:rFonts w:ascii="Bookman Old Style" w:hAnsi="Bookman Old Style" w:cs="Arial"/>
+              </w:rPr>
+              <w:t>${</w:t>
+            </w:r>
+            <w:proofErr w:type="spellStart"/>
+            <w:r>
+              <w:rPr>
+                <w:rFonts w:ascii="Bookman Old Style" w:hAnsi="Bookman Old Style" w:cs="Arial"/>
+              </w:rPr>
+              <w:t>tujuan</w:t>
+            </w:r>
+            <w:proofErr w:type="spellEnd"/>
+            <w:r>
+              <w:rPr>
+                <w:rFonts w:ascii="Bookman Old Style" w:hAnsi="Bookman Old Style" w:cs="Arial"/>
+              </w:rPr>
+              <w:t>}</w:t>
+            </w:r>
+          </w:p>
+        </w:tc>
+      </w:tr>
+      <w:tr>
+        <w:tc>
+          <w:tcPr>
+            <w:tcW w:w="591" w:type="dxa"/>
+          </w:tcPr>
+          <w:p>
+            <w:pPr>
+              <w:spacing w:line="360" w:lineRule="auto"/>
+              <w:rPr>
+                <w:rFonts w:ascii="Bookman Old Style" w:hAnsi="Bookman Old Style" w:cs="Arial"/>
+              </w:rPr>
+            </w:pPr>
+            <w:r>
+              <w:rPr>
+                <w:rFonts w:ascii="Bookman Old Style" w:hAnsi="Bookman Old Style" w:cs="Arial"/>
+              </w:rPr>
+              <w:t>11.</w:t>
+            </w:r>
+          </w:p>
+        </w:tc>
+        <w:tc>
+          <w:tcPr>
+            <w:tcW w:w="4791" w:type="dxa"/>
+          </w:tcPr>
+          <w:p>
+            <w:pPr>
+              <w:spacing w:line="360" w:lineRule="auto"/>
+              <w:rPr>
+                <w:rFonts w:ascii="Bookman Old Style" w:hAnsi="Bookman Old Style" w:cs="Arial"/>
+                <w:lang w:val="id-ID"/>
+              </w:rPr>
+            </w:pPr>
+            <w:r>
+              <w:rPr>
+                <w:rFonts w:ascii="Bookman Old Style" w:hAnsi="Bookman Old Style" w:cs="Arial"/>
+                <w:lang w:val="id-ID"/>
+              </w:rPr>
+              <w:t>Nama Pendiri</w:t>
+            </w:r>
+          </w:p>
+        </w:tc>
+        <w:tc>
+          <w:tcPr>
+            <w:tcW w:w="283" w:type="dxa"/>
+          </w:tcPr>
+          <w:p>
+            <w:pPr>
+              <w:spacing w:line="360" w:lineRule="auto"/>
+              <w:rPr>
+                <w:rFonts w:ascii="Bookman Old Style" w:hAnsi="Bookman Old Style" w:cs="Arial"/>
+              </w:rPr>
+            </w:pPr>
+            <w:r>
+              <w:rPr>
+                <w:rFonts w:ascii="Bookman Old Style" w:hAnsi="Bookman Old Style" w:cs="Arial"/>
+              </w:rPr>
+              <w:t>:</w:t>
+            </w:r>
+          </w:p>
+        </w:tc>
+        <w:tc>
+          <w:tcPr>
+            <w:tcW w:w="4956" w:type="dxa"/>
+          </w:tcPr>
+          <w:p>
+            <w:pPr>
+              <w:spacing w:line="360" w:lineRule="auto"/>
+              <w:rPr>
+                <w:rFonts w:ascii="Bookman Old Style" w:hAnsi="Bookman Old Style" w:cs="Arial"/>
+              </w:rPr>
+            </w:pPr>
+            <w:r>
+              <w:rPr>
+                <w:rFonts w:ascii="Bookman Old Style" w:hAnsi="Bookman Old Style" w:cs="Arial"/>
+              </w:rPr>
+              <w:t>${</w:t>
+            </w:r>
+            <w:proofErr w:type="spellStart"/>
+            <w:r>
+              <w:rPr>
+                <w:rFonts w:ascii="Bookman Old Style" w:hAnsi="Bookman Old Style" w:cs="Arial"/>
+              </w:rPr>
+              <w:t>pendiri</w:t>
+            </w:r>
+            <w:proofErr w:type="spellEnd"/>
+            <w:r>
+              <w:rPr>
+                <w:rFonts w:ascii="Bookman Old Style" w:hAnsi="Bookman Old Style" w:cs="Arial"/>
+              </w:rPr>
+              <w:t>}</w:t>
+            </w:r>
+          </w:p>
+        </w:tc>
+      </w:tr>
+      <w:tr>
+        <w:tc>
+          <w:tcPr>
+            <w:tcW w:w="591" w:type="dxa"/>
+          </w:tcPr>
+          <w:p>
+            <w:pPr>
+              <w:spacing w:line="360" w:lineRule="auto"/>
+              <w:rPr>
+                <w:rFonts w:ascii="Bookman Old Style" w:hAnsi="Bookman Old Style" w:cs="Arial"/>
+              </w:rPr>
+            </w:pPr>
+            <w:r>
+              <w:rPr>
+                <w:rFonts w:ascii="Bookman Old Style" w:hAnsi="Bookman Old Style" w:cs="Arial"/>
+              </w:rPr>
+              <w:t>12.</w:t>
+            </w:r>
+          </w:p>
+        </w:tc>
+        <w:tc>
+          <w:tcPr>
+            <w:tcW w:w="4791" w:type="dxa"/>
+          </w:tcPr>
+          <w:p>
+            <w:pPr>
+              <w:spacing w:line="360" w:lineRule="auto"/>
+              <w:rPr>
+                <w:rFonts w:ascii="Bookman Old Style" w:hAnsi="Bookman Old Style" w:cs="Arial"/>
+                <w:lang w:val="id-ID"/>
+              </w:rPr>
+            </w:pPr>
+            <w:r>
+              <w:rPr>
+                <w:rFonts w:ascii="Bookman Old Style" w:hAnsi="Bookman Old Style" w:cs="Arial"/>
+                <w:lang w:val="id-ID"/>
+              </w:rPr>
+              <w:t>Nama Pembina</w:t>
+            </w:r>
+          </w:p>
+        </w:tc>
+        <w:tc>
+          <w:tcPr>
+            <w:tcW w:w="283" w:type="dxa"/>
+          </w:tcPr>
+          <w:p>
+            <w:pPr>
+              <w:spacing w:line="360" w:lineRule="auto"/>
+              <w:rPr>
+                <w:rFonts w:ascii="Bookman Old Style" w:hAnsi="Bookman Old Style" w:cs="Arial"/>
+              </w:rPr>
+            </w:pPr>
+            <w:r>
+              <w:rPr>
+                <w:rFonts w:ascii="Bookman Old Style" w:hAnsi="Bookman Old Style" w:cs="Arial"/>
+              </w:rPr>
+              <w:t>:</w:t>
+            </w:r>
+          </w:p>
+        </w:tc>
+        <w:tc>
+          <w:tcPr>
+            <w:tcW w:w="4956" w:type="dxa"/>
+          </w:tcPr>
+          <w:p>
+            <w:pPr>
+              <w:spacing w:line="360" w:lineRule="auto"/>
+              <w:rPr>
+                <w:rFonts w:ascii="Bookman Old Style" w:hAnsi="Bookman Old Style" w:cs="Arial"/>
+              </w:rPr>
+            </w:pPr>
+            <w:r>
+              <w:rPr>
+                <w:rFonts w:ascii="Bookman Old Style" w:hAnsi="Bookman Old Style" w:cs="Arial"/>
+              </w:rPr>
+              <w:t>${</w:t>
+            </w:r>
+            <w:proofErr w:type="spellStart"/>
+            <w:r>
+              <w:rPr>
+                <w:rFonts w:ascii="Bookman Old Style" w:hAnsi="Bookman Old Style" w:cs="Arial"/>
+              </w:rPr>
+              <w:t>pembina</w:t>
+            </w:r>
+            <w:proofErr w:type="spellEnd"/>
+            <w:r>
+              <w:rPr>
+                <w:rFonts w:ascii="Bookman Old Style" w:hAnsi="Bookman Old Style" w:cs="Arial"/>
+              </w:rPr>
+              <w:t>}</w:t>
+            </w:r>
+          </w:p>
+        </w:tc>
+      </w:tr>
+      <w:tr>
+        <w:tc>
+          <w:tcPr>
+            <w:tcW w:w="591" w:type="dxa"/>
+          </w:tcPr>
+          <w:p>
+            <w:pPr>
+              <w:spacing w:line="360" w:lineRule="auto"/>
+              <w:rPr>
+                <w:rFonts w:ascii="Bookman Old Style" w:hAnsi="Bookman Old Style" w:cs="Arial"/>
+              </w:rPr>
+            </w:pPr>
+            <w:r>
+              <w:rPr>
+                <w:rFonts w:ascii="Bookman Old Style" w:hAnsi="Bookman Old Style" w:cs="Arial"/>
+              </w:rPr>
+              <w:t>13.</w:t>
+            </w:r>
+          </w:p>
+        </w:tc>
+        <w:tc>
+          <w:tcPr>
+            <w:tcW w:w="4791" w:type="dxa"/>
+          </w:tcPr>
+          <w:p>
+            <w:pPr>
+              <w:spacing w:line="360" w:lineRule="auto"/>
+              <w:rPr>
+                <w:rFonts w:ascii="Bookman Old Style" w:hAnsi="Bookman Old Style" w:cs="Arial"/>
+                <w:lang w:val="id-ID"/>
+              </w:rPr>
+            </w:pPr>
+            <w:r>
+              <w:rPr>
+                <w:rFonts w:ascii="Bookman Old Style" w:hAnsi="Bookman Old Style" w:cs="Arial"/>
+                <w:lang w:val="id-ID"/>
+              </w:rPr>
+              <w:t>Nama Penasehat</w:t>
+            </w:r>
+          </w:p>
+        </w:tc>
+        <w:tc>
+          <w:tcPr>
+            <w:tcW w:w="283" w:type="dxa"/>
+          </w:tcPr>
+          <w:p>
+            <w:pPr>
+              <w:spacing w:line="360" w:lineRule="auto"/>
+              <w:rPr>
+                <w:rFonts w:ascii="Bookman Old Style" w:hAnsi="Bookman Old Style" w:cs="Arial"/>
+              </w:rPr>
+            </w:pPr>
+            <w:r>
+              <w:rPr>
+                <w:rFonts w:ascii="Bookman Old Style" w:hAnsi="Bookman Old Style" w:cs="Arial"/>
+              </w:rPr>
+              <w:t>:</w:t>
+            </w:r>
+          </w:p>
+        </w:tc>
+        <w:tc>
+          <w:tcPr>
+            <w:tcW w:w="4956" w:type="dxa"/>
+          </w:tcPr>
+          <w:p>
+            <w:pPr>
+              <w:spacing w:line="360" w:lineRule="auto"/>
+              <w:rPr>
+                <w:rFonts w:ascii="Bookman Old Style" w:hAnsi="Bookman Old Style" w:cs="Arial"/>
+              </w:rPr>
+            </w:pPr>
+            <w:r>
+              <w:rPr>
+                <w:rFonts w:ascii="Bookman Old Style" w:hAnsi="Bookman Old Style" w:cs="Arial"/>
+              </w:rPr>
+              <w:t>${</w:t>
+            </w:r>
+            <w:proofErr w:type="spellStart"/>
+            <w:r>
+              <w:rPr>
+                <w:rFonts w:ascii="Bookman Old Style" w:hAnsi="Bookman Old Style" w:cs="Arial"/>
+              </w:rPr>
+              <w:t>penasehat</w:t>
+            </w:r>
+            <w:proofErr w:type="spellEnd"/>
+            <w:r>
+              <w:rPr>
+                <w:rFonts w:ascii="Bookman Old Style" w:hAnsi="Bookman Old Style" w:cs="Arial"/>
+              </w:rPr>
+              <w:t>}</w:t>
+            </w:r>
+          </w:p>
+        </w:tc>
+      </w:tr>
+      <w:tr>
+        <w:tc>
+          <w:tcPr>
+            <w:tcW w:w="591" w:type="dxa"/>
+          </w:tcPr>
+          <w:p>
+            <w:pPr>
+              <w:spacing w:line="360" w:lineRule="auto"/>
+              <w:rPr>
+                <w:rFonts w:ascii="Bookman Old Style" w:hAnsi="Bookman Old Style" w:cs="Arial"/>
+              </w:rPr>
+            </w:pPr>
+            <w:r>
+              <w:rPr>
+                <w:rFonts w:ascii="Bookman Old Style" w:hAnsi="Bookman Old Style" w:cs="Arial"/>
+              </w:rPr>
+              <w:t>14.</w:t>
+            </w:r>
+          </w:p>
+        </w:tc>
+        <w:tc>
+          <w:tcPr>
+            <w:tcW w:w="4791" w:type="dxa"/>
+          </w:tcPr>
+          <w:p>
+            <w:pPr>
+              <w:spacing w:line="360" w:lineRule="auto"/>
+              <w:rPr>
+                <w:rFonts w:ascii="Bookman Old Style" w:hAnsi="Bookman Old Style" w:cs="Arial"/>
+                <w:lang w:val="id-ID"/>
+              </w:rPr>
+            </w:pPr>
+            <w:r>
+              <w:rPr>
+                <w:rFonts w:ascii="Bookman Old Style" w:hAnsi="Bookman Old Style" w:cs="Arial"/>
+                <w:lang w:val="id-ID"/>
+              </w:rPr>
+              <w:t>Nama Pengurus</w:t>
+            </w:r>
+          </w:p>
+        </w:tc>
+        <w:tc>
+          <w:tcPr>
+            <w:tcW w:w="283" w:type="dxa"/>
+          </w:tcPr>
+          <w:p>
+            <w:pPr>
+              <w:spacing w:line="360" w:lineRule="auto"/>
+              <w:rPr>
+                <w:rFonts w:ascii="Bookman Old Style" w:hAnsi="Bookman Old Style" w:cs="Arial"/>
+              </w:rPr>
+            </w:pPr>
+            <w:r>
+              <w:rPr>
+                <w:rFonts w:ascii="Bookman Old Style" w:hAnsi="Bookman Old Style" w:cs="Arial"/>
+              </w:rPr>
+              <w:t>:</w:t>
+            </w:r>
+          </w:p>
+        </w:tc>
+        <w:tc>
+          <w:tcPr>
+            <w:tcW w:w="4956" w:type="dxa"/>
+          </w:tcPr>
+          <w:p>
+            <w:pPr>
+              <w:spacing w:line="360" w:lineRule="auto"/>
+              <w:rPr>
+                <w:rFonts w:ascii="Bookman Old Style" w:hAnsi="Bookman Old Style" w:cs="Arial"/>
+              </w:rPr>
+            </w:pPr>
+          </w:p>
+        </w:tc>
+      </w:tr>
+      <w:tr>
+        <w:trPr>
+          <w:trHeight w:val="321"/>
+        </w:trPr>
+        <w:tc>
+          <w:tcPr>
+            <w:tcW w:w="591" w:type="dxa"/>
+          </w:tcPr>
+          <w:p>
+            <w:pPr>
+              <w:rPr>
+                <w:rFonts w:ascii="Bookman Old Style" w:hAnsi="Bookman Old Style" w:cs="Arial"/>
+              </w:rPr>
+            </w:pPr>
+          </w:p>
+        </w:tc>
+        <w:tc>
+          <w:tcPr>
+            <w:tcW w:w="4791" w:type="dxa"/>
+          </w:tcPr>
+          <w:p>
+            <w:pPr>
+              <w:pStyle w:val="ListParagraph"/>
+              <w:numPr>
+                <w:ilvl w:val="0"/>
+                <w:numId w:val="12"/>
+              </w:numPr>
+              <w:spacing w:line="240" w:lineRule="auto"/>
+              <w:ind w:left="182" w:hanging="218"/>
+              <w:rPr>
+                <w:rFonts w:ascii="Bookman Old Style" w:hAnsi="Bookman Old Style" w:cs="Arial"/>
+              </w:rPr>
+            </w:pPr>
+            <w:r>
+              <w:rPr>
+                <w:rFonts w:ascii="Bookman Old Style" w:hAnsi="Bookman Old Style" w:cs="Arial"/>
+                <w:sz w:val="24"/>
+                <w:szCs w:val="24"/>
+                <w:lang w:val="id-ID"/>
+              </w:rPr>
+              <w:t>Ketua</w:t>
+            </w:r>
+          </w:p>
+        </w:tc>
+        <w:tc>
+          <w:tcPr>
+            <w:tcW w:w="283" w:type="dxa"/>
+          </w:tcPr>
+          <w:p>
+            <w:pPr>
+              <w:rPr>
+                <w:rFonts w:ascii="Bookman Old Style" w:hAnsi="Bookman Old Style" w:cs="Arial"/>
+              </w:rPr>
+            </w:pPr>
+            <w:r>
+              <w:rPr>
+                <w:rFonts w:ascii="Bookman Old Style" w:hAnsi="Bookman Old Style" w:cs="Arial"/>
+              </w:rPr>
+              <w:t>:</w:t>
+            </w:r>
+          </w:p>
+        </w:tc>
+        <w:tc>
+          <w:tcPr>
+            <w:tcW w:w="4956" w:type="dxa"/>
+          </w:tcPr>
+          <w:p>
+            <w:pPr>
+              <w:rPr>
+                <w:rFonts w:ascii="Bookman Old Style" w:hAnsi="Bookman Old Style" w:cs="Arial"/>
+              </w:rPr>
+            </w:pPr>
+            <w:bookmarkStart w:id="3" w:name="_Hlk94191259"/>
+            <w:r>
+              <w:rPr>
+                <w:rFonts w:ascii="Bookman Old Style" w:hAnsi="Bookman Old Style" w:cs="Arial"/>
+              </w:rPr>
+              <w:t>${</w:t>
+            </w:r>
+            <w:proofErr w:type="spellStart"/>
+            <w:r>
+              <w:rPr>
+                <w:rFonts w:ascii="Bookman Old Style" w:hAnsi="Bookman Old Style" w:cs="Arial"/>
+              </w:rPr>
+              <w:t>ketua</w:t>
+            </w:r>
+            <w:proofErr w:type="spellEnd"/>
+            <w:r>
+              <w:rPr>
+                <w:rFonts w:ascii="Bookman Old Style" w:hAnsi="Bookman Old Style" w:cs="Arial"/>
+              </w:rPr>
+              <w:t>}</w:t>
+            </w:r>
+            <w:bookmarkEnd w:id="3"/>
+          </w:p>
+        </w:tc>
+      </w:tr>
+      <w:tr>
+        <w:tc>
+          <w:tcPr>
+            <w:tcW w:w="591" w:type="dxa"/>
+          </w:tcPr>
+          <w:p>
+            <w:pPr>
+              <w:rPr>
+                <w:rFonts w:ascii="Bookman Old Style" w:hAnsi="Bookman Old Style" w:cs="Arial"/>
+              </w:rPr>
+            </w:pPr>
+          </w:p>
+        </w:tc>
+        <w:tc>
+          <w:tcPr>
+            <w:tcW w:w="4791" w:type="dxa"/>
+          </w:tcPr>
+          <w:p>
+            <w:pPr>
+              <w:pStyle w:val="ListParagraph"/>
+              <w:numPr>
+                <w:ilvl w:val="0"/>
+                <w:numId w:val="12"/>
+              </w:numPr>
+              <w:spacing w:line="240" w:lineRule="auto"/>
+              <w:ind w:left="182" w:hanging="218"/>
+              <w:rPr>
+                <w:rFonts w:ascii="Bookman Old Style" w:hAnsi="Bookman Old Style" w:cs="Arial"/>
+              </w:rPr>
+            </w:pPr>
+            <w:r>
+              <w:rPr>
+                <w:rFonts w:ascii="Bookman Old Style" w:hAnsi="Bookman Old Style" w:cs="Arial"/>
+                <w:sz w:val="24"/>
+                <w:szCs w:val="24"/>
+                <w:lang w:val="id-ID"/>
+              </w:rPr>
+              <w:t>Sekretaris</w:t>
+            </w:r>
+          </w:p>
+        </w:tc>
+        <w:tc>
+          <w:tcPr>
+            <w:tcW w:w="283" w:type="dxa"/>
+          </w:tcPr>
+          <w:p>
+            <w:pPr>
+              <w:rPr>
+                <w:rFonts w:ascii="Bookman Old Style" w:hAnsi="Bookman Old Style" w:cs="Arial"/>
+              </w:rPr>
+            </w:pPr>
+            <w:r>
+              <w:rPr>
+                <w:rFonts w:ascii="Bookman Old Style" w:hAnsi="Bookman Old Style" w:cs="Arial"/>
+              </w:rPr>
+              <w:t>:</w:t>
+            </w:r>
+          </w:p>
+        </w:tc>
+        <w:tc>
+          <w:tcPr>
+            <w:tcW w:w="4956" w:type="dxa"/>
+          </w:tcPr>
+          <w:p>
+            <w:pPr>
+              <w:rPr>
+                <w:rFonts w:ascii="Bookman Old Style" w:hAnsi="Bookman Old Style" w:cs="Arial"/>
+              </w:rPr>
+            </w:pPr>
+            <w:r>
+              <w:rPr>
+                <w:rFonts w:ascii="Bookman Old Style" w:hAnsi="Bookman Old Style" w:cs="Arial"/>
+              </w:rPr>
+              <w:t>${</w:t>
+            </w:r>
+            <w:proofErr w:type="spellStart"/>
+            <w:r>
+              <w:rPr>
+                <w:rFonts w:ascii="Bookman Old Style" w:hAnsi="Bookman Old Style" w:cs="Arial"/>
+              </w:rPr>
+              <w:t>sekretaris</w:t>
+            </w:r>
+            <w:proofErr w:type="spellEnd"/>
+            <w:r>
+              <w:rPr>
+                <w:rFonts w:ascii="Bookman Old Style" w:hAnsi="Bookman Old Style" w:cs="Arial"/>
+              </w:rPr>
+              <w:t>}</w:t>
+            </w:r>
+          </w:p>
+        </w:tc>
+      </w:tr>
+      <w:tr>
+        <w:tc>
+          <w:tcPr>
+            <w:tcW w:w="591" w:type="dxa"/>
+          </w:tcPr>
+          <w:p>
+            <w:pPr>
+              <w:rPr>
+                <w:rFonts w:ascii="Bookman Old Style" w:hAnsi="Bookman Old Style" w:cs="Arial"/>
+              </w:rPr>
+            </w:pPr>
+          </w:p>
+        </w:tc>
+        <w:tc>
+          <w:tcPr>
+            <w:tcW w:w="4791" w:type="dxa"/>
+          </w:tcPr>
+          <w:p>
+            <w:pPr>
+              <w:pStyle w:val="ListParagraph"/>
+              <w:numPr>
+                <w:ilvl w:val="0"/>
+                <w:numId w:val="12"/>
+              </w:numPr>
+              <w:spacing w:line="240" w:lineRule="auto"/>
+              <w:ind w:left="182" w:hanging="218"/>
+              <w:rPr>
+                <w:rFonts w:ascii="Bookman Old Style" w:hAnsi="Bookman Old Style" w:cs="Arial"/>
+              </w:rPr>
+            </w:pPr>
+            <w:r>
+              <w:rPr>
+                <w:rFonts w:ascii="Bookman Old Style" w:hAnsi="Bookman Old Style" w:cs="Arial"/>
+                <w:sz w:val="24"/>
+                <w:szCs w:val="24"/>
+                <w:lang w:val="id-ID"/>
+              </w:rPr>
+              <w:t>Bendahara</w:t>
+            </w:r>
+          </w:p>
+        </w:tc>
+        <w:tc>
+          <w:tcPr>
+            <w:tcW w:w="283" w:type="dxa"/>
+          </w:tcPr>
+          <w:p>
+            <w:pPr>
+              <w:rPr>
+                <w:rFonts w:ascii="Bookman Old Style" w:hAnsi="Bookman Old Style" w:cs="Arial"/>
+              </w:rPr>
+            </w:pPr>
+            <w:r>
+              <w:rPr>
+                <w:rFonts w:ascii="Bookman Old Style" w:hAnsi="Bookman Old Style" w:cs="Arial"/>
+              </w:rPr>
+              <w:t>:</w:t>
+            </w:r>
+          </w:p>
+        </w:tc>
+        <w:tc>
+          <w:tcPr>
+            <w:tcW w:w="4956" w:type="dxa"/>
+          </w:tcPr>
+          <w:p>
+            <w:pPr>
+              <w:rPr>
+                <w:rFonts w:ascii="Bookman Old Style" w:hAnsi="Bookman Old Style" w:cs="Arial"/>
+              </w:rPr>
+            </w:pPr>
+            <w:r>
+              <w:rPr>
+                <w:rFonts w:ascii="Bookman Old Style" w:hAnsi="Bookman Old Style" w:cs="Arial"/>
+              </w:rPr>
+              <w:t>${</w:t>
+            </w:r>
+            <w:proofErr w:type="spellStart"/>
+            <w:r>
+              <w:rPr>
+                <w:rFonts w:ascii="Bookman Old Style" w:hAnsi="Bookman Old Style" w:cs="Arial"/>
+              </w:rPr>
+              <w:t>bendahara</w:t>
+            </w:r>
+            <w:proofErr w:type="spellEnd"/>
+            <w:r>
+              <w:rPr>
+                <w:rFonts w:ascii="Bookman Old Style" w:hAnsi="Bookman Old Style" w:cs="Arial"/>
+              </w:rPr>
+              <w:t>}</w:t>
+            </w:r>
+          </w:p>
+        </w:tc>
+      </w:tr>
+      <w:tr>
+        <w:tc>
+          <w:tcPr>
+            <w:tcW w:w="591" w:type="dxa"/>
+          </w:tcPr>
+          <w:p>
+            <w:pPr>
+              <w:spacing w:line="360" w:lineRule="auto"/>
+              <w:rPr>
+                <w:rFonts w:ascii="Bookman Old Style" w:hAnsi="Bookman Old Style" w:cs="Arial"/>
+              </w:rPr>
+            </w:pPr>
+            <w:r>
+              <w:rPr>
+                <w:rFonts w:ascii="Bookman Old Style" w:hAnsi="Bookman Old Style" w:cs="Arial"/>
+              </w:rPr>
+              <w:t>15.</w:t>
+            </w:r>
+          </w:p>
+        </w:tc>
+        <w:tc>
+          <w:tcPr>
+            <w:tcW w:w="4791" w:type="dxa"/>
+          </w:tcPr>
+          <w:p>
+            <w:pPr>
+              <w:spacing w:line="360" w:lineRule="auto"/>
+              <w:rPr>
+                <w:rFonts w:ascii="Bookman Old Style" w:hAnsi="Bookman Old Style" w:cs="Arial"/>
+                <w:lang w:val="id-ID"/>
+              </w:rPr>
+            </w:pPr>
+            <w:r>
+              <w:rPr>
+                <w:rFonts w:ascii="Bookman Old Style" w:hAnsi="Bookman Old Style" w:cs="Arial"/>
+                <w:lang w:val="id-ID"/>
+              </w:rPr>
+              <w:t>Masa Bhakti Kepengurusan</w:t>
+            </w:r>
+          </w:p>
+        </w:tc>
+        <w:tc>
+          <w:tcPr>
+            <w:tcW w:w="283" w:type="dxa"/>
+          </w:tcPr>
+          <w:p>
+            <w:pPr>
+              <w:spacing w:line="360" w:lineRule="auto"/>
+              <w:rPr>
+                <w:rFonts w:ascii="Bookman Old Style" w:hAnsi="Bookman Old Style" w:cs="Arial"/>
+              </w:rPr>
+            </w:pPr>
+            <w:r>
+              <w:rPr>
+                <w:rFonts w:ascii="Bookman Old Style" w:hAnsi="Bookman Old Style" w:cs="Arial"/>
+              </w:rPr>
+              <w:t>:</w:t>
+            </w:r>
+          </w:p>
+        </w:tc>
+        <w:tc>
+          <w:tcPr>
+            <w:tcW w:w="4956" w:type="dxa"/>
+          </w:tcPr>
+          <w:p>
+            <w:pPr>
+              <w:spacing w:line="360" w:lineRule="auto"/>
+              <w:rPr>
+                <w:rFonts w:ascii="Bookman Old Style" w:hAnsi="Bookman Old Style" w:cs="Arial"/>
+              </w:rPr>
+            </w:pPr>
+            <w:r>
+              <w:rPr>
+                <w:rFonts w:ascii="Bookman Old Style" w:hAnsi="Bookman Old Style" w:cs="Arial"/>
+              </w:rPr>
+              <w:t>${</w:t>
+            </w:r>
+            <w:proofErr w:type="spellStart"/>
+            <w:r>
+              <w:rPr>
+                <w:rFonts w:ascii="Bookman Old Style" w:hAnsi="Bookman Old Style" w:cs="Arial"/>
+              </w:rPr>
+              <w:t>masa_bakti</w:t>
+            </w:r>
+            <w:proofErr w:type="spellEnd"/>
+            <w:r>
+              <w:rPr>
+                <w:rFonts w:ascii="Bookman Old Style" w:hAnsi="Bookman Old Style" w:cs="Arial"/>
+              </w:rPr>
+              <w:t>}</w:t>
+            </w:r>
+          </w:p>
+        </w:tc>
+      </w:tr>
+      <w:tr>
+        <w:tc>
+          <w:tcPr>
+            <w:tcW w:w="591" w:type="dxa"/>
+          </w:tcPr>
+          <w:p>
+            <w:pPr>
+              <w:spacing w:line="360" w:lineRule="auto"/>
+              <w:rPr>
+                <w:rFonts w:ascii="Bookman Old Style" w:hAnsi="Bookman Old Style" w:cs="Arial"/>
+              </w:rPr>
+            </w:pPr>
+            <w:r>
+              <w:rPr>
+                <w:rFonts w:ascii="Bookman Old Style" w:hAnsi="Bookman Old Style" w:cs="Arial"/>
+              </w:rPr>
+              <w:t>16.</w:t>
+            </w:r>
+          </w:p>
+        </w:tc>
+        <w:tc>
+          <w:tcPr>
+            <w:tcW w:w="4791" w:type="dxa"/>
+          </w:tcPr>
+          <w:p>
+            <w:pPr>
+              <w:spacing w:line="360" w:lineRule="auto"/>
+              <w:rPr>
+                <w:rFonts w:ascii="Bookman Old Style" w:hAnsi="Bookman Old Style" w:cs="Arial"/>
+                <w:lang w:val="id-ID"/>
+              </w:rPr>
+            </w:pPr>
+            <w:r>
+              <w:rPr>
+                <w:rFonts w:ascii="Bookman Old Style" w:hAnsi="Bookman Old Style" w:cs="Arial"/>
+                <w:lang w:val="id-ID"/>
+              </w:rPr>
+              <w:t>Keputusan Tertinggi Organisasi</w:t>
+            </w:r>
+          </w:p>
+        </w:tc>
+        <w:tc>
+          <w:tcPr>
+            <w:tcW w:w="283" w:type="dxa"/>
+          </w:tcPr>
+          <w:p>
+            <w:pPr>
+              <w:spacing w:line="360" w:lineRule="auto"/>
+              <w:rPr>
+                <w:rFonts w:ascii="Bookman Old Style" w:hAnsi="Bookman Old Style" w:cs="Arial"/>
+              </w:rPr>
+            </w:pPr>
+            <w:r>
+              <w:rPr>
+                <w:rFonts w:ascii="Bookman Old Style" w:hAnsi="Bookman Old Style" w:cs="Arial"/>
+              </w:rPr>
+              <w:t>:</w:t>
+            </w:r>
+          </w:p>
+        </w:tc>
+        <w:tc>
+          <w:tcPr>
+            <w:tcW w:w="4956" w:type="dxa"/>
+          </w:tcPr>
+          <w:p>
+            <w:pPr>
+              <w:spacing w:line="360" w:lineRule="auto"/>
+              <w:rPr>
+                <w:rFonts w:ascii="Bookman Old Style" w:hAnsi="Bookman Old Style" w:cs="Arial"/>
+              </w:rPr>
+            </w:pPr>
+            <w:r>
+              <w:rPr>
+                <w:rFonts w:ascii="Bookman Old Style" w:hAnsi="Bookman Old Style" w:cs="Arial"/>
+              </w:rPr>
+              <w:t>${</w:t>
+            </w:r>
+            <w:proofErr w:type="spellStart"/>
+            <w:r>
+              <w:rPr>
+                <w:rFonts w:ascii="Bookman Old Style" w:hAnsi="Bookman Old Style" w:cs="Arial"/>
+              </w:rPr>
+              <w:t>keputusan</w:t>
+            </w:r>
+            <w:proofErr w:type="spellEnd"/>
+            <w:r>
+              <w:rPr>
+                <w:rFonts w:ascii="Bookman Old Style" w:hAnsi="Bookman Old Style" w:cs="Arial"/>
+              </w:rPr>
+              <w:t>}</w:t>
+            </w:r>
+          </w:p>
+        </w:tc>
+      </w:tr>
+      <w:tr>
+        <w:tc>
+          <w:tcPr>
+            <w:tcW w:w="591" w:type="dxa"/>
+          </w:tcPr>
+          <w:p>
+            <w:pPr>
+              <w:spacing w:line="360" w:lineRule="auto"/>
+              <w:rPr>
+                <w:rFonts w:ascii="Bookman Old Style" w:hAnsi="Bookman Old Style" w:cs="Arial"/>
+              </w:rPr>
+            </w:pPr>
+            <w:r>
+              <w:rPr>
+                <w:rFonts w:ascii="Bookman Old Style" w:hAnsi="Bookman Old Style" w:cs="Arial"/>
+              </w:rPr>
+              <w:t>17.</w:t>
+            </w:r>
+          </w:p>
+        </w:tc>
+        <w:tc>
+          <w:tcPr>
+            <w:tcW w:w="4791" w:type="dxa"/>
+          </w:tcPr>
+          <w:p>
+            <w:pPr>
+              <w:spacing w:line="360" w:lineRule="auto"/>
+              <w:rPr>
+                <w:rFonts w:ascii="Bookman Old Style" w:hAnsi="Bookman Old Style" w:cs="Arial"/>
+                <w:lang w:val="id-ID"/>
+              </w:rPr>
+            </w:pPr>
+            <w:r>
+              <w:rPr>
+                <w:rFonts w:ascii="Bookman Old Style" w:hAnsi="Bookman Old Style" w:cs="Arial"/>
+              </w:rPr>
+              <w:t>Unit/</w:t>
+            </w:r>
+            <w:proofErr w:type="spellStart"/>
+            <w:r>
+              <w:rPr>
+                <w:rFonts w:ascii="Bookman Old Style" w:hAnsi="Bookman Old Style" w:cs="Arial"/>
+              </w:rPr>
+              <w:t>cabang</w:t>
+            </w:r>
+            <w:proofErr w:type="spellEnd"/>
+          </w:p>
+        </w:tc>
+        <w:tc>
+          <w:tcPr>
+            <w:tcW w:w="283" w:type="dxa"/>
+          </w:tcPr>
+          <w:p>
+            <w:pPr>
+              <w:spacing w:line="360" w:lineRule="auto"/>
+              <w:rPr>
+                <w:rFonts w:ascii="Bookman Old Style" w:hAnsi="Bookman Old Style" w:cs="Arial"/>
+              </w:rPr>
+            </w:pPr>
+            <w:r>
+              <w:rPr>
+                <w:rFonts w:ascii="Bookman Old Style" w:hAnsi="Bookman Old Style" w:cs="Arial"/>
+              </w:rPr>
+              <w:t>:</w:t>
+            </w:r>
+          </w:p>
+        </w:tc>
+        <w:tc>
+          <w:tcPr>
+            <w:tcW w:w="4956" w:type="dxa"/>
+          </w:tcPr>
+          <w:p>
+            <w:pPr>
+              <w:spacing w:line="360" w:lineRule="auto"/>
+              <w:rPr>
+                <w:rFonts w:ascii="Bookman Old Style" w:hAnsi="Bookman Old Style" w:cs="Arial"/>
+              </w:rPr>
+            </w:pPr>
+            <w:r>
+              <w:rPr>
+                <w:rFonts w:ascii="Bookman Old Style" w:hAnsi="Bookman Old Style" w:cs="Arial"/>
+              </w:rPr>
+              <w:t>${unit}</w:t>
+            </w:r>
+          </w:p>
+        </w:tc>
+      </w:tr>
+      <w:tr>
+        <w:tc>
+          <w:tcPr>
+            <w:tcW w:w="591" w:type="dxa"/>
+          </w:tcPr>
+          <w:p>
+            <w:pPr>
+              <w:spacing w:line="360" w:lineRule="auto"/>
+              <w:rPr>
+                <w:rFonts w:ascii="Bookman Old Style" w:hAnsi="Bookman Old Style" w:cs="Arial"/>
+              </w:rPr>
+            </w:pPr>
+            <w:r>
+              <w:rPr>
+                <w:rFonts w:ascii="Bookman Old Style" w:hAnsi="Bookman Old Style" w:cs="Arial"/>
+              </w:rPr>
+              <w:t>18.</w:t>
+            </w:r>
+          </w:p>
+        </w:tc>
+        <w:tc>
+          <w:tcPr>
+            <w:tcW w:w="4791" w:type="dxa"/>
+          </w:tcPr>
+          <w:p>
+            <w:pPr>
+              <w:spacing w:line="360" w:lineRule="auto"/>
+              <w:rPr>
+                <w:rFonts w:ascii="Bookman Old Style" w:hAnsi="Bookman Old Style" w:cs="Arial"/>
+                <w:lang w:val="id-ID"/>
+              </w:rPr>
+            </w:pPr>
+            <w:r>
+              <w:rPr>
+                <w:rFonts w:ascii="Bookman Old Style" w:hAnsi="Bookman Old Style" w:cs="Arial"/>
+              </w:rPr>
+              <w:t>NPWP</w:t>
+            </w:r>
+          </w:p>
+        </w:tc>
+        <w:tc>
+          <w:tcPr>
+            <w:tcW w:w="283" w:type="dxa"/>
+          </w:tcPr>
+          <w:p>
+            <w:pPr>
+              <w:spacing w:line="360" w:lineRule="auto"/>
+              <w:rPr>
+                <w:rFonts w:ascii="Bookman Old Style" w:hAnsi="Bookman Old Style" w:cs="Arial"/>
+              </w:rPr>
+            </w:pPr>
+            <w:r>
+              <w:rPr>
+                <w:rFonts w:ascii="Bookman Old Style" w:hAnsi="Bookman Old Style" w:cs="Arial"/>
+              </w:rPr>
+              <w:t>:</w:t>
+            </w:r>
+          </w:p>
+        </w:tc>
+        <w:tc>
+          <w:tcPr>
+            <w:tcW w:w="4956" w:type="dxa"/>
+          </w:tcPr>
+          <w:p>
+            <w:pPr>
+              <w:spacing w:line="360" w:lineRule="auto"/>
+              <w:rPr>
+                <w:rFonts w:ascii="Bookman Old Style" w:hAnsi="Bookman Old Style" w:cs="Arial"/>
+              </w:rPr>
+            </w:pPr>
+            <w:r>
+              <w:rPr>
+                <w:rFonts w:ascii="Bookman Old Style" w:hAnsi="Bookman Old Style" w:cs="Arial"/>
+              </w:rPr>
+              <w:t>${</w:t>
+            </w:r>
+            <w:proofErr w:type="spellStart"/>
+            <w:r>
+              <w:rPr>
+                <w:rFonts w:ascii="Bookman Old Style" w:hAnsi="Bookman Old Style" w:cs="Arial"/>
+              </w:rPr>
+              <w:t>npwp</w:t>
+            </w:r>
+            <w:proofErr w:type="spellEnd"/>
+            <w:r>
+              <w:rPr>
+                <w:rFonts w:ascii="Bookman Old Style" w:hAnsi="Bookman Old Style" w:cs="Arial"/>
+              </w:rPr>
+              <w:t>}</w:t>
+            </w:r>
+          </w:p>
+        </w:tc>
+      </w:tr>
+      <w:tr>
+        <w:tc>
+          <w:tcPr>
+            <w:tcW w:w="591" w:type="dxa"/>
+          </w:tcPr>
+          <w:p>
+            <w:pPr>
+              <w:spacing w:line="360" w:lineRule="auto"/>
+              <w:rPr>
+                <w:rFonts w:ascii="Bookman Old Style" w:hAnsi="Bookman Old Style" w:cs="Arial"/>
+              </w:rPr>
+            </w:pPr>
+            <w:r>
+              <w:rPr>
+                <w:rFonts w:ascii="Bookman Old Style" w:hAnsi="Bookman Old Style" w:cs="Arial"/>
+              </w:rPr>
+              <w:t>19.</w:t>
+            </w:r>
+          </w:p>
+        </w:tc>
+        <w:tc>
+          <w:tcPr>
+            <w:tcW w:w="4791" w:type="dxa"/>
+          </w:tcPr>
+          <w:p>
+            <w:pPr>
+              <w:spacing w:line="360" w:lineRule="auto"/>
+              <w:rPr>
+                <w:rFonts w:ascii="Bookman Old Style" w:hAnsi="Bookman Old Style" w:cs="Arial"/>
+                <w:lang w:val="id-ID"/>
+              </w:rPr>
+            </w:pPr>
+            <w:proofErr w:type="spellStart"/>
+            <w:r>
+              <w:rPr>
+                <w:rFonts w:ascii="Bookman Old Style" w:hAnsi="Bookman Old Style" w:cs="Arial"/>
+              </w:rPr>
+              <w:t>Sumber</w:t>
+            </w:r>
+            <w:proofErr w:type="spellEnd"/>
+            <w:r>
+              <w:rPr>
+                <w:rFonts w:ascii="Bookman Old Style" w:hAnsi="Bookman Old Style" w:cs="Arial"/>
+              </w:rPr>
+              <w:t xml:space="preserve"> </w:t>
+            </w:r>
+            <w:proofErr w:type="spellStart"/>
+            <w:r>
+              <w:rPr>
+                <w:rFonts w:ascii="Bookman Old Style" w:hAnsi="Bookman Old Style" w:cs="Arial"/>
+              </w:rPr>
+              <w:t>Keuangan</w:t>
+            </w:r>
+            <w:proofErr w:type="spellEnd"/>
+          </w:p>
+        </w:tc>
+        <w:tc>
+          <w:tcPr>
+            <w:tcW w:w="283" w:type="dxa"/>
+          </w:tcPr>
+          <w:p>
+            <w:pPr>
+              <w:spacing w:line="360" w:lineRule="auto"/>
+              <w:rPr>
+                <w:rFonts w:ascii="Bookman Old Style" w:hAnsi="Bookman Old Style" w:cs="Arial"/>
+              </w:rPr>
+            </w:pPr>
+            <w:r>
+              <w:rPr>
+                <w:rFonts w:ascii="Bookman Old Style" w:hAnsi="Bookman Old Style" w:cs="Arial"/>
+              </w:rPr>
+              <w:t>:</w:t>
+            </w:r>
+          </w:p>
+        </w:tc>
+        <w:tc>
+          <w:tcPr>
+            <w:tcW w:w="4956" w:type="dxa"/>
+          </w:tcPr>
+          <w:p>
+            <w:pPr>
+              <w:spacing w:line="360" w:lineRule="auto"/>
+              <w:rPr>
+                <w:rFonts w:ascii="Bookman Old Style" w:hAnsi="Bookman Old Style" w:cs="Arial"/>
+              </w:rPr>
+            </w:pPr>
+            <w:r>
+              <w:rPr>
+                <w:rFonts w:ascii="Bookman Old Style" w:hAnsi="Bookman Old Style" w:cs="Arial"/>
+              </w:rPr>
+              <w:t>${</w:t>
+            </w:r>
+            <w:proofErr w:type="spellStart"/>
+            <w:r>
+              <w:rPr>
+                <w:rFonts w:ascii="Bookman Old Style" w:hAnsi="Bookman Old Style" w:cs="Arial"/>
+              </w:rPr>
+              <w:t>sumber_keuangan</w:t>
+            </w:r>
+            <w:proofErr w:type="spellEnd"/>
+            <w:r>
+              <w:rPr>
+                <w:rFonts w:ascii="Bookman Old Style" w:hAnsi="Bookman Old Style" w:cs="Arial"/>
+              </w:rPr>
+              <w:t>}</w:t>
+            </w:r>
+          </w:p>
+        </w:tc>
+      </w:tr>
+      <w:tr>
+        <w:tc>
+          <w:tcPr>
+            <w:tcW w:w="591" w:type="dxa"/>
+          </w:tcPr>
+          <w:p>
+            <w:pPr>
+              <w:spacing w:line="360" w:lineRule="auto"/>
+              <w:rPr>
+                <w:rFonts w:ascii="Bookman Old Style" w:hAnsi="Bookman Old Style" w:cs="Arial"/>
+              </w:rPr>
+            </w:pPr>
+            <w:r>
+              <w:rPr>
+                <w:rFonts w:ascii="Bookman Old Style" w:hAnsi="Bookman Old Style" w:cs="Arial"/>
+              </w:rPr>
+              <w:t>20.</w:t>
+            </w:r>
+          </w:p>
+        </w:tc>
+        <w:tc>
+          <w:tcPr>
+            <w:tcW w:w="4791" w:type="dxa"/>
+          </w:tcPr>
+          <w:p>
+            <w:pPr>
+              <w:spacing w:line="360" w:lineRule="auto"/>
+              <w:rPr>
+                <w:rFonts w:ascii="Bookman Old Style" w:hAnsi="Bookman Old Style" w:cs="Arial"/>
+              </w:rPr>
+            </w:pPr>
+            <w:proofErr w:type="spellStart"/>
+            <w:r>
+              <w:rPr>
+                <w:rFonts w:ascii="Bookman Old Style" w:hAnsi="Bookman Old Style" w:cs="Arial"/>
+              </w:rPr>
+              <w:t>Lambang</w:t>
+            </w:r>
+            <w:proofErr w:type="spellEnd"/>
+            <w:r>
+              <w:rPr>
+                <w:rFonts w:ascii="Bookman Old Style" w:hAnsi="Bookman Old Style" w:cs="Arial"/>
+              </w:rPr>
+              <w:t xml:space="preserve"> / Logo </w:t>
+            </w:r>
+            <w:proofErr w:type="spellStart"/>
+            <w:r>
+              <w:rPr>
+                <w:rFonts w:ascii="Bookman Old Style" w:hAnsi="Bookman Old Style" w:cs="Arial"/>
+              </w:rPr>
+              <w:t>Organisasi</w:t>
+            </w:r>
+            <w:proofErr w:type="spellEnd"/>
+          </w:p>
+        </w:tc>
+        <w:tc>
+          <w:tcPr>
+            <w:tcW w:w="283" w:type="dxa"/>
+          </w:tcPr>
+          <w:p>
+            <w:pPr>
+              <w:spacing w:line="360" w:lineRule="auto"/>
+              <w:rPr>
+                <w:rFonts w:ascii="Bookman Old Style" w:hAnsi="Bookman Old Style" w:cs="Arial"/>
+              </w:rPr>
+            </w:pPr>
+            <w:r>
+              <w:rPr>
+                <w:rFonts w:ascii="Bookman Old Style" w:hAnsi="Bookman Old Style" w:cs="Arial"/>
+              </w:rPr>
+              <w:t>:</w:t>
+            </w:r>
+          </w:p>
+        </w:tc>
+        <w:tc>
+          <w:tcPr>
+            <w:tcW w:w="4956" w:type="dxa"/>
+          </w:tcPr>
+          <w:p>
+            <w:pPr>
+              <w:spacing w:line="360" w:lineRule="auto"/>
+              <w:rPr>
+                <w:rFonts w:ascii="Bookman Old Style" w:hAnsi="Bookman Old Style" w:cs="Arial"/>
+              </w:rPr>
+            </w:pPr>
+          </w:p>
+        </w:tc>
+      </w:tr>
+      <w:tr>
+        <w:tc>
+          <w:tcPr>
+            <w:tcW w:w="10621" w:type="dxa"/>
+            <w:gridSpan w:val="4"/>
+          </w:tcPr>
+          <w:p>
+            <w:pPr>
+              <w:spacing w:line="360" w:lineRule="auto"/>
+              <w:jc w:val="center"/>
+              <w:rPr>
+                <w:rFonts w:ascii="Bookman Old Style" w:hAnsi="Bookman Old Style" w:cs="Arial"/>
+              </w:rPr>
+            </w:pPr>
+            <w:r>
+              <w:rPr>
+                <w:rFonts w:ascii="Bookman Old Style" w:hAnsi="Bookman Old Style" w:cs="Arial"/>
+              </w:rPr>
+              <w:t>${</w:t>
+            </w:r>
+            <w:proofErr w:type="spellStart"/>
+            <w:r>
+              <w:rPr>
+                <w:rFonts w:ascii="Bookman Old Style" w:hAnsi="Bookman Old Style" w:cs="Arial"/>
+              </w:rPr>
+              <w:t>lambang</w:t>
+            </w:r>
+            <w:proofErr w:type="spellEnd"/>
+            <w:r>
+              <w:rPr>
+                <w:rFonts w:ascii="Bookman Old Style" w:hAnsi="Bookman Old Style" w:cs="Arial"/>
+              </w:rPr>
+              <w:t>}</w:t>
+            </w:r>
+          </w:p>
+        </w:tc>
+      </w:tr>
+      <w:tr>
+        <w:tc>
+          <w:tcPr>
+            <w:tcW w:w="591" w:type="dxa"/>
+          </w:tcPr>
+          <w:p>
+            <w:pPr>
+              <w:spacing w:line="360" w:lineRule="auto"/>
+              <w:rPr>
+                <w:rFonts w:ascii="Bookman Old Style" w:hAnsi="Bookman Old Style" w:cs="Arial"/>
+              </w:rPr>
+            </w:pPr>
+            <w:r>
+              <w:rPr>
+                <w:rFonts w:ascii="Bookman Old Style" w:hAnsi="Bookman Old Style" w:cs="Arial"/>
+              </w:rPr>
+              <w:t>21.</w:t>
+            </w:r>
+          </w:p>
+        </w:tc>
+        <w:tc>
+          <w:tcPr>
+            <w:tcW w:w="4791" w:type="dxa"/>
+          </w:tcPr>
+          <w:p>
+            <w:pPr>
+              <w:spacing w:line="360" w:lineRule="auto"/>
+              <w:rPr>
+                <w:rFonts w:ascii="Bookman Old Style" w:hAnsi="Bookman Old Style" w:cs="Arial"/>
+              </w:rPr>
+            </w:pPr>
+            <w:proofErr w:type="spellStart"/>
+            <w:r>
+              <w:rPr>
+                <w:rFonts w:ascii="Bookman Old Style" w:hAnsi="Bookman Old Style" w:cs="Arial"/>
+              </w:rPr>
+              <w:t>Bendera</w:t>
+            </w:r>
+            <w:proofErr w:type="spellEnd"/>
+            <w:r>
+              <w:rPr>
+                <w:rFonts w:ascii="Bookman Old Style" w:hAnsi="Bookman Old Style" w:cs="Arial"/>
+              </w:rPr>
+              <w:t xml:space="preserve"> </w:t>
+            </w:r>
+            <w:proofErr w:type="spellStart"/>
+            <w:r>
+              <w:rPr>
+                <w:rFonts w:ascii="Bookman Old Style" w:hAnsi="Bookman Old Style" w:cs="Arial"/>
+              </w:rPr>
+              <w:t>Organisasi</w:t>
+            </w:r>
+            <w:proofErr w:type="spellEnd"/>
+          </w:p>
+        </w:tc>
+        <w:tc>
+          <w:tcPr>
+            <w:tcW w:w="283" w:type="dxa"/>
+          </w:tcPr>
+          <w:p>
+            <w:pPr>
+              <w:spacing w:line="360" w:lineRule="auto"/>
+              <w:rPr>
+                <w:rFonts w:ascii="Bookman Old Style" w:hAnsi="Bookman Old Style" w:cs="Arial"/>
+              </w:rPr>
+            </w:pPr>
+            <w:r>
+              <w:rPr>
+                <w:rFonts w:ascii="Bookman Old Style" w:hAnsi="Bookman Old Style" w:cs="Arial"/>
+              </w:rPr>
+              <w:t>:</w:t>
+            </w:r>
+          </w:p>
+        </w:tc>
+        <w:tc>
+          <w:tcPr>
+            <w:tcW w:w="4956" w:type="dxa"/>
+          </w:tcPr>
+          <w:p>
+            <w:pPr>
+              <w:spacing w:line="360" w:lineRule="auto"/>
+              <w:rPr>
+                <w:rFonts w:ascii="Bookman Old Style" w:hAnsi="Bookman Old Style" w:cs="Arial"/>
+              </w:rPr>
+            </w:pPr>
+          </w:p>
+        </w:tc>
+      </w:tr>
+      <w:tr>
+        <w:tc>
+          <w:tcPr>
+            <w:tcW w:w="10621" w:type="dxa"/>
+            <w:gridSpan w:val="4"/>
+          </w:tcPr>
+          <w:p>
+            <w:pPr>
+              <w:spacing w:line="360" w:lineRule="auto"/>
+              <w:jc w:val="center"/>
+              <w:rPr>
+                <w:rFonts w:ascii="Bookman Old Style" w:hAnsi="Bookman Old Style" w:cs="Arial"/>
+              </w:rPr>
+            </w:pPr>
+            <w:r>
+              <w:rPr>
+                <w:rFonts w:ascii="Bookman Old Style" w:hAnsi="Bookman Old Style" w:cs="Arial"/>
+              </w:rPr>
+              <w:t>${</w:t>
+            </w:r>
+            <w:proofErr w:type="spellStart"/>
+            <w:r>
+              <w:rPr>
+                <w:rFonts w:ascii="Bookman Old Style" w:hAnsi="Bookman Old Style" w:cs="Arial"/>
+              </w:rPr>
+              <w:t>bendera</w:t>
+            </w:r>
+            <w:proofErr w:type="spellEnd"/>
+            <w:r>
+              <w:rPr>
+                <w:rFonts w:ascii="Bookman Old Style" w:hAnsi="Bookman Old Style" w:cs="Arial"/>
+              </w:rPr>
+              <w:t>}</w:t>
+            </w:r>
+          </w:p>
+        </w:tc>
+      </w:tr>
+    </w:tbl>
+    <w:bookmarkEnd w:id="0"/>
+    <w:bookmarkEnd w:id="1"/>
     <w:p>
       <w:pPr>
         <w:tabs>
@@ -1754,6 +2550,7 @@
         <w:ind w:hanging="4464"/>
         <w:rPr>
           <w:rFonts w:ascii="Arial" w:hAnsi="Arial" w:cs="Arial"/>
+          <w:lang w:val="fi-FI"/>
         </w:rPr>
       </w:pPr>
       <w:r>
@@ -1761,7 +2558,7 @@
           <w:rFonts w:ascii="Arial" w:hAnsi="Arial" w:cs="Arial"/>
           <w:lang w:val="id-ID"/>
         </w:rPr>
-        <w:t>Organ</w:t>
+        <w:t>rgan</w:t>
       </w:r>
       <w:r>
         <w:rPr>
@@ -1779,16 +2576,6 @@
     </w:p>
     <w:p>
       <w:pPr>
-        <w:ind w:left="-180" w:firstLine="4860"/>
-        <w:jc w:val="both"/>
-        <w:rPr>
-          <w:rFonts w:ascii="Arial" w:hAnsi="Arial" w:cs="Arial"/>
-          <w:lang w:val="fi-FI"/>
-        </w:rPr>
-      </w:pPr>
-    </w:p>
-    <w:p>
-      <w:pPr>
         <w:jc w:val="both"/>
         <w:rPr>
           <w:rFonts w:ascii="Arial" w:hAnsi="Arial" w:cs="Arial"/>
@@ -1814,19 +2601,63 @@
     </w:p>
     <w:p>
       <w:pPr>
-        <w:jc w:val="both"/>
+        <w:jc w:val="center"/>
         <w:rPr>
           <w:rFonts w:ascii="Arial" w:hAnsi="Arial" w:cs="Arial"/>
           <w:lang w:val="fi-FI"/>
         </w:rPr>
       </w:pPr>
+      <w:proofErr w:type="spellStart"/>
+      <w:r>
+        <w:rPr>
+          <w:rFonts w:ascii="Bookman Old Style" w:hAnsi="Bookman Old Style" w:cs="Arial"/>
+        </w:rPr>
+        <w:t>Wonosobo</w:t>
+      </w:r>
+      <w:proofErr w:type="spellEnd"/>
+      <w:r>
+        <w:rPr>
+          <w:rFonts w:ascii="Bookman Old Style" w:hAnsi="Bookman Old Style" w:cs="Arial"/>
+          <w:lang w:val="id-ID"/>
+        </w:rPr>
+        <w:t xml:space="preserve">, </w:t>
+      </w:r>
+      <w:r>
+        <w:rPr>
+          <w:rFonts w:ascii="Bookman Old Style" w:hAnsi="Bookman Old Style" w:cs="Arial"/>
+        </w:rPr>
+        <w:t>${</w:t>
+      </w:r>
+      <w:proofErr w:type="spellStart"/>
+      <w:r>
+        <w:rPr>
+          <w:rFonts w:ascii="Bookman Old Style" w:hAnsi="Bookman Old Style" w:cs="Arial"/>
+        </w:rPr>
+        <w:t>sekarang</w:t>
+      </w:r>
+      <w:proofErr w:type="spellEnd"/>
+      <w:r>
+        <w:rPr>
+          <w:rFonts w:ascii="Bookman Old Style" w:hAnsi="Bookman Old Style" w:cs="Arial"/>
+        </w:rPr>
+        <w:t>}</w:t>
+      </w:r>
       <w:r>
         <w:rPr>
           <w:rFonts w:ascii="Arial" w:hAnsi="Arial" w:cs="Arial"/>
           <w:lang w:val="fi-FI"/>
         </w:rPr>
-        <w:t xml:space="preserve">                                                                   ....................................</w:t>
+        <w:t>.</w:t>
       </w:r>
+    </w:p>
+    <w:p>
+      <w:pPr>
+        <w:jc w:val="center"/>
+        <w:rPr>
+          <w:rFonts w:ascii="Arial" w:hAnsi="Arial" w:cs="Arial"/>
+          <w:lang w:val="fi-FI"/>
+        </w:rPr>
+      </w:pPr>
     </w:p>
     <w:p>
       <w:pPr>
@@ -1842,16 +2673,35 @@
           <w:rFonts w:ascii="Arial" w:hAnsi="Arial" w:cs="Arial"/>
           <w:lang w:val="fi-FI"/>
         </w:rPr>
-        <w:t>KETUA                                                                                          SEKRETARIS</w:t>
+        <w:t xml:space="preserve">      </w:t>
+      </w:r>
+      <w:r>
+        <w:rPr>
+          <w:rFonts w:ascii="Arial" w:hAnsi="Arial" w:cs="Arial"/>
+          <w:lang w:val="fi-FI"/>
+        </w:rPr>
+        <w:t xml:space="preserve">KETUA                                                                                </w:t>
+      </w:r>
+      <w:r>
+        <w:rPr>
+          <w:rFonts w:ascii="Arial" w:hAnsi="Arial" w:cs="Arial"/>
+          <w:lang w:val="fi-FI"/>
+        </w:rPr>
+        <w:t xml:space="preserve"> </w:t>
+      </w:r>
+      <w:r>
+        <w:rPr>
+          <w:rFonts w:ascii="Arial" w:hAnsi="Arial" w:cs="Arial"/>
+          <w:lang w:val="fi-FI"/>
+        </w:rPr>
+        <w:t>SEKRETARIS</w:t>
       </w:r>
     </w:p>
     <w:p>
       <w:pPr>
-        <w:ind w:left="-180" w:firstLine="4860"/>
         <w:jc w:val="both"/>
         <w:rPr>
           <w:rFonts w:ascii="Arial" w:hAnsi="Arial" w:cs="Arial"/>
-          <w:color w:val="FFFFFF" w:themeColor="background1"/>
           <w:lang w:val="fi-FI"/>
         </w:rPr>
       </w:pPr>
@@ -1859,205 +2709,403 @@
         <w:rPr>
           <w:rFonts w:ascii="Arial" w:hAnsi="Arial" w:cs="Arial"/>
           <w:noProof/>
-          <w:color w:val="FFFFFF" w:themeColor="background1"/>
+          <w:lang w:val="fi-FI"/>
         </w:rPr>
         <mc:AlternateContent>
           <mc:Choice Requires="wps">
             <w:drawing>
-              <wp:anchor distT="0" distB="0" distL="114300" distR="114300" simplePos="0" relativeHeight="251668480" behindDoc="0" locked="0" layoutInCell="1" allowOverlap="1" wp14:anchorId="4B08576B" wp14:editId="56F38ADF">
+              <wp:anchor distT="0" distB="0" distL="114300" distR="114300" simplePos="0" relativeHeight="251661312" behindDoc="0" locked="0" layoutInCell="1" allowOverlap="1" wp14:anchorId="2FB7D323" wp14:editId="427EDDED">
                 <wp:simplePos x="0" y="0"/>
-                <wp:positionH relativeFrom="column">
-                  <wp:posOffset>-108585</wp:posOffset>
+                <wp:positionH relativeFrom="margin">
+                  <wp:align>right</wp:align>
                 </wp:positionH>
                 <wp:positionV relativeFrom="paragraph">
-                  <wp:posOffset>66040</wp:posOffset>
+                  <wp:posOffset>8078</wp:posOffset>
                 </wp:positionV>
-                <wp:extent cx="2705100" cy="1562100"/>
-                <wp:effectExtent l="12700" t="13970" r="6350" b="5080"/>
+                <wp:extent cx="2466385" cy="1222375"/>
+                <wp:effectExtent l="0" t="0" r="0" b="0"/>
                 <wp:wrapNone/>
-                <wp:docPr id="2" name="Text Box 15"/>
-                <wp:cNvGraphicFramePr>
-                  <a:graphicFrameLocks xmlns:a="http://schemas.openxmlformats.org/drawingml/2006/main"/>
-                </wp:cNvGraphicFramePr>
+                <wp:docPr id="7" name="Rectangle 7"/>
+                <wp:cNvGraphicFramePr/>
                 <a:graphic xmlns:a="http://schemas.openxmlformats.org/drawingml/2006/main">
                   <a:graphicData uri="http://schemas.microsoft.com/office/word/2010/wordprocessingShape">
                     <wps:wsp>
-                      <wps:cNvSpPr txBox="1">
-                        <a:spLocks noChangeArrowheads="1"/>
-                      </wps:cNvSpPr>
-                      <wps:spPr bwMode="auto">
+                      <wps:cNvSpPr/>
+                      <wps:spPr>
                         <a:xfrm>
                           <a:off x="0" y="0"/>
-                          <a:ext cx="2705100" cy="1562100"/>
+                          <a:ext cx="2466385" cy="1222375"/>
                         </a:xfrm>
                         <a:prstGeom prst="rect">
                           <a:avLst/>
                         </a:prstGeom>
-                        <a:solidFill>
-                          <a:srgbClr val="FFFFFF"/>
-                        </a:solidFill>
-                        <a:ln w="9525">
-                          <a:solidFill>
-                            <a:srgbClr val="FFFFFF"/>
-                          </a:solidFill>
-                          <a:miter lim="800000"/>
-                          <a:headEnd/>
-                          <a:tailEnd/>
+                        <a:noFill/>
+                        <a:ln>
+                          <a:noFill/>
                         </a:ln>
                       </wps:spPr>
+                      <wps:style>
+                        <a:lnRef idx="2">
+                          <a:schemeClr val="accent1">
+                            <a:shade val="50000"/>
+                          </a:schemeClr>
+                        </a:lnRef>
+                        <a:fillRef idx="1">
+                          <a:schemeClr val="accent1"/>
+                        </a:fillRef>
+                        <a:effectRef idx="0">
+                          <a:schemeClr val="accent1"/>
+                        </a:effectRef>
+                        <a:fontRef idx="minor">
+                          <a:schemeClr val="lt1"/>
+                        </a:fontRef>
+                      </wps:style>
                       <wps:txbx>
                         <w:txbxContent>
                           <w:p>
                             <w:pPr>
+                              <w:jc w:val="center"/>
                               <w:rPr>
-                                <w:color w:val="FFFFFF" w:themeColor="background1"/>
-                              </w:rPr>
-                            </w:pPr>
-                            <w:r>
-                              <w:rPr>
-                                <w:color w:val="FFFFFF" w:themeColor="background1"/>
-                              </w:rPr>
-                              <w:t xml:space="preserve">  Pejabat Pemeriksa</w:t>
-                            </w:r>
-                          </w:p>
-                          <w:p>
-                            <w:pPr>
-                              <w:rPr>
-                                <w:color w:val="FFFFFF" w:themeColor="background1"/>
+                                <w:rFonts w:ascii="Bookman Old Style" w:hAnsi="Bookman Old Style" w:cs="Arial"/>
+                                <w:color w:val="000000" w:themeColor="text1"/>
                               </w:rPr>
                             </w:pPr>
                           </w:p>
                           <w:p>
                             <w:pPr>
+                              <w:jc w:val="center"/>
                               <w:rPr>
-                                <w:color w:val="FFFFFF" w:themeColor="background1"/>
+                                <w:rFonts w:ascii="Bookman Old Style" w:hAnsi="Bookman Old Style" w:cs="Arial"/>
+                                <w:color w:val="000000" w:themeColor="text1"/>
                               </w:rPr>
                             </w:pPr>
                           </w:p>
                           <w:p>
                             <w:pPr>
+                              <w:jc w:val="center"/>
                               <w:rPr>
-                                <w:color w:val="FFFFFF" w:themeColor="background1"/>
+                                <w:rFonts w:ascii="Bookman Old Style" w:hAnsi="Bookman Old Style" w:cs="Arial"/>
+                                <w:color w:val="000000" w:themeColor="text1"/>
                               </w:rPr>
                             </w:pPr>
                           </w:p>
                           <w:p>
                             <w:pPr>
+                              <w:jc w:val="center"/>
                               <w:rPr>
-                                <w:color w:val="FFFFFF" w:themeColor="background1"/>
+                                <w:color w:val="000000" w:themeColor="text1"/>
+                              </w:rPr>
+                            </w:pPr>
+                            <w:r>
+                              <w:rPr>
+                                <w:rFonts w:ascii="Bookman Old Style" w:hAnsi="Bookman Old Style" w:cs="Arial"/>
+                                <w:color w:val="000000" w:themeColor="text1"/>
+                              </w:rPr>
+                              <w:t>${</w:t>
+                            </w:r>
+                            <w:proofErr w:type="spellStart"/>
+                            <w:r>
+                              <w:rPr>
+                                <w:rFonts w:ascii="Bookman Old Style" w:hAnsi="Bookman Old Style" w:cs="Arial"/>
+                                <w:color w:val="000000" w:themeColor="text1"/>
+                              </w:rPr>
+                              <w:t>sekretaris</w:t>
+                            </w:r>
+                            <w:proofErr w:type="spellEnd"/>
+                            <w:r>
+                              <w:rPr>
+                                <w:rFonts w:ascii="Bookman Old Style" w:hAnsi="Bookman Old Style" w:cs="Arial"/>
+                                <w:color w:val="000000" w:themeColor="text1"/>
+                              </w:rPr>
+                              <w:t>}</w:t>
+                            </w:r>
+                          </w:p>
+                        </w:txbxContent>
+                      </wps:txbx>
+                      <wps:bodyPr rot="0" spcFirstLastPara="0" vertOverflow="overflow" horzOverflow="overflow" vert="horz" wrap="square" lIns="91440" tIns="45720" rIns="91440" bIns="45720" numCol="1" spcCol="0" rtlCol="0" fromWordArt="0" anchor="ctr" anchorCtr="0" forceAA="0" compatLnSpc="1">
+                        <a:prstTxWarp prst="textNoShape">
+                          <a:avLst/>
+                        </a:prstTxWarp>
+                        <a:noAutofit/>
+                      </wps:bodyPr>
+                    </wps:wsp>
+                  </a:graphicData>
+                </a:graphic>
+                <wp14:sizeRelH relativeFrom="margin">
+                  <wp14:pctWidth>0</wp14:pctWidth>
+                </wp14:sizeRelH>
+              </wp:anchor>
+            </w:drawing>
+          </mc:Choice>
+          <mc:Fallback>
+            <w:pict>
+              <v:rect w14:anchorId="2FB7D323" id="Rectangle 7" o:spid="_x0000_s1026" style="position:absolute;left:0;text-align:left;margin-left:143pt;margin-top:.65pt;width:194.2pt;height:96.25pt;z-index:251661312;visibility:visible;mso-wrap-style:square;mso-width-percent:0;mso-wrap-distance-left:9pt;mso-wrap-distance-top:0;mso-wrap-distance-right:9pt;mso-wrap-distance-bottom:0;mso-position-horizontal:right;mso-position-horizontal-relative:margin;mso-position-vertical:absolute;mso-position-vertical-relative:text;mso-width-percent:0;mso-width-relative:margin;v-text-anchor:middle" o:gfxdata="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" filled="f" stroked="f" strokeweight="2pt">
+                <v:textbox>
+                  <w:txbxContent>
+                    <w:p>
+                      <w:pPr>
+                        <w:jc w:val="center"/>
+                        <w:rPr>
+                          <w:rFonts w:ascii="Bookman Old Style" w:hAnsi="Bookman Old Style" w:cs="Arial"/>
+                          <w:color w:val="000000" w:themeColor="text1"/>
+                        </w:rPr>
+                      </w:pPr>
+                    </w:p>
+                    <w:p>
+                      <w:pPr>
+                        <w:jc w:val="center"/>
+                        <w:rPr>
+                          <w:rFonts w:ascii="Bookman Old Style" w:hAnsi="Bookman Old Style" w:cs="Arial"/>
+                          <w:color w:val="000000" w:themeColor="text1"/>
+                        </w:rPr>
+                      </w:pPr>
+                    </w:p>
+                    <w:p>
+                      <w:pPr>
+                        <w:jc w:val="center"/>
+                        <w:rPr>
+                          <w:rFonts w:ascii="Bookman Old Style" w:hAnsi="Bookman Old Style" w:cs="Arial"/>
+                          <w:color w:val="000000" w:themeColor="text1"/>
+                        </w:rPr>
+                      </w:pPr>
+                    </w:p>
+                    <w:p>
+                      <w:pPr>
+                        <w:jc w:val="center"/>
+                        <w:rPr>
+                          <w:color w:val="000000" w:themeColor="text1"/>
+                        </w:rPr>
+                      </w:pPr>
+                      <w:r>
+                        <w:rPr>
+                          <w:rFonts w:ascii="Bookman Old Style" w:hAnsi="Bookman Old Style" w:cs="Arial"/>
+                          <w:color w:val="000000" w:themeColor="text1"/>
+                        </w:rPr>
+                        <w:t>${</w:t>
+                      </w:r>
+                      <w:proofErr w:type="spellStart"/>
+                      <w:r>
+                        <w:rPr>
+                          <w:rFonts w:ascii="Bookman Old Style" w:hAnsi="Bookman Old Style" w:cs="Arial"/>
+                          <w:color w:val="000000" w:themeColor="text1"/>
+                        </w:rPr>
+                        <w:t>sekretaris</w:t>
+                      </w:r>
+                      <w:proofErr w:type="spellEnd"/>
+                      <w:r>
+                        <w:rPr>
+                          <w:rFonts w:ascii="Bookman Old Style" w:hAnsi="Bookman Old Style" w:cs="Arial"/>
+                          <w:color w:val="000000" w:themeColor="text1"/>
+                        </w:rPr>
+                        <w:t>}</w:t>
+                      </w:r>
+                    </w:p>
+                  </w:txbxContent>
+                </v:textbox>
+                <w10:wrap anchorx="margin"/>
+              </v:rect>
+            </w:pict>
+          </mc:Fallback>
+        </mc:AlternateContent>
+      </w:r>
+      <w:r>
+        <w:rPr>
+          <w:rFonts w:ascii="Arial" w:hAnsi="Arial" w:cs="Arial"/>
+          <w:noProof/>
+          <w:lang w:val="fi-FI"/>
+        </w:rPr>
+        <mc:AlternateContent>
+          <mc:Choice Requires="wps">
+            <w:drawing>
+              <wp:anchor distT="0" distB="0" distL="114300" distR="114300" simplePos="0" relativeHeight="251659264" behindDoc="0" locked="0" layoutInCell="1" allowOverlap="1" wp14:anchorId="2E6BFF33" wp14:editId="0542F73E">
+                <wp:simplePos x="0" y="0"/>
+                <wp:positionH relativeFrom="column">
+                  <wp:posOffset>182629</wp:posOffset>
+                </wp:positionH>
+                <wp:positionV relativeFrom="paragraph">
+                  <wp:posOffset>29343</wp:posOffset>
+                </wp:positionV>
+                <wp:extent cx="2466753" cy="1222375"/>
+                <wp:effectExtent l="0" t="0" r="0" b="0"/>
+                <wp:wrapNone/>
+                <wp:docPr id="6" name="Rectangle 6"/>
+                <wp:cNvGraphicFramePr/>
+                <a:graphic xmlns:a="http://schemas.openxmlformats.org/drawingml/2006/main">
+                  <a:graphicData uri="http://schemas.microsoft.com/office/word/2010/wordprocessingShape">
+                    <wps:wsp>
+                      <wps:cNvSpPr/>
+                      <wps:spPr>
+                        <a:xfrm>
+                          <a:off x="0" y="0"/>
+                          <a:ext cx="2466753" cy="1222375"/>
+                        </a:xfrm>
+                        <a:prstGeom prst="rect">
+                          <a:avLst/>
+                        </a:prstGeom>
+                        <a:noFill/>
+                        <a:ln>
+                          <a:noFill/>
+                        </a:ln>
+                      </wps:spPr>
+                      <wps:style>
+                        <a:lnRef idx="2">
+                          <a:schemeClr val="accent1">
+                            <a:shade val="50000"/>
+                          </a:schemeClr>
+                        </a:lnRef>
+                        <a:fillRef idx="1">
+                          <a:schemeClr val="accent1"/>
+                        </a:fillRef>
+                        <a:effectRef idx="0">
+                          <a:schemeClr val="accent1"/>
+                        </a:effectRef>
+                        <a:fontRef idx="minor">
+                          <a:schemeClr val="lt1"/>
+                        </a:fontRef>
+                      </wps:style>
+                      <wps:txbx>
+                        <w:txbxContent>
+                          <w:p>
+                            <w:pPr>
+                              <w:jc w:val="center"/>
+                              <w:rPr>
+                                <w:rFonts w:ascii="Bookman Old Style" w:hAnsi="Bookman Old Style" w:cs="Arial"/>
+                                <w:color w:val="000000" w:themeColor="text1"/>
                               </w:rPr>
                             </w:pPr>
                           </w:p>
                           <w:p>
                             <w:pPr>
+                              <w:jc w:val="center"/>
                               <w:rPr>
-                                <w:color w:val="FFFFFF" w:themeColor="background1"/>
+                                <w:rFonts w:ascii="Bookman Old Style" w:hAnsi="Bookman Old Style" w:cs="Arial"/>
+                                <w:color w:val="000000" w:themeColor="text1"/>
                               </w:rPr>
                             </w:pPr>
                           </w:p>
                           <w:p>
                             <w:pPr>
+                              <w:jc w:val="center"/>
                               <w:rPr>
-                                <w:color w:val="FFFFFF" w:themeColor="background1"/>
+                                <w:rFonts w:ascii="Bookman Old Style" w:hAnsi="Bookman Old Style" w:cs="Arial"/>
+                                <w:color w:val="000000" w:themeColor="text1"/>
+                              </w:rPr>
+                            </w:pPr>
+                          </w:p>
+                          <w:p>
+                            <w:pPr>
+                              <w:jc w:val="center"/>
+                              <w:rPr>
+                                <w:color w:val="000000" w:themeColor="text1"/>
                               </w:rPr>
                             </w:pPr>
                             <w:r>
                               <w:rPr>
-                                <w:color w:val="FFFFFF" w:themeColor="background1"/>
+                                <w:rFonts w:ascii="Bookman Old Style" w:hAnsi="Bookman Old Style" w:cs="Arial"/>
+                                <w:color w:val="000000" w:themeColor="text1"/>
                               </w:rPr>
-                              <w:t>……………………………………….</w:t>
+                              <w:t>${</w:t>
+                            </w:r>
+                            <w:proofErr w:type="spellStart"/>
+                            <w:r>
+                              <w:rPr>
+                                <w:rFonts w:ascii="Bookman Old Style" w:hAnsi="Bookman Old Style" w:cs="Arial"/>
+                                <w:color w:val="000000" w:themeColor="text1"/>
+                              </w:rPr>
+                              <w:t>ketua</w:t>
+                            </w:r>
+                            <w:proofErr w:type="spellEnd"/>
+                            <w:r>
+                              <w:rPr>
+                                <w:rFonts w:ascii="Bookman Old Style" w:hAnsi="Bookman Old Style" w:cs="Arial"/>
+                                <w:color w:val="000000" w:themeColor="text1"/>
+                              </w:rPr>
+                              <w:t>}</w:t>
                             </w:r>
                           </w:p>
                         </w:txbxContent>
                       </wps:txbx>
-                      <wps:bodyPr rot="0" vert="horz" wrap="square" lIns="91440" tIns="45720" rIns="91440" bIns="45720" anchor="t" anchorCtr="0" upright="1">
+                      <wps:bodyPr rot="0" spcFirstLastPara="0" vertOverflow="overflow" horzOverflow="overflow" vert="horz" wrap="square" lIns="91440" tIns="45720" rIns="91440" bIns="45720" numCol="1" spcCol="0" rtlCol="0" fromWordArt="0" anchor="ctr" anchorCtr="0" forceAA="0" compatLnSpc="1">
+                        <a:prstTxWarp prst="textNoShape">
+                          <a:avLst/>
+                        </a:prstTxWarp>
                         <a:noAutofit/>
                       </wps:bodyPr>
                     </wps:wsp>
                   </a:graphicData>
                 </a:graphic>
-                <wp14:sizeRelH relativeFrom="page">
+                <wp14:sizeRelH relativeFrom="margin">
                   <wp14:pctWidth>0</wp14:pctWidth>
                 </wp14:sizeRelH>
-                <wp14:sizeRelV relativeFrom="page">
-                  <wp14:pctHeight>0</wp14:pctHeight>
-                </wp14:sizeRelV>
               </wp:anchor>
             </w:drawing>
           </mc:Choice>
           <mc:Fallback>
             <w:pict>
-              <v:shapetype w14:anchorId="4B08576B" id="_x0000_t202" coordsize="21600,21600" o:spt="202" path="m,l,21600r21600,l21600,xe">
-                <v:stroke joinstyle="miter"/>
-                <v:path gradientshapeok="t" o:connecttype="rect"/>
-              </v:shapetype>
-              <v:shape id="Text Box 15" o:spid="_x0000_s1026" type="#_x0000_t202" style="position:absolute;left:0;text-align:left;margin-left:-8.55pt;margin-top:5.2pt;width:213pt;height:123pt;z-index:251668480;visibility:visible;mso-wrap-style:square;mso-width-percent:0;mso-height-percent:0;mso-wrap-distance-left:9pt;mso-wrap-distance-top:0;mso-wrap-distance-right:9pt;mso-wrap-distance-bottom:0;mso-position-horizontal:absolute;mso-position-horizontal-relative:text;mso-position-vertical:absolute;mso-position-vertical-relative:text;mso-width-percent:0;mso-height-percent:0;mso-width-relative:page;mso-height-relative:page;v-text-anchor:top" o:gfxdata="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" strokecolor="white">
+              <v:rect w14:anchorId="2E6BFF33" id="Rectangle 6" o:spid="_x0000_s1027" style="position:absolute;left:0;text-align:left;margin-left:14.4pt;margin-top:2.3pt;width:194.25pt;height:96.25pt;z-index:251659264;visibility:visible;mso-wrap-style:square;mso-width-percent:0;mso-wrap-distance-left:9pt;mso-wrap-distance-top:0;mso-wrap-distance-right:9pt;mso-wrap-distance-bottom:0;mso-position-horizontal:absolute;mso-position-horizontal-relative:text;mso-position-vertical:absolute;mso-position-vertical-relative:text;mso-width-percent:0;mso-width-relative:margin;v-text-anchor:middle" o:gfxdata="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" filled="f" stroked="f" strokeweight="2pt">
                 <v:textbox>
                   <w:txbxContent>
                     <w:p>
                       <w:pPr>
+                        <w:jc w:val="center"/>
                         <w:rPr>
-                          <w:color w:val="FFFFFF" w:themeColor="background1"/>
-                        </w:rPr>
-                      </w:pPr>
-                      <w:r>
-                        <w:rPr>
-                          <w:color w:val="FFFFFF" w:themeColor="background1"/>
-                        </w:rPr>
-                        <w:t xml:space="preserve">  Pejabat Pemeriksa</w:t>
-                      </w:r>
-                    </w:p>
-                    <w:p>
-                      <w:pPr>
-                        <w:rPr>
-                          <w:color w:val="FFFFFF" w:themeColor="background1"/>
+                          <w:rFonts w:ascii="Bookman Old Style" w:hAnsi="Bookman Old Style" w:cs="Arial"/>
+                          <w:color w:val="000000" w:themeColor="text1"/>
                         </w:rPr>
                       </w:pPr>
                     </w:p>
                     <w:p>
                       <w:pPr>
+                        <w:jc w:val="center"/>
                         <w:rPr>
-                          <w:color w:val="FFFFFF" w:themeColor="background1"/>
+                          <w:rFonts w:ascii="Bookman Old Style" w:hAnsi="Bookman Old Style" w:cs="Arial"/>
+                          <w:color w:val="000000" w:themeColor="text1"/>
                         </w:rPr>
                       </w:pPr>
                     </w:p>
                     <w:p>
                       <w:pPr>
+                        <w:jc w:val="center"/>
                         <w:rPr>
-                          <w:color w:val="FFFFFF" w:themeColor="background1"/>
+                          <w:rFonts w:ascii="Bookman Old Style" w:hAnsi="Bookman Old Style" w:cs="Arial"/>
+                          <w:color w:val="000000" w:themeColor="text1"/>
                         </w:rPr>
                       </w:pPr>
                     </w:p>
                     <w:p>
                       <w:pPr>
+                        <w:jc w:val="center"/>
                         <w:rPr>
-                          <w:color w:val="FFFFFF" w:themeColor="background1"/>
-                        </w:rPr>
-                      </w:pPr>
-                    </w:p>
-                    <w:p>
-                      <w:pPr>
-                        <w:rPr>
-                          <w:color w:val="FFFFFF" w:themeColor="background1"/>
-                        </w:rPr>
-                      </w:pPr>
-                    </w:p>
-                    <w:p>
-                      <w:pPr>
-                        <w:rPr>
-                          <w:color w:val="FFFFFF" w:themeColor="background1"/>
+                          <w:color w:val="000000" w:themeColor="text1"/>
                         </w:rPr>
                       </w:pPr>
                       <w:r>
                         <w:rPr>
-                          <w:color w:val="FFFFFF" w:themeColor="background1"/>
+                          <w:rFonts w:ascii="Bookman Old Style" w:hAnsi="Bookman Old Style" w:cs="Arial"/>
+                          <w:color w:val="000000" w:themeColor="text1"/>
                         </w:rPr>
-                        <w:t>……………………………………….</w:t>
+                        <w:t>${</w:t>
+                      </w:r>
+                      <w:proofErr w:type="spellStart"/>
+                      <w:r>
+                        <w:rPr>
+                          <w:rFonts w:ascii="Bookman Old Style" w:hAnsi="Bookman Old Style" w:cs="Arial"/>
+                          <w:color w:val="000000" w:themeColor="text1"/>
+                        </w:rPr>
+                        <w:t>ketua</w:t>
+                      </w:r>
+                      <w:proofErr w:type="spellEnd"/>
+                      <w:r>
+                        <w:rPr>
+                          <w:rFonts w:ascii="Bookman Old Style" w:hAnsi="Bookman Old Style" w:cs="Arial"/>
+                          <w:color w:val="000000" w:themeColor="text1"/>
+                        </w:rPr>
+                        <w:t>}</w:t>
                       </w:r>
                     </w:p>
                   </w:txbxContent>
                 </v:textbox>
-              </v:shape>
+              </v:rect>
             </w:pict>
           </mc:Fallback>
         </mc:AlternateContent>
@@ -2066,144 +3114,11 @@
         <w:rPr>
           <w:rFonts w:ascii="Arial" w:hAnsi="Arial" w:cs="Arial"/>
           <w:color w:val="FFFFFF" w:themeColor="background1"/>
-          <w:lang w:val="fi-FI"/>
-        </w:rPr>
-        <w:t xml:space="preserve">Wonosobo,     </w:t>
-      </w:r>
-    </w:p>
-    <w:p>
-      <w:pPr>
-        <w:ind w:left="-180" w:firstLine="4860"/>
-        <w:jc w:val="center"/>
-        <w:rPr>
-          <w:rFonts w:ascii="Arial" w:hAnsi="Arial" w:cs="Arial"/>
-          <w:color w:val="FFFFFF" w:themeColor="background1"/>
-          <w:lang w:val="fi-FI"/>
-        </w:rPr>
-      </w:pPr>
-      <w:r>
-        <w:rPr>
-          <w:rFonts w:ascii="Arial" w:hAnsi="Arial" w:cs="Arial"/>
-          <w:color w:val="FFFFFF" w:themeColor="background1"/>
-          <w:lang w:val="fi-FI"/>
-        </w:rPr>
-        <w:t xml:space="preserve">KEPALA KESATUAN BANGSA DAN POLITIK </w:t>
-      </w:r>
-    </w:p>
-    <w:p>
-      <w:pPr>
-        <w:ind w:left="-180" w:firstLine="4860"/>
-        <w:jc w:val="center"/>
-        <w:rPr>
-          <w:rFonts w:ascii="Arial" w:hAnsi="Arial" w:cs="Arial"/>
-          <w:color w:val="FFFFFF" w:themeColor="background1"/>
           <w:lang w:val="nb-NO"/>
         </w:rPr>
-      </w:pPr>
-      <w:r>
-        <w:rPr>
-          <w:rFonts w:ascii="Arial" w:hAnsi="Arial" w:cs="Arial"/>
-          <w:color w:val="FFFFFF" w:themeColor="background1"/>
-          <w:lang w:val="nb-NO"/>
-        </w:rPr>
-        <w:t>KABUPATEN WONOSOBO</w:t>
+        <w:t>9 199009 1002</w:t>
       </w:r>
-    </w:p>
-    <w:p>
-      <w:pPr>
-        <w:ind w:left="-180" w:firstLine="4860"/>
-        <w:jc w:val="center"/>
-        <w:rPr>
-          <w:rFonts w:ascii="Arial" w:hAnsi="Arial" w:cs="Arial"/>
-          <w:color w:val="FFFFFF" w:themeColor="background1"/>
-          <w:lang w:val="nb-NO"/>
-        </w:rPr>
-      </w:pPr>
-    </w:p>
-    <w:p>
-      <w:pPr>
-        <w:ind w:left="-180" w:firstLine="4860"/>
-        <w:jc w:val="center"/>
-        <w:rPr>
-          <w:rFonts w:ascii="Arial" w:hAnsi="Arial" w:cs="Arial"/>
-          <w:color w:val="FFFFFF" w:themeColor="background1"/>
-          <w:lang w:val="nb-NO"/>
-        </w:rPr>
-      </w:pPr>
-    </w:p>
-    <w:p>
-      <w:pPr>
-        <w:spacing w:line="360" w:lineRule="auto"/>
-        <w:ind w:left="-180" w:firstLine="4860"/>
-        <w:jc w:val="center"/>
-        <w:rPr>
-          <w:rFonts w:ascii="Arial" w:hAnsi="Arial" w:cs="Arial"/>
-          <w:color w:val="FFFFFF" w:themeColor="background1"/>
-          <w:lang w:val="nb-NO"/>
-        </w:rPr>
-      </w:pPr>
-    </w:p>
-    <w:p>
-      <w:pPr>
-        <w:pStyle w:val="ListParagraph"/>
-        <w:spacing w:after="0" w:line="240" w:lineRule="auto"/>
-        <w:ind w:left="1440"/>
-        <w:rPr>
-          <w:rFonts w:ascii="Arial" w:hAnsi="Arial" w:cs="Arial"/>
-          <w:color w:val="FFFFFF" w:themeColor="background1"/>
-          <w:u w:val="single"/>
-          <w:lang w:val="nb-NO"/>
-        </w:rPr>
-      </w:pPr>
-      <w:r>
-        <w:rPr>
-          <w:rFonts w:ascii="Arial" w:hAnsi="Arial" w:cs="Arial"/>
-          <w:color w:val="FFFFFF" w:themeColor="background1"/>
-          <w:u w:val="single"/>
-          <w:lang w:val="nb-NO"/>
-        </w:rPr>
-        <w:t>A.DIDIEK WIBAWANTO, S.Sos.MM</w:t>
-      </w:r>
-    </w:p>
-    <w:p>
-      <w:pPr>
-        <w:pStyle w:val="ListParagraph"/>
-        <w:spacing w:after="0" w:line="240" w:lineRule="auto"/>
-        <w:ind w:left="1440" w:firstLine="5314"/>
-        <w:rPr>
-          <w:rFonts w:ascii="Arial" w:hAnsi="Arial" w:cs="Arial"/>
-          <w:color w:val="FFFFFF" w:themeColor="background1"/>
-          <w:lang w:val="nb-NO"/>
-        </w:rPr>
-      </w:pPr>
-      <w:r>
-        <w:rPr>
-          <w:rFonts w:ascii="Arial" w:hAnsi="Arial" w:cs="Arial"/>
-          <w:color w:val="FFFFFF" w:themeColor="background1"/>
-          <w:lang w:val="nb-NO"/>
-        </w:rPr>
-        <w:t>Pembina Tingkat I</w:t>
-      </w:r>
-    </w:p>
-    <w:p>
-      <w:pPr>
-        <w:pStyle w:val="ListParagraph"/>
-        <w:spacing w:after="0" w:line="240" w:lineRule="auto"/>
-        <w:ind w:left="1440" w:firstLine="4590"/>
-        <w:rPr>
-          <w:rFonts w:ascii="Arial" w:hAnsi="Arial" w:cs="Arial"/>
-          <w:color w:val="FFFFFF" w:themeColor="background1"/>
-          <w:lang w:val="nb-NO"/>
-        </w:rPr>
-      </w:pPr>
-      <w:r>
-        <w:rPr>
-          <w:rFonts w:ascii="Arial" w:hAnsi="Arial" w:cs="Arial"/>
-          <w:color w:val="FFFFFF" w:themeColor="background1"/>
-          <w:lang w:val="nb-NO"/>
-        </w:rPr>
-        <w:t xml:space="preserve">   NIP. 19710129 199009 1002</w:t>
-      </w:r>
+      <w:bookmarkEnd w:id="2"/>
     </w:p>
     <w:sectPr>
       <w:pgSz w:w="12240" w:h="20160"/>
@@ -3351,6 +4266,95 @@
     </w:lvl>
   </w:abstractNum>
   <w:abstractNum w:abstractNumId="10" w15:restartNumberingAfterBreak="0">
+    <w:nsid w:val="5F0D3080"/>
+    <w:multiLevelType w:val="hybridMultilevel"/>
+    <w:tmpl w:val="C9E25FAE"/>
+    <w:lvl w:ilvl="0" w:tplc="38090019">
+      <w:start w:val="1"/>
+      <w:numFmt w:val="lowerLetter"/>
+      <w:lvlText w:val="%1."/>
+      <w:lvlJc w:val="left"/>
+      <w:pPr>
+        <w:ind w:left="3053" w:hanging="360"/>
+      </w:pPr>
+      <w:rPr>
+        <w:rFonts w:hint="default"/>
+      </w:rPr>
+    </w:lvl>
+    <w:lvl w:ilvl="1" w:tplc="38090019" w:tentative="1">
+      <w:start w:val="1"/>
+      <w:numFmt w:val="lowerLetter"/>
+      <w:lvlText w:val="%2."/>
+      <w:lvlJc w:val="left"/>
+      <w:pPr>
+        <w:ind w:left="3773" w:hanging="360"/>
+      </w:pPr>
+    </w:lvl>
+    <w:lvl w:ilvl="2" w:tplc="3809001B" w:tentative="1">
+      <w:start w:val="1"/>
+      <w:numFmt w:val="lowerRoman"/>
+      <w:lvlText w:val="%3."/>
+      <w:lvlJc w:val="right"/>
+      <w:pPr>
+        <w:ind w:left="4493" w:hanging="180"/>
+      </w:pPr>
+    </w:lvl>
+    <w:lvl w:ilvl="3" w:tplc="3809000F" w:tentative="1">
+      <w:start w:val="1"/>
+      <w:numFmt w:val="decimal"/>
+      <w:lvlText w:val="%4."/>
+      <w:lvlJc w:val="left"/>
+      <w:pPr>
+        <w:ind w:left="5213" w:hanging="360"/>
+      </w:pPr>
+    </w:lvl>
+    <w:lvl w:ilvl="4" w:tplc="38090019" w:tentative="1">
+      <w:start w:val="1"/>
+      <w:numFmt w:val="lowerLetter"/>
+      <w:lvlText w:val="%5."/>
+      <w:lvlJc w:val="left"/>
+      <w:pPr>
+        <w:ind w:left="5933" w:hanging="360"/>
+      </w:pPr>
+    </w:lvl>
+    <w:lvl w:ilvl="5" w:tplc="3809001B" w:tentative="1">
+      <w:start w:val="1"/>
+      <w:numFmt w:val="lowerRoman"/>
+      <w:lvlText w:val="%6."/>
+      <w:lvlJc w:val="right"/>
+      <w:pPr>
+        <w:ind w:left="6653" w:hanging="180"/>
+      </w:pPr>
+    </w:lvl>
+    <w:lvl w:ilvl="6" w:tplc="3809000F" w:tentative="1">
+      <w:start w:val="1"/>
+      <w:numFmt w:val="decimal"/>
+      <w:lvlText w:val="%7."/>
+      <w:lvlJc w:val="left"/>
+      <w:pPr>
+        <w:ind w:left="7373" w:hanging="360"/>
+      </w:pPr>
+    </w:lvl>
+    <w:lvl w:ilvl="7" w:tplc="38090019" w:tentative="1">
+      <w:start w:val="1"/>
+      <w:numFmt w:val="lowerLetter"/>
+      <w:lvlText w:val="%8."/>
+      <w:lvlJc w:val="left"/>
+      <w:pPr>
+        <w:ind w:left="8093" w:hanging="360"/>
+      </w:pPr>
+    </w:lvl>
+    <w:lvl w:ilvl="8" w:tplc="3809001B" w:tentative="1">
+      <w:start w:val="1"/>
+      <w:numFmt w:val="lowerRoman"/>
+      <w:lvlText w:val="%9."/>
+      <w:lvlJc w:val="right"/>
+      <w:pPr>
+        <w:ind w:left="8813" w:hanging="180"/>
+      </w:pPr>
+    </w:lvl>
+  </w:abstractNum>
+  <w:abstractNum w:abstractNumId="11" w15:restartNumberingAfterBreak="0">
     <w:nsid w:val="7DE215E4"/>
     <w:multiLevelType w:val="multilevel"/>
     <w:tmpl w:val="7DE215E4"/>
@@ -3492,10 +4496,13 @@
     <w:abstractNumId w:val="4"/>
   </w:num>
   <w:num w:numId="10">
-    <w:abstractNumId w:val="10"/>
+    <w:abstractNumId w:val="11"/>
   </w:num>
   <w:num w:numId="11">
     <w:abstractNumId w:val="2"/>
+  </w:num>
+  <w:num w:numId="12">
+    <w:abstractNumId w:val="10"/>
   </w:num>
 </w:numbering>
 </file>
